--- a/Report/NEW_REPORT.docx
+++ b/Report/NEW_REPORT.docx
@@ -5,6 +5,7 @@
     <w:p>
       <w:pPr>
         <w:pStyle w:val="Title"/>
+        <w:jc w:val="center"/>
       </w:pPr>
       <w:bookmarkStart w:id="0" w:name="_Hlk776952"/>
       <w:bookmarkEnd w:id="0"/>
@@ -13,57 +14,135 @@
       </w:r>
     </w:p>
     <w:p/>
+    <w:p/>
+    <w:p/>
     <w:p>
+      <w:pPr>
+        <w:jc w:val="center"/>
+      </w:pPr>
       <w:r>
         <w:t>A Major Qualifying Project Report:</w:t>
       </w:r>
     </w:p>
     <w:p>
+      <w:pPr>
+        <w:jc w:val="center"/>
+      </w:pPr>
       <w:r>
         <w:t>submitted to the faculty of the</w:t>
       </w:r>
     </w:p>
     <w:p>
+      <w:pPr>
+        <w:jc w:val="center"/>
+      </w:pPr>
+    </w:p>
+    <w:p>
+      <w:pPr>
+        <w:jc w:val="center"/>
+      </w:pPr>
       <w:r>
         <w:t>WORCESTER POLYTECHNIC INSTITUTE</w:t>
       </w:r>
     </w:p>
     <w:p>
+      <w:pPr>
+        <w:jc w:val="center"/>
+      </w:pPr>
+    </w:p>
+    <w:p>
+      <w:pPr>
+        <w:jc w:val="center"/>
+      </w:pPr>
       <w:r>
         <w:t>in partial fulfillment of the requirements for the</w:t>
       </w:r>
     </w:p>
     <w:p>
+      <w:pPr>
+        <w:jc w:val="center"/>
+      </w:pPr>
       <w:r>
         <w:t>degree of Bachelor of Science</w:t>
       </w:r>
     </w:p>
     <w:p>
+      <w:pPr>
+        <w:jc w:val="center"/>
+      </w:pPr>
+      <w:bookmarkStart w:id="1" w:name="_GoBack"/>
+      <w:bookmarkEnd w:id="1"/>
+    </w:p>
+    <w:p>
+      <w:pPr>
+        <w:jc w:val="center"/>
+      </w:pPr>
       <w:r>
         <w:t>by</w:t>
       </w:r>
     </w:p>
     <w:p>
+      <w:pPr>
+        <w:jc w:val="center"/>
+      </w:pPr>
+    </w:p>
+    <w:p>
+      <w:pPr>
+        <w:jc w:val="center"/>
+      </w:pPr>
+    </w:p>
+    <w:p>
+      <w:pPr>
+        <w:jc w:val="center"/>
+      </w:pPr>
       <w:r>
         <w:t>____________________</w:t>
       </w:r>
     </w:p>
     <w:p>
+      <w:pPr>
+        <w:jc w:val="center"/>
+      </w:pPr>
       <w:r>
         <w:t>Michael Krebs</w:t>
       </w:r>
     </w:p>
     <w:p>
+      <w:pPr>
+        <w:jc w:val="center"/>
+      </w:pPr>
+    </w:p>
+    <w:p>
+      <w:pPr>
+        <w:jc w:val="center"/>
+      </w:pPr>
+    </w:p>
+    <w:p>
+      <w:pPr>
+        <w:jc w:val="center"/>
+      </w:pPr>
       <w:r>
         <w:softHyphen/>
         <w:t>____________________</w:t>
       </w:r>
     </w:p>
     <w:p>
+      <w:pPr>
+        <w:jc w:val="center"/>
+      </w:pPr>
       <w:r>
         <w:t>Jake Scheide</w:t>
       </w:r>
     </w:p>
+    <w:p>
+      <w:pPr>
+        <w:jc w:val="center"/>
+      </w:pPr>
+    </w:p>
+    <w:p/>
+    <w:p/>
+    <w:p/>
+    <w:p/>
     <w:p/>
     <w:p/>
     <w:p>
@@ -93,19 +172,10 @@
       <w:pPr>
         <w:pStyle w:val="Heading1"/>
       </w:pPr>
-      <w:bookmarkStart w:id="1" w:name="_Toc885873"/>
+      <w:bookmarkStart w:id="2" w:name="_Toc945389"/>
       <w:r>
+        <w:lastRenderedPageBreak/>
         <w:t>Abstract</w:t>
-      </w:r>
-      <w:bookmarkEnd w:id="1"/>
-    </w:p>
-    <w:p>
-      <w:pPr>
-        <w:pStyle w:val="Heading1"/>
-      </w:pPr>
-      <w:bookmarkStart w:id="2" w:name="_Toc885874"/>
-      <w:r>
-        <w:t>Acknowledgements</w:t>
       </w:r>
       <w:bookmarkEnd w:id="2"/>
     </w:p>
@@ -113,14 +183,31 @@
       <w:pPr>
         <w:pStyle w:val="Heading1"/>
       </w:pPr>
-      <w:bookmarkStart w:id="3" w:name="_Toc885875"/>
+      <w:bookmarkStart w:id="3" w:name="_Toc945390"/>
+      <w:r>
+        <w:t>Acknowledgements</w:t>
+      </w:r>
+      <w:bookmarkEnd w:id="3"/>
+    </w:p>
+    <w:p>
+      <w:pPr>
+        <w:pStyle w:val="Heading1"/>
+      </w:pPr>
+      <w:bookmarkStart w:id="4" w:name="_Toc945391"/>
       <w:r>
         <w:t>Table of Contents</w:t>
       </w:r>
-      <w:bookmarkEnd w:id="3"/>
+      <w:bookmarkEnd w:id="4"/>
     </w:p>
     <w:sdt>
       <w:sdtPr>
+        <w:rPr>
+          <w:rFonts w:ascii="Times New Roman" w:eastAsia="Times New Roman" w:hAnsi="Times New Roman" w:cs="Times New Roman"/>
+          <w:color w:val="auto"/>
+          <w:sz w:val="24"/>
+          <w:szCs w:val="24"/>
+          <w:lang w:eastAsia="zh-CN"/>
+        </w:rPr>
         <w:id w:val="-1410304952"/>
         <w:docPartObj>
           <w:docPartGallery w:val="Table of Contents"/>
@@ -129,12 +216,7 @@
       </w:sdtPr>
       <w:sdtEndPr>
         <w:rPr>
-          <w:rFonts w:ascii="Times New Roman" w:eastAsia="Times New Roman" w:hAnsi="Times New Roman" w:cs="Times New Roman"/>
           <w:noProof/>
-          <w:color w:val="auto"/>
-          <w:sz w:val="24"/>
-          <w:szCs w:val="24"/>
-          <w:lang w:eastAsia="zh-CN"/>
         </w:rPr>
       </w:sdtEndPr>
       <w:sdtContent>
@@ -181,7 +263,7 @@
             </w:rPr>
             <w:fldChar w:fldCharType="separate"/>
           </w:r>
-          <w:hyperlink w:anchor="_Toc885873" w:history="1">
+          <w:hyperlink w:anchor="_Toc945389" w:history="1">
             <w:r>
               <w:rPr>
                 <w:rStyle w:val="Hyperlink"/>
@@ -208,7 +290,7 @@
                 <w:noProof/>
                 <w:webHidden/>
               </w:rPr>
-              <w:instrText xml:space="preserve"> PAGEREF _Toc885873 \h </w:instrText>
+              <w:instrText xml:space="preserve"> PAGEREF _Toc945389 \h </w:instrText>
             </w:r>
             <w:r>
               <w:rPr>
@@ -228,7 +310,7 @@
                 <w:noProof/>
                 <w:webHidden/>
               </w:rPr>
-              <w:t>1</w:t>
+              <w:t>2</w:t>
             </w:r>
             <w:r>
               <w:rPr>
@@ -253,7 +335,7 @@
               <w:lang w:eastAsia="en-US"/>
             </w:rPr>
           </w:pPr>
-          <w:hyperlink w:anchor="_Toc885874" w:history="1">
+          <w:hyperlink w:anchor="_Toc945390" w:history="1">
             <w:r>
               <w:rPr>
                 <w:rStyle w:val="Hyperlink"/>
@@ -280,7 +362,7 @@
                 <w:noProof/>
                 <w:webHidden/>
               </w:rPr>
-              <w:instrText xml:space="preserve"> PAGEREF _Toc885874 \h </w:instrText>
+              <w:instrText xml:space="preserve"> PAGEREF _Toc945390 \h </w:instrText>
             </w:r>
             <w:r>
               <w:rPr>
@@ -300,7 +382,7 @@
                 <w:noProof/>
                 <w:webHidden/>
               </w:rPr>
-              <w:t>1</w:t>
+              <w:t>2</w:t>
             </w:r>
             <w:r>
               <w:rPr>
@@ -325,7 +407,7 @@
               <w:lang w:eastAsia="en-US"/>
             </w:rPr>
           </w:pPr>
-          <w:hyperlink w:anchor="_Toc885875" w:history="1">
+          <w:hyperlink w:anchor="_Toc945391" w:history="1">
             <w:r>
               <w:rPr>
                 <w:rStyle w:val="Hyperlink"/>
@@ -352,7 +434,7 @@
                 <w:noProof/>
                 <w:webHidden/>
               </w:rPr>
-              <w:instrText xml:space="preserve"> PAGEREF _Toc885875 \h </w:instrText>
+              <w:instrText xml:space="preserve"> PAGEREF _Toc945391 \h </w:instrText>
             </w:r>
             <w:r>
               <w:rPr>
@@ -372,7 +454,7 @@
                 <w:noProof/>
                 <w:webHidden/>
               </w:rPr>
-              <w:t>1</w:t>
+              <w:t>2</w:t>
             </w:r>
             <w:r>
               <w:rPr>
@@ -397,7 +479,7 @@
               <w:lang w:eastAsia="en-US"/>
             </w:rPr>
           </w:pPr>
-          <w:hyperlink w:anchor="_Toc885876" w:history="1">
+          <w:hyperlink w:anchor="_Toc945392" w:history="1">
             <w:r>
               <w:rPr>
                 <w:rStyle w:val="Hyperlink"/>
@@ -424,7 +506,7 @@
                 <w:noProof/>
                 <w:webHidden/>
               </w:rPr>
-              <w:instrText xml:space="preserve"> PAGEREF _Toc885876 \h </w:instrText>
+              <w:instrText xml:space="preserve"> PAGEREF _Toc945392 \h </w:instrText>
             </w:r>
             <w:r>
               <w:rPr>
@@ -444,7 +526,7 @@
                 <w:noProof/>
                 <w:webHidden/>
               </w:rPr>
-              <w:t>2</w:t>
+              <w:t>3</w:t>
             </w:r>
             <w:r>
               <w:rPr>
@@ -469,7 +551,7 @@
               <w:lang w:eastAsia="en-US"/>
             </w:rPr>
           </w:pPr>
-          <w:hyperlink w:anchor="_Toc885877" w:history="1">
+          <w:hyperlink w:anchor="_Toc945393" w:history="1">
             <w:r>
               <w:rPr>
                 <w:rStyle w:val="Hyperlink"/>
@@ -504,7 +586,7 @@
                 <w:noProof/>
                 <w:webHidden/>
               </w:rPr>
-              <w:instrText xml:space="preserve"> PAGEREF _Toc885877 \h </w:instrText>
+              <w:instrText xml:space="preserve"> PAGEREF _Toc945393 \h </w:instrText>
             </w:r>
             <w:r>
               <w:rPr>
@@ -524,7 +606,7 @@
                 <w:noProof/>
                 <w:webHidden/>
               </w:rPr>
-              <w:t>2</w:t>
+              <w:t>3</w:t>
             </w:r>
             <w:r>
               <w:rPr>
@@ -549,7 +631,7 @@
               <w:lang w:eastAsia="en-US"/>
             </w:rPr>
           </w:pPr>
-          <w:hyperlink w:anchor="_Toc885878" w:history="1">
+          <w:hyperlink w:anchor="_Toc945394" w:history="1">
             <w:r>
               <w:rPr>
                 <w:rStyle w:val="Hyperlink"/>
@@ -584,7 +666,7 @@
                 <w:noProof/>
                 <w:webHidden/>
               </w:rPr>
-              <w:instrText xml:space="preserve"> PAGEREF _Toc885878 \h </w:instrText>
+              <w:instrText xml:space="preserve"> PAGEREF _Toc945394 \h </w:instrText>
             </w:r>
             <w:r>
               <w:rPr>
@@ -604,7 +686,7 @@
                 <w:noProof/>
                 <w:webHidden/>
               </w:rPr>
-              <w:t>2</w:t>
+              <w:t>3</w:t>
             </w:r>
             <w:r>
               <w:rPr>
@@ -629,7 +711,7 @@
               <w:lang w:eastAsia="en-US"/>
             </w:rPr>
           </w:pPr>
-          <w:hyperlink w:anchor="_Toc885879" w:history="1">
+          <w:hyperlink w:anchor="_Toc945395" w:history="1">
             <w:r>
               <w:rPr>
                 <w:rStyle w:val="Hyperlink"/>
@@ -664,7 +746,7 @@
                 <w:noProof/>
                 <w:webHidden/>
               </w:rPr>
-              <w:instrText xml:space="preserve"> PAGEREF _Toc885879 \h </w:instrText>
+              <w:instrText xml:space="preserve"> PAGEREF _Toc945395 \h </w:instrText>
             </w:r>
             <w:r>
               <w:rPr>
@@ -709,7 +791,7 @@
               <w:lang w:eastAsia="en-US"/>
             </w:rPr>
           </w:pPr>
-          <w:hyperlink w:anchor="_Toc885880" w:history="1">
+          <w:hyperlink w:anchor="_Toc945396" w:history="1">
             <w:r>
               <w:rPr>
                 <w:rStyle w:val="Hyperlink"/>
@@ -744,7 +826,7 @@
                 <w:noProof/>
                 <w:webHidden/>
               </w:rPr>
-              <w:instrText xml:space="preserve"> PAGEREF _Toc885880 \h </w:instrText>
+              <w:instrText xml:space="preserve"> PAGEREF _Toc945396 \h </w:instrText>
             </w:r>
             <w:r>
               <w:rPr>
@@ -789,7 +871,7 @@
               <w:lang w:eastAsia="en-US"/>
             </w:rPr>
           </w:pPr>
-          <w:hyperlink w:anchor="_Toc885881" w:history="1">
+          <w:hyperlink w:anchor="_Toc945397" w:history="1">
             <w:r>
               <w:rPr>
                 <w:rStyle w:val="Hyperlink"/>
@@ -816,7 +898,7 @@
                 <w:noProof/>
                 <w:webHidden/>
               </w:rPr>
-              <w:instrText xml:space="preserve"> PAGEREF _Toc885881 \h </w:instrText>
+              <w:instrText xml:space="preserve"> PAGEREF _Toc945397 \h </w:instrText>
             </w:r>
             <w:r>
               <w:rPr>
@@ -861,7 +943,7 @@
               <w:lang w:eastAsia="en-US"/>
             </w:rPr>
           </w:pPr>
-          <w:hyperlink w:anchor="_Toc885882" w:history="1">
+          <w:hyperlink w:anchor="_Toc945398" w:history="1">
             <w:r>
               <w:rPr>
                 <w:rStyle w:val="Hyperlink"/>
@@ -888,7 +970,7 @@
                 <w:noProof/>
                 <w:webHidden/>
               </w:rPr>
-              <w:instrText xml:space="preserve"> PAGEREF _Toc885882 \h </w:instrText>
+              <w:instrText xml:space="preserve"> PAGEREF _Toc945398 \h </w:instrText>
             </w:r>
             <w:r>
               <w:rPr>
@@ -933,7 +1015,7 @@
               <w:lang w:eastAsia="en-US"/>
             </w:rPr>
           </w:pPr>
-          <w:hyperlink w:anchor="_Toc885883" w:history="1">
+          <w:hyperlink w:anchor="_Toc945399" w:history="1">
             <w:r>
               <w:rPr>
                 <w:rStyle w:val="Hyperlink"/>
@@ -960,7 +1042,7 @@
                 <w:noProof/>
                 <w:webHidden/>
               </w:rPr>
-              <w:instrText xml:space="preserve"> PAGEREF _Toc885883 \h </w:instrText>
+              <w:instrText xml:space="preserve"> PAGEREF _Toc945399 \h </w:instrText>
             </w:r>
             <w:r>
               <w:rPr>
@@ -1005,7 +1087,7 @@
               <w:lang w:eastAsia="en-US"/>
             </w:rPr>
           </w:pPr>
-          <w:hyperlink w:anchor="_Toc885884" w:history="1">
+          <w:hyperlink w:anchor="_Toc945400" w:history="1">
             <w:r>
               <w:rPr>
                 <w:rStyle w:val="Hyperlink"/>
@@ -1032,7 +1114,7 @@
                 <w:noProof/>
                 <w:webHidden/>
               </w:rPr>
-              <w:instrText xml:space="preserve"> PAGEREF _Toc885884 \h </w:instrText>
+              <w:instrText xml:space="preserve"> PAGEREF _Toc945400 \h </w:instrText>
             </w:r>
             <w:r>
               <w:rPr>
@@ -1077,7 +1159,7 @@
               <w:lang w:eastAsia="en-US"/>
             </w:rPr>
           </w:pPr>
-          <w:hyperlink w:anchor="_Toc885885" w:history="1">
+          <w:hyperlink w:anchor="_Toc945401" w:history="1">
             <w:r>
               <w:rPr>
                 <w:rStyle w:val="Hyperlink"/>
@@ -1104,7 +1186,7 @@
                 <w:noProof/>
                 <w:webHidden/>
               </w:rPr>
-              <w:instrText xml:space="preserve"> PAGEREF _Toc885885 \h </w:instrText>
+              <w:instrText xml:space="preserve"> PAGEREF _Toc945401 \h </w:instrText>
             </w:r>
             <w:r>
               <w:rPr>
@@ -1124,7 +1206,7 @@
                 <w:noProof/>
                 <w:webHidden/>
               </w:rPr>
-              <w:t>3</w:t>
+              <w:t>4</w:t>
             </w:r>
             <w:r>
               <w:rPr>
@@ -1149,7 +1231,7 @@
               <w:lang w:eastAsia="en-US"/>
             </w:rPr>
           </w:pPr>
-          <w:hyperlink w:anchor="_Toc885886" w:history="1">
+          <w:hyperlink w:anchor="_Toc945402" w:history="1">
             <w:r>
               <w:rPr>
                 <w:rStyle w:val="Hyperlink"/>
@@ -1184,7 +1266,7 @@
                 <w:noProof/>
                 <w:webHidden/>
               </w:rPr>
-              <w:instrText xml:space="preserve"> PAGEREF _Toc885886 \h </w:instrText>
+              <w:instrText xml:space="preserve"> PAGEREF _Toc945402 \h </w:instrText>
             </w:r>
             <w:r>
               <w:rPr>
@@ -1204,7 +1286,7 @@
                 <w:noProof/>
                 <w:webHidden/>
               </w:rPr>
-              <w:t>3</w:t>
+              <w:t>4</w:t>
             </w:r>
             <w:r>
               <w:rPr>
@@ -1229,7 +1311,7 @@
               <w:lang w:eastAsia="en-US"/>
             </w:rPr>
           </w:pPr>
-          <w:hyperlink w:anchor="_Toc885887" w:history="1">
+          <w:hyperlink w:anchor="_Toc945403" w:history="1">
             <w:r>
               <w:rPr>
                 <w:rStyle w:val="Hyperlink"/>
@@ -1264,7 +1346,7 @@
                 <w:noProof/>
                 <w:webHidden/>
               </w:rPr>
-              <w:instrText xml:space="preserve"> PAGEREF _Toc885887 \h </w:instrText>
+              <w:instrText xml:space="preserve"> PAGEREF _Toc945403 \h </w:instrText>
             </w:r>
             <w:r>
               <w:rPr>
@@ -1284,7 +1366,7 @@
                 <w:noProof/>
                 <w:webHidden/>
               </w:rPr>
-              <w:t>3</w:t>
+              <w:t>4</w:t>
             </w:r>
             <w:r>
               <w:rPr>
@@ -1309,7 +1391,7 @@
               <w:lang w:eastAsia="en-US"/>
             </w:rPr>
           </w:pPr>
-          <w:hyperlink w:anchor="_Toc885888" w:history="1">
+          <w:hyperlink w:anchor="_Toc945404" w:history="1">
             <w:r>
               <w:rPr>
                 <w:rStyle w:val="Hyperlink"/>
@@ -1336,7 +1418,7 @@
                 <w:noProof/>
                 <w:webHidden/>
               </w:rPr>
-              <w:instrText xml:space="preserve"> PAGEREF _Toc885888 \h </w:instrText>
+              <w:instrText xml:space="preserve"> PAGEREF _Toc945404 \h </w:instrText>
             </w:r>
             <w:r>
               <w:rPr>
@@ -1381,7 +1463,7 @@
               <w:lang w:eastAsia="en-US"/>
             </w:rPr>
           </w:pPr>
-          <w:hyperlink w:anchor="_Toc885889" w:history="1">
+          <w:hyperlink w:anchor="_Toc945405" w:history="1">
             <w:r>
               <w:rPr>
                 <w:rStyle w:val="Hyperlink"/>
@@ -1408,7 +1490,7 @@
                 <w:noProof/>
                 <w:webHidden/>
               </w:rPr>
-              <w:instrText xml:space="preserve"> PAGEREF _Toc885889 \h </w:instrText>
+              <w:instrText xml:space="preserve"> PAGEREF _Toc945405 \h </w:instrText>
             </w:r>
             <w:r>
               <w:rPr>
@@ -1428,7 +1510,7 @@
                 <w:noProof/>
                 <w:webHidden/>
               </w:rPr>
-              <w:t>5</w:t>
+              <w:t>6</w:t>
             </w:r>
             <w:r>
               <w:rPr>
@@ -1453,7 +1535,7 @@
               <w:lang w:eastAsia="en-US"/>
             </w:rPr>
           </w:pPr>
-          <w:hyperlink w:anchor="_Toc885890" w:history="1">
+          <w:hyperlink w:anchor="_Toc945406" w:history="1">
             <w:r>
               <w:rPr>
                 <w:rStyle w:val="Hyperlink"/>
@@ -1480,7 +1562,7 @@
                 <w:noProof/>
                 <w:webHidden/>
               </w:rPr>
-              <w:instrText xml:space="preserve"> PAGEREF _Toc885890 \h </w:instrText>
+              <w:instrText xml:space="preserve"> PAGEREF _Toc945406 \h </w:instrText>
             </w:r>
             <w:r>
               <w:rPr>
@@ -1500,7 +1582,151 @@
                 <w:noProof/>
                 <w:webHidden/>
               </w:rPr>
-              <w:t>5</w:t>
+              <w:t>6</w:t>
+            </w:r>
+            <w:r>
+              <w:rPr>
+                <w:noProof/>
+                <w:webHidden/>
+              </w:rPr>
+              <w:fldChar w:fldCharType="end"/>
+            </w:r>
+          </w:hyperlink>
+        </w:p>
+        <w:p>
+          <w:pPr>
+            <w:pStyle w:val="TOC2"/>
+            <w:tabs>
+              <w:tab w:val="right" w:leader="dot" w:pos="9350"/>
+            </w:tabs>
+            <w:rPr>
+              <w:rFonts w:asciiTheme="minorHAnsi" w:eastAsiaTheme="minorEastAsia" w:hAnsiTheme="minorHAnsi" w:cstheme="minorBidi"/>
+              <w:noProof/>
+              <w:sz w:val="22"/>
+              <w:szCs w:val="22"/>
+              <w:lang w:eastAsia="en-US"/>
+            </w:rPr>
+          </w:pPr>
+          <w:hyperlink w:anchor="_Toc945407" w:history="1">
+            <w:r>
+              <w:rPr>
+                <w:rStyle w:val="Hyperlink"/>
+                <w:noProof/>
+              </w:rPr>
+              <w:t>5.4 Find the highest value picks based on various measure of cost</w:t>
+            </w:r>
+            <w:r>
+              <w:rPr>
+                <w:noProof/>
+                <w:webHidden/>
+              </w:rPr>
+              <w:tab/>
+            </w:r>
+            <w:r>
+              <w:rPr>
+                <w:noProof/>
+                <w:webHidden/>
+              </w:rPr>
+              <w:fldChar w:fldCharType="begin"/>
+            </w:r>
+            <w:r>
+              <w:rPr>
+                <w:noProof/>
+                <w:webHidden/>
+              </w:rPr>
+              <w:instrText xml:space="preserve"> PAGEREF _Toc945407 \h </w:instrText>
+            </w:r>
+            <w:r>
+              <w:rPr>
+                <w:noProof/>
+                <w:webHidden/>
+              </w:rPr>
+            </w:r>
+            <w:r>
+              <w:rPr>
+                <w:noProof/>
+                <w:webHidden/>
+              </w:rPr>
+              <w:fldChar w:fldCharType="separate"/>
+            </w:r>
+            <w:r>
+              <w:rPr>
+                <w:noProof/>
+                <w:webHidden/>
+              </w:rPr>
+              <w:t>8</w:t>
+            </w:r>
+            <w:r>
+              <w:rPr>
+                <w:noProof/>
+                <w:webHidden/>
+              </w:rPr>
+              <w:fldChar w:fldCharType="end"/>
+            </w:r>
+          </w:hyperlink>
+        </w:p>
+        <w:p>
+          <w:pPr>
+            <w:pStyle w:val="TOC2"/>
+            <w:tabs>
+              <w:tab w:val="right" w:leader="dot" w:pos="9350"/>
+            </w:tabs>
+            <w:rPr>
+              <w:rFonts w:asciiTheme="minorHAnsi" w:eastAsiaTheme="minorEastAsia" w:hAnsiTheme="minorHAnsi" w:cstheme="minorBidi"/>
+              <w:noProof/>
+              <w:sz w:val="22"/>
+              <w:szCs w:val="22"/>
+              <w:lang w:eastAsia="en-US"/>
+            </w:rPr>
+          </w:pPr>
+          <w:hyperlink w:anchor="_Toc945408" w:history="1">
+            <w:r>
+              <w:rPr>
+                <w:rStyle w:val="Hyperlink"/>
+                <w:noProof/>
+              </w:rPr>
+              <w:t>5.5 Create a Jimmy Johnson-style NBA Draft pick value chart</w:t>
+            </w:r>
+            <w:r>
+              <w:rPr>
+                <w:noProof/>
+                <w:webHidden/>
+              </w:rPr>
+              <w:tab/>
+            </w:r>
+            <w:r>
+              <w:rPr>
+                <w:noProof/>
+                <w:webHidden/>
+              </w:rPr>
+              <w:fldChar w:fldCharType="begin"/>
+            </w:r>
+            <w:r>
+              <w:rPr>
+                <w:noProof/>
+                <w:webHidden/>
+              </w:rPr>
+              <w:instrText xml:space="preserve"> PAGEREF _Toc945408 \h </w:instrText>
+            </w:r>
+            <w:r>
+              <w:rPr>
+                <w:noProof/>
+                <w:webHidden/>
+              </w:rPr>
+            </w:r>
+            <w:r>
+              <w:rPr>
+                <w:noProof/>
+                <w:webHidden/>
+              </w:rPr>
+              <w:fldChar w:fldCharType="separate"/>
+            </w:r>
+            <w:r>
+              <w:rPr>
+                <w:noProof/>
+                <w:webHidden/>
+              </w:rPr>
+              <w:t>9</w:t>
             </w:r>
             <w:r>
               <w:rPr>
@@ -1525,7 +1751,22 @@
               <w:lang w:eastAsia="en-US"/>
             </w:rPr>
           </w:pPr>
-          <w:hyperlink w:anchor="_Toc885891" w:history="1">
+          <w:hyperlink w:anchor="_Toc945409" w:history="1">
+            <w:r>
+              <w:rPr>
+                <w:rStyle w:val="Hyperlink"/>
+                <w:noProof/>
+              </w:rPr>
+              <w:t>6. Methodology for NCAA (</w:t>
+            </w:r>
+            <w:r>
+              <w:rPr>
+                <w:rStyle w:val="Hyperlink"/>
+                <w:i/>
+                <w:noProof/>
+              </w:rPr>
+              <w:t>Jake)</w:t>
+            </w:r>
             <w:r>
               <w:rPr>
                 <w:noProof/>
@@ -1545,7 +1786,7 @@
                 <w:noProof/>
                 <w:webHidden/>
               </w:rPr>
-              <w:instrText xml:space="preserve"> PAGEREF _Toc885891 \h </w:instrText>
+              <w:instrText xml:space="preserve"> PAGEREF _Toc945409 \h </w:instrText>
             </w:r>
             <w:r>
               <w:rPr>
@@ -1565,7 +1806,7 @@
                 <w:noProof/>
                 <w:webHidden/>
               </w:rPr>
-              <w:t>6</w:t>
+              <w:t>11</w:t>
             </w:r>
             <w:r>
               <w:rPr>
@@ -1590,13 +1831,13 @@
               <w:lang w:eastAsia="en-US"/>
             </w:rPr>
           </w:pPr>
-          <w:hyperlink w:anchor="_Toc885892" w:history="1">
+          <w:hyperlink w:anchor="_Toc945410" w:history="1">
             <w:r>
               <w:rPr>
                 <w:rStyle w:val="Hyperlink"/>
                 <w:noProof/>
               </w:rPr>
-              <w:t>5.4 Find the highest value picks based on various measure of cost</w:t>
+              <w:t>6.1 Create a model which predicts various measures of NBA success based on NCAA DI statistics</w:t>
             </w:r>
             <w:r>
               <w:rPr>
@@ -1617,7 +1858,7 @@
                 <w:noProof/>
                 <w:webHidden/>
               </w:rPr>
-              <w:instrText xml:space="preserve"> PAGEREF _Toc885892 \h </w:instrText>
+              <w:instrText xml:space="preserve"> PAGEREF _Toc945410 \h </w:instrText>
             </w:r>
             <w:r>
               <w:rPr>
@@ -1637,79 +1878,7 @@
                 <w:noProof/>
                 <w:webHidden/>
               </w:rPr>
-              <w:t>7</w:t>
-            </w:r>
-            <w:r>
-              <w:rPr>
-                <w:noProof/>
-                <w:webHidden/>
-              </w:rPr>
-              <w:fldChar w:fldCharType="end"/>
-            </w:r>
-          </w:hyperlink>
-        </w:p>
-        <w:p>
-          <w:pPr>
-            <w:pStyle w:val="TOC2"/>
-            <w:tabs>
-              <w:tab w:val="right" w:leader="dot" w:pos="9350"/>
-            </w:tabs>
-            <w:rPr>
-              <w:rFonts w:asciiTheme="minorHAnsi" w:eastAsiaTheme="minorEastAsia" w:hAnsiTheme="minorHAnsi" w:cstheme="minorBidi"/>
-              <w:noProof/>
-              <w:sz w:val="22"/>
-              <w:szCs w:val="22"/>
-              <w:lang w:eastAsia="en-US"/>
-            </w:rPr>
-          </w:pPr>
-          <w:hyperlink w:anchor="_Toc885893" w:history="1">
-            <w:r>
-              <w:rPr>
-                <w:rStyle w:val="Hyperlink"/>
-                <w:noProof/>
-              </w:rPr>
-              <w:t>5.5 Create a Jimmy Johnson-style NBA Draft pick value chart</w:t>
-            </w:r>
-            <w:r>
-              <w:rPr>
-                <w:noProof/>
-                <w:webHidden/>
-              </w:rPr>
-              <w:tab/>
-            </w:r>
-            <w:r>
-              <w:rPr>
-                <w:noProof/>
-                <w:webHidden/>
-              </w:rPr>
-              <w:fldChar w:fldCharType="begin"/>
-            </w:r>
-            <w:r>
-              <w:rPr>
-                <w:noProof/>
-                <w:webHidden/>
-              </w:rPr>
-              <w:instrText xml:space="preserve"> PAGEREF _Toc885893 \h </w:instrText>
-            </w:r>
-            <w:r>
-              <w:rPr>
-                <w:noProof/>
-                <w:webHidden/>
-              </w:rPr>
-            </w:r>
-            <w:r>
-              <w:rPr>
-                <w:noProof/>
-                <w:webHidden/>
-              </w:rPr>
-              <w:fldChar w:fldCharType="separate"/>
-            </w:r>
-            <w:r>
-              <w:rPr>
-                <w:noProof/>
-                <w:webHidden/>
-              </w:rPr>
-              <w:t>8</w:t>
+              <w:t>11</w:t>
             </w:r>
             <w:r>
               <w:rPr>
@@ -1734,13 +1903,13 @@
               <w:lang w:eastAsia="en-US"/>
             </w:rPr>
           </w:pPr>
-          <w:hyperlink w:anchor="_Toc885894" w:history="1">
+          <w:hyperlink w:anchor="_Toc945411" w:history="1">
             <w:r>
               <w:rPr>
                 <w:rStyle w:val="Hyperlink"/>
                 <w:noProof/>
               </w:rPr>
-              <w:t>6. Methodology for NCAA (</w:t>
+              <w:t>7. Design for NCAA (</w:t>
             </w:r>
             <w:r>
               <w:rPr>
@@ -1769,7 +1938,7 @@
                 <w:noProof/>
                 <w:webHidden/>
               </w:rPr>
-              <w:instrText xml:space="preserve"> PAGEREF _Toc885894 \h </w:instrText>
+              <w:instrText xml:space="preserve"> PAGEREF _Toc945411 \h </w:instrText>
             </w:r>
             <w:r>
               <w:rPr>
@@ -1789,79 +1958,7 @@
                 <w:noProof/>
                 <w:webHidden/>
               </w:rPr>
-              <w:t>10</w:t>
-            </w:r>
-            <w:r>
-              <w:rPr>
-                <w:noProof/>
-                <w:webHidden/>
-              </w:rPr>
-              <w:fldChar w:fldCharType="end"/>
-            </w:r>
-          </w:hyperlink>
-        </w:p>
-        <w:p>
-          <w:pPr>
-            <w:pStyle w:val="TOC2"/>
-            <w:tabs>
-              <w:tab w:val="right" w:leader="dot" w:pos="9350"/>
-            </w:tabs>
-            <w:rPr>
-              <w:rFonts w:asciiTheme="minorHAnsi" w:eastAsiaTheme="minorEastAsia" w:hAnsiTheme="minorHAnsi" w:cstheme="minorBidi"/>
-              <w:noProof/>
-              <w:sz w:val="22"/>
-              <w:szCs w:val="22"/>
-              <w:lang w:eastAsia="en-US"/>
-            </w:rPr>
-          </w:pPr>
-          <w:hyperlink w:anchor="_Toc885895" w:history="1">
-            <w:r>
-              <w:rPr>
-                <w:rStyle w:val="Hyperlink"/>
-                <w:noProof/>
-              </w:rPr>
-              <w:t>6.1 Create a model which predicts various measures of NBA success based on NCAA DI statistics</w:t>
-            </w:r>
-            <w:r>
-              <w:rPr>
-                <w:noProof/>
-                <w:webHidden/>
-              </w:rPr>
-              <w:tab/>
-            </w:r>
-            <w:r>
-              <w:rPr>
-                <w:noProof/>
-                <w:webHidden/>
-              </w:rPr>
-              <w:fldChar w:fldCharType="begin"/>
-            </w:r>
-            <w:r>
-              <w:rPr>
-                <w:noProof/>
-                <w:webHidden/>
-              </w:rPr>
-              <w:instrText xml:space="preserve"> PAGEREF _Toc885895 \h </w:instrText>
-            </w:r>
-            <w:r>
-              <w:rPr>
-                <w:noProof/>
-                <w:webHidden/>
-              </w:rPr>
-            </w:r>
-            <w:r>
-              <w:rPr>
-                <w:noProof/>
-                <w:webHidden/>
-              </w:rPr>
-              <w:fldChar w:fldCharType="separate"/>
-            </w:r>
-            <w:r>
-              <w:rPr>
-                <w:noProof/>
-                <w:webHidden/>
-              </w:rPr>
-              <w:t>10</w:t>
+              <w:t>11</w:t>
             </w:r>
             <w:r>
               <w:rPr>
@@ -1886,13 +1983,13 @@
               <w:lang w:eastAsia="en-US"/>
             </w:rPr>
           </w:pPr>
-          <w:hyperlink w:anchor="_Toc885896" w:history="1">
+          <w:hyperlink w:anchor="_Toc945412" w:history="1">
             <w:r>
               <w:rPr>
                 <w:rStyle w:val="Hyperlink"/>
                 <w:noProof/>
               </w:rPr>
-              <w:t>7. Design for NCAA (</w:t>
+              <w:t>8. Results for NCAA (</w:t>
             </w:r>
             <w:r>
               <w:rPr>
@@ -1900,7 +1997,7 @@
                 <w:i/>
                 <w:noProof/>
               </w:rPr>
-              <w:t>Jake)</w:t>
+              <w:t>Mike)</w:t>
             </w:r>
             <w:r>
               <w:rPr>
@@ -1921,7 +2018,7 @@
                 <w:noProof/>
                 <w:webHidden/>
               </w:rPr>
-              <w:instrText xml:space="preserve"> PAGEREF _Toc885896 \h </w:instrText>
+              <w:instrText xml:space="preserve"> PAGEREF _Toc945412 \h </w:instrText>
             </w:r>
             <w:r>
               <w:rPr>
@@ -1966,13 +2063,13 @@
               <w:lang w:eastAsia="en-US"/>
             </w:rPr>
           </w:pPr>
-          <w:hyperlink w:anchor="_Toc885897" w:history="1">
+          <w:hyperlink w:anchor="_Toc945413" w:history="1">
             <w:r>
               <w:rPr>
                 <w:rStyle w:val="Hyperlink"/>
                 <w:noProof/>
               </w:rPr>
-              <w:t>8. Results for NCAA (</w:t>
+              <w:t>9. Discussion and Future Work (</w:t>
             </w:r>
             <w:r>
               <w:rPr>
@@ -2001,87 +2098,7 @@
                 <w:noProof/>
                 <w:webHidden/>
               </w:rPr>
-              <w:instrText xml:space="preserve"> PAGEREF _Toc885897 \h </w:instrText>
-            </w:r>
-            <w:r>
-              <w:rPr>
-                <w:noProof/>
-                <w:webHidden/>
-              </w:rPr>
-            </w:r>
-            <w:r>
-              <w:rPr>
-                <w:noProof/>
-                <w:webHidden/>
-              </w:rPr>
-              <w:fldChar w:fldCharType="separate"/>
-            </w:r>
-            <w:r>
-              <w:rPr>
-                <w:noProof/>
-                <w:webHidden/>
-              </w:rPr>
-              <w:t>11</w:t>
-            </w:r>
-            <w:r>
-              <w:rPr>
-                <w:noProof/>
-                <w:webHidden/>
-              </w:rPr>
-              <w:fldChar w:fldCharType="end"/>
-            </w:r>
-          </w:hyperlink>
-        </w:p>
-        <w:p>
-          <w:pPr>
-            <w:pStyle w:val="TOC1"/>
-            <w:tabs>
-              <w:tab w:val="right" w:leader="dot" w:pos="9350"/>
-            </w:tabs>
-            <w:rPr>
-              <w:rFonts w:asciiTheme="minorHAnsi" w:eastAsiaTheme="minorEastAsia" w:hAnsiTheme="minorHAnsi" w:cstheme="minorBidi"/>
-              <w:noProof/>
-              <w:sz w:val="22"/>
-              <w:szCs w:val="22"/>
-              <w:lang w:eastAsia="en-US"/>
-            </w:rPr>
-          </w:pPr>
-          <w:hyperlink w:anchor="_Toc885898" w:history="1">
-            <w:r>
-              <w:rPr>
-                <w:rStyle w:val="Hyperlink"/>
-                <w:noProof/>
-              </w:rPr>
-              <w:t>9. Discussion and Future Work (</w:t>
-            </w:r>
-            <w:r>
-              <w:rPr>
-                <w:rStyle w:val="Hyperlink"/>
-                <w:i/>
-                <w:noProof/>
-              </w:rPr>
-              <w:t>Mike)</w:t>
-            </w:r>
-            <w:r>
-              <w:rPr>
-                <w:noProof/>
-                <w:webHidden/>
-              </w:rPr>
-              <w:tab/>
-            </w:r>
-            <w:r>
-              <w:rPr>
-                <w:noProof/>
-                <w:webHidden/>
-              </w:rPr>
-              <w:fldChar w:fldCharType="begin"/>
-            </w:r>
-            <w:r>
-              <w:rPr>
-                <w:noProof/>
-                <w:webHidden/>
-              </w:rPr>
-              <w:instrText xml:space="preserve"> PAGEREF _Toc885898 \h </w:instrText>
+              <w:instrText xml:space="preserve"> PAGEREF _Toc945413 \h </w:instrText>
             </w:r>
             <w:r>
               <w:rPr>
@@ -2126,17 +2143,17 @@
       <w:pPr>
         <w:pStyle w:val="Heading1"/>
       </w:pPr>
-      <w:bookmarkStart w:id="4" w:name="_Toc885876"/>
+      <w:bookmarkStart w:id="5" w:name="_Toc945392"/>
       <w:r>
         <w:t>Table of Figures</w:t>
       </w:r>
-      <w:bookmarkEnd w:id="4"/>
+      <w:bookmarkEnd w:id="5"/>
     </w:p>
     <w:p>
       <w:pPr>
         <w:pStyle w:val="Heading1"/>
       </w:pPr>
-      <w:bookmarkStart w:id="5" w:name="_Toc885877"/>
+      <w:bookmarkStart w:id="6" w:name="_Toc945393"/>
       <w:r>
         <w:t>Executive Summary</w:t>
       </w:r>
@@ -2161,13 +2178,13 @@
         </w:rPr>
         <w:t>)</w:t>
       </w:r>
-      <w:bookmarkEnd w:id="5"/>
+      <w:bookmarkEnd w:id="6"/>
     </w:p>
     <w:p>
       <w:pPr>
         <w:pStyle w:val="Heading1"/>
       </w:pPr>
-      <w:bookmarkStart w:id="6" w:name="_Toc885878"/>
+      <w:bookmarkStart w:id="7" w:name="_Toc945394"/>
       <w:r>
         <w:t>1. Introduction</w:t>
       </w:r>
@@ -2180,15 +2197,14 @@
         </w:rPr>
         <w:t>(Later)</w:t>
       </w:r>
-      <w:bookmarkEnd w:id="6"/>
+      <w:bookmarkEnd w:id="7"/>
     </w:p>
     <w:p>
       <w:pPr>
         <w:pStyle w:val="Heading1"/>
       </w:pPr>
-      <w:bookmarkStart w:id="7" w:name="_Toc885879"/>
+      <w:bookmarkStart w:id="8" w:name="_Toc945395"/>
       <w:r>
-        <w:lastRenderedPageBreak/>
         <w:t>2. Background</w:t>
       </w:r>
       <w:r>
@@ -2206,13 +2222,13 @@
         </w:rPr>
         <w:t>)</w:t>
       </w:r>
-      <w:bookmarkEnd w:id="7"/>
+      <w:bookmarkEnd w:id="8"/>
     </w:p>
     <w:p>
       <w:pPr>
         <w:pStyle w:val="Heading1"/>
       </w:pPr>
-      <w:bookmarkStart w:id="8" w:name="_Toc885880"/>
+      <w:bookmarkStart w:id="9" w:name="_Toc945396"/>
       <w:r>
         <w:t>3. Methodology</w:t>
       </w:r>
@@ -2231,17 +2247,17 @@
         </w:rPr>
         <w:t>)</w:t>
       </w:r>
-      <w:bookmarkEnd w:id="8"/>
+      <w:bookmarkEnd w:id="9"/>
     </w:p>
     <w:p>
       <w:pPr>
         <w:pStyle w:val="Heading2"/>
       </w:pPr>
-      <w:bookmarkStart w:id="9" w:name="_Toc885881"/>
+      <w:bookmarkStart w:id="10" w:name="_Toc945397"/>
       <w:r>
         <w:t>3.1 Analyze existing basketball player performance metrics</w:t>
       </w:r>
-      <w:bookmarkEnd w:id="9"/>
+      <w:bookmarkEnd w:id="10"/>
     </w:p>
     <w:p>
       <w:r>
@@ -2252,11 +2268,11 @@
       <w:pPr>
         <w:pStyle w:val="Heading2"/>
       </w:pPr>
-      <w:bookmarkStart w:id="10" w:name="_Toc885882"/>
+      <w:bookmarkStart w:id="11" w:name="_Toc945398"/>
       <w:r>
         <w:t>3.2 Feature engineer new player performance metrics addressing shortcomings with existing metrics</w:t>
       </w:r>
-      <w:bookmarkEnd w:id="10"/>
+      <w:bookmarkEnd w:id="11"/>
     </w:p>
     <w:p>
       <w:r>
@@ -2267,11 +2283,11 @@
       <w:pPr>
         <w:pStyle w:val="Heading2"/>
       </w:pPr>
-      <w:bookmarkStart w:id="11" w:name="_Toc885883"/>
+      <w:bookmarkStart w:id="12" w:name="_Toc945399"/>
       <w:r>
         <w:t>3.3 Find the highest value picks based on various measures of cost</w:t>
       </w:r>
-      <w:bookmarkEnd w:id="11"/>
+      <w:bookmarkEnd w:id="12"/>
     </w:p>
     <w:p>
       <w:r>
@@ -2285,11 +2301,11 @@
       <w:pPr>
         <w:pStyle w:val="Heading2"/>
       </w:pPr>
-      <w:bookmarkStart w:id="12" w:name="_Toc885884"/>
+      <w:bookmarkStart w:id="13" w:name="_Toc945400"/>
       <w:r>
         <w:t>3.4 Calculate the approximate value of every pick in the NBA Draft</w:t>
       </w:r>
-      <w:bookmarkEnd w:id="12"/>
+      <w:bookmarkEnd w:id="13"/>
     </w:p>
     <w:p>
       <w:r>
@@ -2300,8 +2316,9 @@
       <w:pPr>
         <w:pStyle w:val="Heading2"/>
       </w:pPr>
-      <w:bookmarkStart w:id="13" w:name="_Toc885885"/>
+      <w:bookmarkStart w:id="14" w:name="_Toc945401"/>
       <w:r>
+        <w:lastRenderedPageBreak/>
         <w:t>3.</w:t>
       </w:r>
       <w:r>
@@ -2310,7 +2327,7 @@
       <w:r>
         <w:t xml:space="preserve"> Create a Jimmy Johnson-style NBA Draft value chart</w:t>
       </w:r>
-      <w:bookmarkEnd w:id="13"/>
+      <w:bookmarkEnd w:id="14"/>
     </w:p>
     <w:p>
       <w:r>
@@ -2321,7 +2338,7 @@
       <w:pPr>
         <w:pStyle w:val="Heading1"/>
       </w:pPr>
-      <w:bookmarkStart w:id="14" w:name="_Toc885886"/>
+      <w:bookmarkStart w:id="15" w:name="_Toc945402"/>
       <w:r>
         <w:t>4. Design</w:t>
       </w:r>
@@ -2340,13 +2357,13 @@
         </w:rPr>
         <w:t>)</w:t>
       </w:r>
-      <w:bookmarkEnd w:id="14"/>
+      <w:bookmarkEnd w:id="15"/>
     </w:p>
     <w:p>
       <w:pPr>
         <w:pStyle w:val="Heading1"/>
       </w:pPr>
-      <w:bookmarkStart w:id="15" w:name="_Toc885887"/>
+      <w:bookmarkStart w:id="16" w:name="_Toc945403"/>
       <w:r>
         <w:t>5. Results</w:t>
       </w:r>
@@ -2365,18 +2382,17 @@
         </w:rPr>
         <w:t>)</w:t>
       </w:r>
-      <w:bookmarkEnd w:id="15"/>
+      <w:bookmarkEnd w:id="16"/>
     </w:p>
     <w:p>
       <w:pPr>
         <w:pStyle w:val="Heading2"/>
       </w:pPr>
-      <w:bookmarkStart w:id="16" w:name="_Toc885888"/>
+      <w:bookmarkStart w:id="17" w:name="_Toc945404"/>
       <w:r>
-        <w:lastRenderedPageBreak/>
         <w:t>5.1 Analyze existing basketball player performance metrics</w:t>
       </w:r>
-      <w:bookmarkEnd w:id="16"/>
+      <w:bookmarkEnd w:id="17"/>
     </w:p>
     <w:p>
       <w:r>
@@ -7423,6 +7439,7 @@
               <w:rPr>
                 <w:lang w:eastAsia="en-US"/>
               </w:rPr>
+              <w:lastRenderedPageBreak/>
               <w:t>Gary Payton</w:t>
             </w:r>
           </w:p>
@@ -8106,7 +8123,9 @@
     <w:p/>
     <w:p>
       <w:r>
-        <w:lastRenderedPageBreak/>
+        <w:rPr>
+          <w:noProof/>
+        </w:rPr>
         <w:drawing>
           <wp:anchor distT="0" distB="0" distL="114300" distR="114300" simplePos="0" relativeHeight="251669504" behindDoc="1" locked="0" layoutInCell="1" allowOverlap="1" wp14:anchorId="63966D0C" wp14:editId="0E42C27C">
             <wp:simplePos x="0" y="0"/>
@@ -8211,22 +8230,31 @@
       <w:pPr>
         <w:pStyle w:val="Heading2"/>
       </w:pPr>
-      <w:bookmarkStart w:id="17" w:name="_Toc885889"/>
+      <w:bookmarkStart w:id="18" w:name="_Toc945405"/>
       <w:r>
         <w:t>5.2 Feature engineer new player performance metrics addressing shortcomings with existing metrics</w:t>
       </w:r>
-      <w:bookmarkEnd w:id="17"/>
+      <w:bookmarkEnd w:id="18"/>
+    </w:p>
+    <w:p/>
+    <w:p>
+      <w:r>
+        <w:rPr>
+          <w:highlight w:val="yellow"/>
+        </w:rPr>
+        <w:t>CIA BP AP</w:t>
+      </w:r>
     </w:p>
     <w:p/>
     <w:p>
       <w:pPr>
         <w:pStyle w:val="Heading2"/>
       </w:pPr>
-      <w:bookmarkStart w:id="18" w:name="_Toc885890"/>
+      <w:bookmarkStart w:id="19" w:name="_Toc945406"/>
       <w:r>
         <w:t>5.3 Calculate the approximate value of every pick in the NBA Draft</w:t>
       </w:r>
-      <w:bookmarkEnd w:id="18"/>
+      <w:bookmarkEnd w:id="19"/>
     </w:p>
     <w:p/>
     <w:p>
@@ -8239,28 +8267,19 @@
         <w:rPr>
           <w:noProof/>
         </w:rPr>
-        <w:lastRenderedPageBreak/>
         <w:drawing>
-          <wp:anchor distT="0" distB="0" distL="114300" distR="114300" simplePos="0" relativeHeight="251677696" behindDoc="1" locked="0" layoutInCell="1" allowOverlap="1" wp14:anchorId="2D89E5D3" wp14:editId="4ACBF793">
+          <wp:anchor distT="0" distB="0" distL="114300" distR="114300" simplePos="0" relativeHeight="251679744" behindDoc="0" locked="0" layoutInCell="1" allowOverlap="1" wp14:anchorId="4B31B9F7" wp14:editId="5EE776FD">
             <wp:simplePos x="0" y="0"/>
             <wp:positionH relativeFrom="margin">
               <wp:align>center</wp:align>
             </wp:positionH>
-            <wp:positionV relativeFrom="margin">
-              <wp:align>top</wp:align>
+            <wp:positionV relativeFrom="paragraph">
+              <wp:posOffset>0</wp:posOffset>
             </wp:positionV>
-            <wp:extent cx="7191375" cy="5270500"/>
-            <wp:effectExtent l="0" t="0" r="9525" b="6350"/>
-            <wp:wrapTight wrapText="bothSides">
-              <wp:wrapPolygon edited="0">
-                <wp:start x="0" y="0"/>
-                <wp:lineTo x="0" y="21548"/>
-                <wp:lineTo x="21571" y="21548"/>
-                <wp:lineTo x="21571" y="0"/>
-                <wp:lineTo x="0" y="0"/>
-              </wp:wrapPolygon>
-            </wp:wrapTight>
-            <wp:docPr id="1" name="Chart 1">
+            <wp:extent cx="6654800" cy="4826000"/>
+            <wp:effectExtent l="0" t="0" r="12700" b="12700"/>
+            <wp:wrapSquare wrapText="bothSides"/>
+            <wp:docPr id="2" name="Chart 2">
               <a:extLst xmlns:a="http://schemas.openxmlformats.org/drawingml/2006/main">
                 <a:ext uri="{FF2B5EF4-FFF2-40B4-BE49-F238E27FC236}">
                   <a16:creationId xmlns:a16="http://schemas.microsoft.com/office/drawing/2014/main" id="{D6035217-58A9-4268-BAFA-08DB6FE7BAC7}"/>
@@ -8273,12 +8292,6 @@
                 <c:chart xmlns:c="http://schemas.openxmlformats.org/drawingml/2006/chart" xmlns:r="http://schemas.openxmlformats.org/officeDocument/2006/relationships" r:id="rId6"/>
               </a:graphicData>
             </a:graphic>
-            <wp14:sizeRelH relativeFrom="margin">
-              <wp14:pctWidth>0</wp14:pctWidth>
-            </wp14:sizeRelH>
-            <wp14:sizeRelV relativeFrom="margin">
-              <wp14:pctHeight>0</wp14:pctHeight>
-            </wp14:sizeRelV>
           </wp:anchor>
         </w:drawing>
       </w:r>
@@ -8289,36 +8302,21 @@
       </w:r>
       <w:proofErr w:type="gramStart"/>
       <w:r>
-        <w:t>particular p</w:t>
-      </w:r>
-      <w:bookmarkStart w:id="19" w:name="_GoBack"/>
-      <w:bookmarkEnd w:id="19"/>
-      <w:r>
-        <w:t>ositions</w:t>
+        <w:t>particular positions</w:t>
       </w:r>
       <w:proofErr w:type="gramEnd"/>
       <w:r>
         <w:t>, which makes the graph jagged. In order to provide a more accurate curve, we cluster the draft picks into groups. These groups are 1-3, 4-7, 8-14, 15-30, 31-45, and 46-60. We felt these clusters fall in line with how picks are generally compared to one another</w:t>
       </w:r>
-      <w:bookmarkStart w:id="20" w:name="_Toc885891"/>
     </w:p>
-    <w:p/>
-    <w:p/>
-    <w:p/>
-    <w:p/>
-    <w:p/>
-    <w:p/>
-    <w:p/>
-    <w:p/>
     <w:p/>
     <w:p>
       <w:r>
         <w:rPr>
           <w:noProof/>
         </w:rPr>
-        <w:lastRenderedPageBreak/>
         <w:drawing>
-          <wp:anchor distT="0" distB="0" distL="114300" distR="114300" simplePos="0" relativeHeight="251667456" behindDoc="1" locked="0" layoutInCell="1" allowOverlap="1" wp14:anchorId="4931AC82" wp14:editId="5712322B">
+          <wp:anchor distT="0" distB="0" distL="114300" distR="114300" simplePos="0" relativeHeight="251667456" behindDoc="1" locked="0" layoutInCell="1" allowOverlap="1" wp14:anchorId="4931AC82" wp14:editId="4B3BFD80">
             <wp:simplePos x="0" y="0"/>
             <wp:positionH relativeFrom="page">
               <wp:posOffset>57150</wp:posOffset>
@@ -8360,7 +8358,6 @@
         </w:drawing>
       </w:r>
     </w:p>
-    <w:bookmarkEnd w:id="20"/>
     <w:p/>
     <w:p>
       <w:r>
@@ -8383,9 +8380,8 @@
         <w:rPr>
           <w:noProof/>
         </w:rPr>
-        <w:lastRenderedPageBreak/>
         <w:drawing>
-          <wp:anchor distT="0" distB="0" distL="114300" distR="114300" simplePos="0" relativeHeight="251678720" behindDoc="0" locked="0" layoutInCell="1" allowOverlap="1" wp14:anchorId="38760E9C" wp14:editId="16DAB979">
+          <wp:anchor distT="0" distB="0" distL="114300" distR="114300" simplePos="0" relativeHeight="251678720" behindDoc="0" locked="0" layoutInCell="1" allowOverlap="1" wp14:anchorId="38760E9C" wp14:editId="38950571">
             <wp:simplePos x="0" y="0"/>
             <wp:positionH relativeFrom="margin">
               <wp:align>center</wp:align>
@@ -8393,8 +8389,8 @@
             <wp:positionV relativeFrom="paragraph">
               <wp:posOffset>0</wp:posOffset>
             </wp:positionV>
-            <wp:extent cx="6464300" cy="4630420"/>
-            <wp:effectExtent l="0" t="0" r="12700" b="17780"/>
+            <wp:extent cx="6464300" cy="4718685"/>
+            <wp:effectExtent l="0" t="0" r="12700" b="5715"/>
             <wp:wrapSquare wrapText="bothSides"/>
             <wp:docPr id="18" name="Chart 18">
               <a:extLst xmlns:a="http://schemas.openxmlformats.org/drawingml/2006/main">
@@ -8409,6 +8405,9 @@
                 <c:chart xmlns:c="http://schemas.openxmlformats.org/drawingml/2006/chart" xmlns:r="http://schemas.openxmlformats.org/officeDocument/2006/relationships" r:id="rId8"/>
               </a:graphicData>
             </a:graphic>
+            <wp14:sizeRelV relativeFrom="margin">
+              <wp14:pctHeight>0</wp14:pctHeight>
+            </wp14:sizeRelV>
           </wp:anchor>
         </w:drawing>
       </w:r>
@@ -8417,11 +8416,11 @@
       <w:pPr>
         <w:pStyle w:val="Heading2"/>
       </w:pPr>
-      <w:bookmarkStart w:id="21" w:name="_Toc885892"/>
+      <w:bookmarkStart w:id="20" w:name="_Toc945407"/>
       <w:r>
         <w:t>5.4 Find the highest value picks based on various measure of cost</w:t>
       </w:r>
-      <w:bookmarkEnd w:id="21"/>
+      <w:bookmarkEnd w:id="20"/>
     </w:p>
     <w:p>
       <w:r>
@@ -8437,7 +8436,7 @@
         </w:rPr>
         <w:lastRenderedPageBreak/>
         <w:drawing>
-          <wp:anchor distT="0" distB="0" distL="114300" distR="114300" simplePos="0" relativeHeight="251673600" behindDoc="1" locked="0" layoutInCell="1" allowOverlap="1" wp14:anchorId="53E0DF0F" wp14:editId="74DA34DD">
+          <wp:anchor distT="0" distB="0" distL="114300" distR="114300" simplePos="0" relativeHeight="251673600" behindDoc="1" locked="0" layoutInCell="1" allowOverlap="1" wp14:anchorId="53E0DF0F" wp14:editId="26730570">
             <wp:simplePos x="0" y="0"/>
             <wp:positionH relativeFrom="margin">
               <wp:posOffset>-476885</wp:posOffset>
@@ -8486,11 +8485,11 @@
       <w:pPr>
         <w:pStyle w:val="Heading2"/>
       </w:pPr>
-      <w:bookmarkStart w:id="22" w:name="_Toc885893"/>
+      <w:bookmarkStart w:id="21" w:name="_Toc945408"/>
       <w:r>
         <w:t>5.5 Create a Jimmy Johnson-style NBA Draft pick value chart</w:t>
       </w:r>
-      <w:bookmarkEnd w:id="22"/>
+      <w:bookmarkEnd w:id="21"/>
     </w:p>
     <w:p>
       <w:r>
@@ -12810,7 +12809,7 @@
       <w:pPr>
         <w:pStyle w:val="Heading1"/>
       </w:pPr>
-      <w:bookmarkStart w:id="23" w:name="_Toc885894"/>
+      <w:bookmarkStart w:id="22" w:name="_Toc945409"/>
       <w:r>
         <w:t>6. Methodology for NCAA</w:t>
       </w:r>
@@ -12829,13 +12828,13 @@
         </w:rPr>
         <w:t>)</w:t>
       </w:r>
-      <w:bookmarkEnd w:id="23"/>
+      <w:bookmarkEnd w:id="22"/>
     </w:p>
     <w:p>
       <w:pPr>
         <w:pStyle w:val="Heading2"/>
       </w:pPr>
-      <w:bookmarkStart w:id="24" w:name="_Toc885895"/>
+      <w:bookmarkStart w:id="23" w:name="_Toc945410"/>
       <w:r>
         <w:t>6.</w:t>
       </w:r>
@@ -12851,7 +12850,7 @@
       <w:r>
         <w:t xml:space="preserve"> based on NCAA DI statistics</w:t>
       </w:r>
-      <w:bookmarkEnd w:id="24"/>
+      <w:bookmarkEnd w:id="23"/>
     </w:p>
     <w:p>
       <w:r>
@@ -12907,7 +12906,7 @@
       <w:pPr>
         <w:pStyle w:val="Heading1"/>
       </w:pPr>
-      <w:bookmarkStart w:id="25" w:name="_Toc885896"/>
+      <w:bookmarkStart w:id="24" w:name="_Toc945411"/>
       <w:r>
         <w:t>7. Design for NCAA</w:t>
       </w:r>
@@ -12926,7 +12925,7 @@
         </w:rPr>
         <w:t>)</w:t>
       </w:r>
-      <w:bookmarkEnd w:id="25"/>
+      <w:bookmarkEnd w:id="24"/>
     </w:p>
     <w:p>
       <w:r>
@@ -12975,15 +12974,10 @@
       </w:r>
       <w:proofErr w:type="spellEnd"/>
       <w:r>
-        <w:t xml:space="preserve">, </w:t>
+        <w:t xml:space="preserve"> </w:t>
       </w:r>
-      <w:proofErr w:type="spellStart"/>
       <w:r>
-        <w:t>secondRound</w:t>
-      </w:r>
-      <w:proofErr w:type="spellEnd"/>
-      <w:r>
-        <w:t xml:space="preserve">, and </w:t>
+        <w:t xml:space="preserve">and </w:t>
       </w:r>
       <w:proofErr w:type="spellStart"/>
       <w:r>
@@ -13015,7 +13009,7 @@
       <w:pPr>
         <w:pStyle w:val="Heading1"/>
       </w:pPr>
-      <w:bookmarkStart w:id="26" w:name="_Toc885897"/>
+      <w:bookmarkStart w:id="25" w:name="_Toc945412"/>
       <w:r>
         <w:t>8. Results for NCAA</w:t>
       </w:r>
@@ -13034,13 +13028,13 @@
         </w:rPr>
         <w:t>)</w:t>
       </w:r>
-      <w:bookmarkEnd w:id="26"/>
+      <w:bookmarkEnd w:id="25"/>
     </w:p>
     <w:p>
       <w:pPr>
         <w:pStyle w:val="Heading1"/>
       </w:pPr>
-      <w:bookmarkStart w:id="27" w:name="_Toc885898"/>
+      <w:bookmarkStart w:id="26" w:name="_Toc945413"/>
       <w:r>
         <w:t>9. Discussion and Future Work</w:t>
       </w:r>
@@ -13059,7 +13053,7 @@
         </w:rPr>
         <w:t>)</w:t>
       </w:r>
-      <w:bookmarkEnd w:id="27"/>
+      <w:bookmarkEnd w:id="26"/>
     </w:p>
     <w:sectPr>
       <w:pgSz w:w="12240" w:h="15840"/>
@@ -13817,9 +13811,9 @@
           <c:layoutTarget val="inner"/>
           <c:xMode val="edge"/>
           <c:yMode val="edge"/>
-          <c:x val="6.0677132339589629E-2"/>
+          <c:x val="4.918979275412242E-2"/>
           <c:y val="7.9914900661724561E-2"/>
-          <c:w val="0.92898502781491932"/>
+          <c:w val="0.94200775032073514"/>
           <c:h val="0.79585916744003171"/>
         </c:manualLayout>
       </c:layout>
@@ -14233,7 +14227,7 @@
           <c:smooth val="0"/>
           <c:extLst>
             <c:ext xmlns:c16="http://schemas.microsoft.com/office/drawing/2014/chart" uri="{C3380CC4-5D6E-409C-BE32-E72D297353CC}">
-              <c16:uniqueId val="{00000000-D1F4-426D-AE37-F766870B9BFE}"/>
+              <c16:uniqueId val="{00000000-75EF-442F-9FAD-4DB2F6402759}"/>
             </c:ext>
           </c:extLst>
         </c:ser>
@@ -14254,7 +14248,7 @@
           <c:spPr>
             <a:ln w="28575" cap="rnd">
               <a:solidFill>
-                <a:schemeClr val="accent2"/>
+                <a:srgbClr val="FF0000"/>
               </a:solidFill>
               <a:round/>
             </a:ln>
@@ -14644,7 +14638,7 @@
           <c:smooth val="0"/>
           <c:extLst>
             <c:ext xmlns:c16="http://schemas.microsoft.com/office/drawing/2014/chart" uri="{C3380CC4-5D6E-409C-BE32-E72D297353CC}">
-              <c16:uniqueId val="{00000001-D1F4-426D-AE37-F766870B9BFE}"/>
+              <c16:uniqueId val="{00000001-75EF-442F-9FAD-4DB2F6402759}"/>
             </c:ext>
           </c:extLst>
         </c:ser>
@@ -14665,7 +14659,7 @@
           <c:spPr>
             <a:ln w="28575" cap="rnd">
               <a:solidFill>
-                <a:schemeClr val="accent3"/>
+                <a:srgbClr val="00B050"/>
               </a:solidFill>
               <a:round/>
             </a:ln>
@@ -15055,7 +15049,7 @@
           <c:smooth val="0"/>
           <c:extLst>
             <c:ext xmlns:c16="http://schemas.microsoft.com/office/drawing/2014/chart" uri="{C3380CC4-5D6E-409C-BE32-E72D297353CC}">
-              <c16:uniqueId val="{00000002-D1F4-426D-AE37-F766870B9BFE}"/>
+              <c16:uniqueId val="{00000002-75EF-442F-9FAD-4DB2F6402759}"/>
             </c:ext>
           </c:extLst>
         </c:ser>
@@ -15076,7 +15070,7 @@
           <c:spPr>
             <a:ln w="28575" cap="rnd">
               <a:solidFill>
-                <a:schemeClr val="accent4"/>
+                <a:srgbClr val="7030A0"/>
               </a:solidFill>
               <a:round/>
             </a:ln>
@@ -15466,7 +15460,7 @@
           <c:smooth val="0"/>
           <c:extLst>
             <c:ext xmlns:c16="http://schemas.microsoft.com/office/drawing/2014/chart" uri="{C3380CC4-5D6E-409C-BE32-E72D297353CC}">
-              <c16:uniqueId val="{00000003-D1F4-426D-AE37-F766870B9BFE}"/>
+              <c16:uniqueId val="{00000003-75EF-442F-9FAD-4DB2F6402759}"/>
             </c:ext>
           </c:extLst>
         </c:ser>
@@ -15487,7 +15481,7 @@
           <c:spPr>
             <a:ln w="28575" cap="rnd">
               <a:solidFill>
-                <a:schemeClr val="accent5"/>
+                <a:srgbClr val="0070C0"/>
               </a:solidFill>
               <a:round/>
             </a:ln>
@@ -15877,7 +15871,7 @@
           <c:smooth val="0"/>
           <c:extLst>
             <c:ext xmlns:c16="http://schemas.microsoft.com/office/drawing/2014/chart" uri="{C3380CC4-5D6E-409C-BE32-E72D297353CC}">
-              <c16:uniqueId val="{00000004-D1F4-426D-AE37-F766870B9BFE}"/>
+              <c16:uniqueId val="{00000004-75EF-442F-9FAD-4DB2F6402759}"/>
             </c:ext>
           </c:extLst>
         </c:ser>
@@ -15898,7 +15892,7 @@
           <c:spPr>
             <a:ln w="28575" cap="rnd">
               <a:solidFill>
-                <a:schemeClr val="accent6"/>
+                <a:srgbClr val="FFC000"/>
               </a:solidFill>
               <a:round/>
             </a:ln>
@@ -16288,7 +16282,7 @@
           <c:smooth val="0"/>
           <c:extLst>
             <c:ext xmlns:c16="http://schemas.microsoft.com/office/drawing/2014/chart" uri="{C3380CC4-5D6E-409C-BE32-E72D297353CC}">
-              <c16:uniqueId val="{00000005-D1F4-426D-AE37-F766870B9BFE}"/>
+              <c16:uniqueId val="{00000005-75EF-442F-9FAD-4DB2F6402759}"/>
             </c:ext>
           </c:extLst>
         </c:ser>
@@ -16539,10 +16533,10 @@
         <c:manualLayout>
           <c:xMode val="edge"/>
           <c:yMode val="edge"/>
-          <c:x val="5.6622690375623584E-2"/>
-          <c:y val="0.92446902570913581"/>
-          <c:w val="0.93326839443082865"/>
-          <c:h val="7.553097429086425E-2"/>
+          <c:x val="7.1745799830281246E-3"/>
+          <c:y val="0.95097507668650616"/>
+          <c:w val="0.98271657220775555"/>
+          <c:h val="4.9024923313493791E-2"/>
         </c:manualLayout>
       </c:layout>
       <c:overlay val="0"/>
@@ -16711,7 +16705,7 @@
           <c:spPr>
             <a:ln w="19050" cap="rnd">
               <a:solidFill>
-                <a:schemeClr val="accent1"/>
+                <a:srgbClr val="FFFF00"/>
               </a:solidFill>
               <a:round/>
             </a:ln>
@@ -16722,11 +16716,11 @@
             <c:size val="5"/>
             <c:spPr>
               <a:solidFill>
-                <a:schemeClr val="accent1"/>
+                <a:srgbClr val="FFFF00"/>
               </a:solidFill>
               <a:ln w="9525">
                 <a:solidFill>
-                  <a:schemeClr val="accent1"/>
+                  <a:srgbClr val="FFFF00"/>
                 </a:solidFill>
               </a:ln>
               <a:effectLst/>
@@ -16810,7 +16804,7 @@
           <c:spPr>
             <a:ln w="19050" cap="rnd">
               <a:solidFill>
-                <a:schemeClr val="accent2"/>
+                <a:srgbClr val="FF0000"/>
               </a:solidFill>
               <a:round/>
             </a:ln>
@@ -16821,11 +16815,11 @@
             <c:size val="5"/>
             <c:spPr>
               <a:solidFill>
-                <a:schemeClr val="accent2"/>
+                <a:srgbClr val="FF0000"/>
               </a:solidFill>
               <a:ln w="9525">
                 <a:solidFill>
-                  <a:schemeClr val="accent2"/>
+                  <a:srgbClr val="FF0000"/>
                 </a:solidFill>
               </a:ln>
               <a:effectLst/>
@@ -16909,7 +16903,7 @@
           <c:spPr>
             <a:ln w="19050" cap="rnd">
               <a:solidFill>
-                <a:schemeClr val="accent3"/>
+                <a:srgbClr val="00B050"/>
               </a:solidFill>
               <a:round/>
             </a:ln>
@@ -16920,11 +16914,11 @@
             <c:size val="5"/>
             <c:spPr>
               <a:solidFill>
-                <a:schemeClr val="accent3"/>
+                <a:srgbClr val="00B050"/>
               </a:solidFill>
               <a:ln w="9525">
                 <a:solidFill>
-                  <a:schemeClr val="accent3"/>
+                  <a:srgbClr val="00B050"/>
                 </a:solidFill>
               </a:ln>
               <a:effectLst/>
@@ -17008,7 +17002,7 @@
           <c:spPr>
             <a:ln w="19050" cap="rnd">
               <a:solidFill>
-                <a:schemeClr val="accent4"/>
+                <a:srgbClr val="7030A0"/>
               </a:solidFill>
               <a:round/>
             </a:ln>
@@ -17019,11 +17013,11 @@
             <c:size val="5"/>
             <c:spPr>
               <a:solidFill>
-                <a:schemeClr val="accent4"/>
+                <a:srgbClr val="7030A0"/>
               </a:solidFill>
               <a:ln w="9525">
                 <a:solidFill>
-                  <a:schemeClr val="accent4"/>
+                  <a:srgbClr val="7030A0"/>
                 </a:solidFill>
               </a:ln>
               <a:effectLst/>
@@ -17107,7 +17101,7 @@
           <c:spPr>
             <a:ln w="19050" cap="rnd">
               <a:solidFill>
-                <a:schemeClr val="accent5"/>
+                <a:srgbClr val="0070C0"/>
               </a:solidFill>
               <a:round/>
             </a:ln>
@@ -17118,11 +17112,11 @@
             <c:size val="5"/>
             <c:spPr>
               <a:solidFill>
-                <a:schemeClr val="accent5"/>
+                <a:srgbClr val="0070C0"/>
               </a:solidFill>
               <a:ln w="9525">
                 <a:solidFill>
-                  <a:schemeClr val="accent5"/>
+                  <a:srgbClr val="0070C0"/>
                 </a:solidFill>
               </a:ln>
               <a:effectLst/>
@@ -17136,7 +17130,7 @@
                   <a:bodyPr/>
                   <a:lstStyle/>
                   <a:p>
-                    <a:fld id="{A76E227E-139D-4B8F-9518-3BD453AFE48F}" type="CELLRANGE">
+                    <a:fld id="{5036A160-C9AE-49F1-9B74-464225533D31}" type="CELLRANGE">
                       <a:rPr lang="en-US"/>
                       <a:pPr/>
                       <a:t>[CELLRANGE]</a:t>
@@ -17170,7 +17164,7 @@
                   <a:bodyPr/>
                   <a:lstStyle/>
                   <a:p>
-                    <a:fld id="{D62B56C8-F75C-47CE-8EA8-562293DD53DF}" type="CELLRANGE">
+                    <a:fld id="{6923CC79-780A-4995-9F7D-777D84D368C1}" type="CELLRANGE">
                       <a:rPr lang="en-US"/>
                       <a:pPr/>
                       <a:t>[CELLRANGE]</a:t>
@@ -17204,7 +17198,7 @@
                   <a:bodyPr/>
                   <a:lstStyle/>
                   <a:p>
-                    <a:fld id="{6B291EC6-E8D5-4667-93F6-10209D1B0443}" type="CELLRANGE">
+                    <a:fld id="{59D7A7C6-8038-42C3-80C9-0907D423DDE7}" type="CELLRANGE">
                       <a:rPr lang="en-US"/>
                       <a:pPr/>
                       <a:t>[CELLRANGE]</a:t>
@@ -17238,7 +17232,7 @@
                   <a:bodyPr/>
                   <a:lstStyle/>
                   <a:p>
-                    <a:fld id="{5DAB4B8F-A564-4735-B5AC-11BEC206E200}" type="CELLRANGE">
+                    <a:fld id="{93232DD2-0402-4FF0-9B06-53C34DDD0F84}" type="CELLRANGE">
                       <a:rPr lang="en-US"/>
                       <a:pPr/>
                       <a:t>[CELLRANGE]</a:t>
@@ -17272,7 +17266,7 @@
                   <a:bodyPr/>
                   <a:lstStyle/>
                   <a:p>
-                    <a:fld id="{A87A244F-5457-459D-B5BD-0F2D52F18F69}" type="CELLRANGE">
+                    <a:fld id="{CA9ADDCE-B091-4FDD-9D8D-CDC16BD27A87}" type="CELLRANGE">
                       <a:rPr lang="en-US"/>
                       <a:pPr/>
                       <a:t>[CELLRANGE]</a:t>
@@ -17306,7 +17300,7 @@
                   <a:bodyPr/>
                   <a:lstStyle/>
                   <a:p>
-                    <a:fld id="{7F0D6C56-AF74-4D41-808F-90212954B179}" type="CELLRANGE">
+                    <a:fld id="{B2EC33D7-1E41-4CA7-9EF0-E5DF23A5A473}" type="CELLRANGE">
                       <a:rPr lang="en-US"/>
                       <a:pPr/>
                       <a:t>[CELLRANGE]</a:t>
@@ -17481,7 +17475,7 @@
           <c:spPr>
             <a:ln w="19050" cap="rnd">
               <a:solidFill>
-                <a:schemeClr val="accent6"/>
+                <a:srgbClr val="FFC000"/>
               </a:solidFill>
               <a:round/>
             </a:ln>
@@ -17492,11 +17486,11 @@
             <c:size val="5"/>
             <c:spPr>
               <a:solidFill>
-                <a:schemeClr val="accent6"/>
+                <a:srgbClr val="FFC000"/>
               </a:solidFill>
               <a:ln w="9525">
                 <a:solidFill>
-                  <a:schemeClr val="accent6"/>
+                  <a:srgbClr val="FFC000"/>
                 </a:solidFill>
               </a:ln>
               <a:effectLst/>
@@ -17580,9 +17574,7 @@
           <c:spPr>
             <a:ln w="19050" cap="rnd">
               <a:solidFill>
-                <a:schemeClr val="accent1">
-                  <a:lumMod val="60000"/>
-                </a:schemeClr>
+                <a:schemeClr val="tx1"/>
               </a:solidFill>
               <a:round/>
             </a:ln>
@@ -17593,9 +17585,7 @@
             <c:size val="5"/>
             <c:spPr>
               <a:solidFill>
-                <a:schemeClr val="accent1">
-                  <a:lumMod val="60000"/>
-                </a:schemeClr>
+                <a:schemeClr val="tx1"/>
               </a:solidFill>
               <a:ln w="9525">
                 <a:solidFill>
@@ -18084,10 +18074,10 @@
           <c:layoutTarget val="inner"/>
           <c:xMode val="edge"/>
           <c:yMode val="edge"/>
-          <c:x val="4.454240034476125E-2"/>
+          <c:x val="7.1432483022136978E-2"/>
           <c:y val="7.7893352263170568E-2"/>
-          <c:w val="0.92676433208397424"/>
-          <c:h val="0.85446589645652737"/>
+          <c:w val="0.90782095509181193"/>
+          <c:h val="0.83562581524301804"/>
         </c:manualLayout>
       </c:layout>
       <c:scatterChart>
@@ -18103,334 +18093,6 @@
                 <c:ptCount val="1"/>
                 <c:pt idx="0">
                   <c:v>Normalized PER</c:v>
-                </c:pt>
-              </c:strCache>
-            </c:strRef>
-          </c:tx>
-          <c:spPr>
-            <a:ln w="19050" cap="rnd">
-              <a:noFill/>
-              <a:round/>
-            </a:ln>
-            <a:effectLst/>
-          </c:spPr>
-          <c:marker>
-            <c:symbol val="circle"/>
-            <c:size val="5"/>
-            <c:spPr>
-              <a:noFill/>
-              <a:ln w="9525">
-                <a:noFill/>
-              </a:ln>
-              <a:effectLst/>
-            </c:spPr>
-          </c:marker>
-          <c:trendline>
-            <c:spPr>
-              <a:ln w="19050" cap="rnd">
-                <a:solidFill>
-                  <a:srgbClr val="00B0F0"/>
-                </a:solidFill>
-                <a:prstDash val="solid"/>
-              </a:ln>
-              <a:effectLst/>
-            </c:spPr>
-            <c:trendlineType val="poly"/>
-            <c:order val="3"/>
-            <c:forward val="7"/>
-            <c:backward val="1"/>
-            <c:dispRSqr val="0"/>
-            <c:dispEq val="0"/>
-          </c:trendline>
-          <c:xVal>
-            <c:numRef>
-              <c:f>'Clustered Data'!$A$18:$A$23</c:f>
-              <c:numCache>
-                <c:formatCode>@</c:formatCode>
-                <c:ptCount val="6"/>
-                <c:pt idx="0">
-                  <c:v>2</c:v>
-                </c:pt>
-                <c:pt idx="1">
-                  <c:v>5.5</c:v>
-                </c:pt>
-                <c:pt idx="2">
-                  <c:v>11</c:v>
-                </c:pt>
-                <c:pt idx="3">
-                  <c:v>22.5</c:v>
-                </c:pt>
-                <c:pt idx="4">
-                  <c:v>38</c:v>
-                </c:pt>
-                <c:pt idx="5">
-                  <c:v>53</c:v>
-                </c:pt>
-              </c:numCache>
-            </c:numRef>
-          </c:xVal>
-          <c:yVal>
-            <c:numRef>
-              <c:f>'Clustered Data'!$C$18:$C$23</c:f>
-              <c:numCache>
-                <c:formatCode>General</c:formatCode>
-                <c:ptCount val="6"/>
-                <c:pt idx="0">
-                  <c:v>100.00000000549825</c:v>
-                </c:pt>
-                <c:pt idx="1">
-                  <c:v>78.226374017364918</c:v>
-                </c:pt>
-                <c:pt idx="2">
-                  <c:v>65.320642325047544</c:v>
-                </c:pt>
-                <c:pt idx="3">
-                  <c:v>42.160077472682488</c:v>
-                </c:pt>
-                <c:pt idx="4">
-                  <c:v>20.666717984817502</c:v>
-                </c:pt>
-                <c:pt idx="5">
-                  <c:v>10.662979173209383</c:v>
-                </c:pt>
-              </c:numCache>
-            </c:numRef>
-          </c:yVal>
-          <c:smooth val="0"/>
-          <c:extLst>
-            <c:ext xmlns:c16="http://schemas.microsoft.com/office/drawing/2014/chart" uri="{C3380CC4-5D6E-409C-BE32-E72D297353CC}">
-              <c16:uniqueId val="{00000001-6CDE-43EC-8D36-07B11D852023}"/>
-            </c:ext>
-          </c:extLst>
-        </c:ser>
-        <c:ser>
-          <c:idx val="1"/>
-          <c:order val="1"/>
-          <c:tx>
-            <c:strRef>
-              <c:f>'Clustered Data'!$D$17</c:f>
-              <c:strCache>
-                <c:ptCount val="1"/>
-                <c:pt idx="0">
-                  <c:v>Normalized WS</c:v>
-                </c:pt>
-              </c:strCache>
-            </c:strRef>
-          </c:tx>
-          <c:spPr>
-            <a:ln w="19050" cap="rnd">
-              <a:noFill/>
-              <a:round/>
-            </a:ln>
-            <a:effectLst/>
-          </c:spPr>
-          <c:marker>
-            <c:symbol val="circle"/>
-            <c:size val="5"/>
-            <c:spPr>
-              <a:noFill/>
-              <a:ln w="9525">
-                <a:noFill/>
-              </a:ln>
-              <a:effectLst/>
-            </c:spPr>
-          </c:marker>
-          <c:trendline>
-            <c:spPr>
-              <a:ln w="19050" cap="rnd">
-                <a:solidFill>
-                  <a:srgbClr val="0070C0"/>
-                </a:solidFill>
-                <a:prstDash val="solid"/>
-              </a:ln>
-              <a:effectLst/>
-            </c:spPr>
-            <c:trendlineType val="log"/>
-            <c:forward val="7"/>
-            <c:backward val="1"/>
-            <c:dispRSqr val="0"/>
-            <c:dispEq val="0"/>
-          </c:trendline>
-          <c:xVal>
-            <c:numRef>
-              <c:f>'Clustered Data'!$A$18:$A$23</c:f>
-              <c:numCache>
-                <c:formatCode>@</c:formatCode>
-                <c:ptCount val="6"/>
-                <c:pt idx="0">
-                  <c:v>2</c:v>
-                </c:pt>
-                <c:pt idx="1">
-                  <c:v>5.5</c:v>
-                </c:pt>
-                <c:pt idx="2">
-                  <c:v>11</c:v>
-                </c:pt>
-                <c:pt idx="3">
-                  <c:v>22.5</c:v>
-                </c:pt>
-                <c:pt idx="4">
-                  <c:v>38</c:v>
-                </c:pt>
-                <c:pt idx="5">
-                  <c:v>53</c:v>
-                </c:pt>
-              </c:numCache>
-            </c:numRef>
-          </c:xVal>
-          <c:yVal>
-            <c:numRef>
-              <c:f>'Clustered Data'!$D$18:$D$23</c:f>
-              <c:numCache>
-                <c:formatCode>General</c:formatCode>
-                <c:ptCount val="6"/>
-                <c:pt idx="0">
-                  <c:v>100.00000001722711</c:v>
-                </c:pt>
-                <c:pt idx="1">
-                  <c:v>67.064326086525696</c:v>
-                </c:pt>
-                <c:pt idx="2">
-                  <c:v>51.278252489539391</c:v>
-                </c:pt>
-                <c:pt idx="3">
-                  <c:v>26.466028119223061</c:v>
-                </c:pt>
-                <c:pt idx="4">
-                  <c:v>10.312500001776547</c:v>
-                </c:pt>
-                <c:pt idx="5">
-                  <c:v>5.5261163184823108</c:v>
-                </c:pt>
-              </c:numCache>
-            </c:numRef>
-          </c:yVal>
-          <c:smooth val="0"/>
-          <c:extLst>
-            <c:ext xmlns:c16="http://schemas.microsoft.com/office/drawing/2014/chart" uri="{C3380CC4-5D6E-409C-BE32-E72D297353CC}">
-              <c16:uniqueId val="{00000003-6CDE-43EC-8D36-07B11D852023}"/>
-            </c:ext>
-          </c:extLst>
-        </c:ser>
-        <c:ser>
-          <c:idx val="2"/>
-          <c:order val="2"/>
-          <c:tx>
-            <c:strRef>
-              <c:f>'Clustered Data'!$E$17</c:f>
-              <c:strCache>
-                <c:ptCount val="1"/>
-                <c:pt idx="0">
-                  <c:v>Normalized VORP</c:v>
-                </c:pt>
-              </c:strCache>
-            </c:strRef>
-          </c:tx>
-          <c:spPr>
-            <a:ln w="19050" cap="rnd">
-              <a:noFill/>
-              <a:round/>
-            </a:ln>
-            <a:effectLst/>
-          </c:spPr>
-          <c:marker>
-            <c:symbol val="circle"/>
-            <c:size val="5"/>
-            <c:spPr>
-              <a:noFill/>
-              <a:ln w="9525">
-                <a:noFill/>
-              </a:ln>
-              <a:effectLst/>
-            </c:spPr>
-          </c:marker>
-          <c:trendline>
-            <c:spPr>
-              <a:ln w="19050" cap="rnd">
-                <a:solidFill>
-                  <a:srgbClr val="92D050"/>
-                </a:solidFill>
-                <a:prstDash val="solid"/>
-              </a:ln>
-              <a:effectLst/>
-            </c:spPr>
-            <c:trendlineType val="exp"/>
-            <c:forward val="7"/>
-            <c:backward val="1"/>
-            <c:dispRSqr val="0"/>
-            <c:dispEq val="0"/>
-          </c:trendline>
-          <c:xVal>
-            <c:numRef>
-              <c:f>'Clustered Data'!$A$18:$A$23</c:f>
-              <c:numCache>
-                <c:formatCode>@</c:formatCode>
-                <c:ptCount val="6"/>
-                <c:pt idx="0">
-                  <c:v>2</c:v>
-                </c:pt>
-                <c:pt idx="1">
-                  <c:v>5.5</c:v>
-                </c:pt>
-                <c:pt idx="2">
-                  <c:v>11</c:v>
-                </c:pt>
-                <c:pt idx="3">
-                  <c:v>22.5</c:v>
-                </c:pt>
-                <c:pt idx="4">
-                  <c:v>38</c:v>
-                </c:pt>
-                <c:pt idx="5">
-                  <c:v>53</c:v>
-                </c:pt>
-              </c:numCache>
-            </c:numRef>
-          </c:xVal>
-          <c:yVal>
-            <c:numRef>
-              <c:f>'Clustered Data'!$E$18:$E$23</c:f>
-              <c:numCache>
-                <c:formatCode>General</c:formatCode>
-                <c:ptCount val="6"/>
-                <c:pt idx="0">
-                  <c:v>100.0000000050123</c:v>
-                </c:pt>
-                <c:pt idx="1">
-                  <c:v>59.091023009327401</c:v>
-                </c:pt>
-                <c:pt idx="2">
-                  <c:v>38.14631561802863</c:v>
-                </c:pt>
-                <c:pt idx="3">
-                  <c:v>15.411821463355812</c:v>
-                </c:pt>
-                <c:pt idx="4">
-                  <c:v>4.7376071377243045</c:v>
-                </c:pt>
-                <c:pt idx="5">
-                  <c:v>3.2569796001832971</c:v>
-                </c:pt>
-              </c:numCache>
-            </c:numRef>
-          </c:yVal>
-          <c:smooth val="0"/>
-          <c:extLst>
-            <c:ext xmlns:c16="http://schemas.microsoft.com/office/drawing/2014/chart" uri="{C3380CC4-5D6E-409C-BE32-E72D297353CC}">
-              <c16:uniqueId val="{00000005-6CDE-43EC-8D36-07B11D852023}"/>
-            </c:ext>
-          </c:extLst>
-        </c:ser>
-        <c:ser>
-          <c:idx val="3"/>
-          <c:order val="3"/>
-          <c:tx>
-            <c:strRef>
-              <c:f>'Clustered Data'!$F$17</c:f>
-              <c:strCache>
-                <c:ptCount val="1"/>
-                <c:pt idx="0">
-                  <c:v>Normalized Basic Percentile</c:v>
                 </c:pt>
               </c:strCache>
             </c:strRef>
@@ -18499,27 +18161,27 @@
           </c:xVal>
           <c:yVal>
             <c:numRef>
-              <c:f>'Clustered Data'!$F$18:$F$23</c:f>
+              <c:f>'Clustered Data'!$C$18:$C$23</c:f>
               <c:numCache>
                 <c:formatCode>General</c:formatCode>
                 <c:ptCount val="6"/>
                 <c:pt idx="0">
-                  <c:v>100.00000000976992</c:v>
+                  <c:v>100.00000000549825</c:v>
                 </c:pt>
                 <c:pt idx="1">
-                  <c:v>81.644381167377631</c:v>
+                  <c:v>78.226374017364918</c:v>
                 </c:pt>
                 <c:pt idx="2">
-                  <c:v>66.261801658991672</c:v>
+                  <c:v>65.320642325047544</c:v>
                 </c:pt>
                 <c:pt idx="3">
-                  <c:v>41.290246239529338</c:v>
+                  <c:v>42.160077472682488</c:v>
                 </c:pt>
                 <c:pt idx="4">
-                  <c:v>19.387555369291324</c:v>
+                  <c:v>20.666717984817502</c:v>
                 </c:pt>
                 <c:pt idx="5">
-                  <c:v>9.7392444490312631</c:v>
+                  <c:v>10.662979173209383</c:v>
                 </c:pt>
               </c:numCache>
             </c:numRef>
@@ -18527,20 +18189,238 @@
           <c:smooth val="0"/>
           <c:extLst>
             <c:ext xmlns:c16="http://schemas.microsoft.com/office/drawing/2014/chart" uri="{C3380CC4-5D6E-409C-BE32-E72D297353CC}">
-              <c16:uniqueId val="{00000007-6CDE-43EC-8D36-07B11D852023}"/>
+              <c16:uniqueId val="{00000001-6CDE-43EC-8D36-07B11D852023}"/>
             </c:ext>
           </c:extLst>
         </c:ser>
         <c:ser>
-          <c:idx val="4"/>
-          <c:order val="4"/>
+          <c:idx val="1"/>
+          <c:order val="1"/>
           <c:tx>
             <c:strRef>
-              <c:f>'Clustered Data'!$G$17</c:f>
+              <c:f>'Clustered Data'!$D$17</c:f>
               <c:strCache>
                 <c:ptCount val="1"/>
                 <c:pt idx="0">
-                  <c:v>Normalized Advanced Percentile</c:v>
+                  <c:v>Normalized WS</c:v>
+                </c:pt>
+              </c:strCache>
+            </c:strRef>
+          </c:tx>
+          <c:spPr>
+            <a:ln w="19050" cap="rnd">
+              <a:noFill/>
+              <a:round/>
+            </a:ln>
+            <a:effectLst/>
+          </c:spPr>
+          <c:marker>
+            <c:symbol val="circle"/>
+            <c:size val="5"/>
+            <c:spPr>
+              <a:noFill/>
+              <a:ln w="9525">
+                <a:noFill/>
+              </a:ln>
+              <a:effectLst/>
+            </c:spPr>
+          </c:marker>
+          <c:trendline>
+            <c:spPr>
+              <a:ln w="19050" cap="rnd">
+                <a:solidFill>
+                  <a:srgbClr val="FF0000"/>
+                </a:solidFill>
+                <a:prstDash val="solid"/>
+              </a:ln>
+              <a:effectLst/>
+            </c:spPr>
+            <c:trendlineType val="log"/>
+            <c:forward val="7"/>
+            <c:backward val="1"/>
+            <c:dispRSqr val="0"/>
+            <c:dispEq val="0"/>
+          </c:trendline>
+          <c:xVal>
+            <c:numRef>
+              <c:f>'Clustered Data'!$A$18:$A$23</c:f>
+              <c:numCache>
+                <c:formatCode>@</c:formatCode>
+                <c:ptCount val="6"/>
+                <c:pt idx="0">
+                  <c:v>2</c:v>
+                </c:pt>
+                <c:pt idx="1">
+                  <c:v>5.5</c:v>
+                </c:pt>
+                <c:pt idx="2">
+                  <c:v>11</c:v>
+                </c:pt>
+                <c:pt idx="3">
+                  <c:v>22.5</c:v>
+                </c:pt>
+                <c:pt idx="4">
+                  <c:v>38</c:v>
+                </c:pt>
+                <c:pt idx="5">
+                  <c:v>53</c:v>
+                </c:pt>
+              </c:numCache>
+            </c:numRef>
+          </c:xVal>
+          <c:yVal>
+            <c:numRef>
+              <c:f>'Clustered Data'!$D$18:$D$23</c:f>
+              <c:numCache>
+                <c:formatCode>General</c:formatCode>
+                <c:ptCount val="6"/>
+                <c:pt idx="0">
+                  <c:v>100.00000001722711</c:v>
+                </c:pt>
+                <c:pt idx="1">
+                  <c:v>67.064326086525696</c:v>
+                </c:pt>
+                <c:pt idx="2">
+                  <c:v>51.278252489539391</c:v>
+                </c:pt>
+                <c:pt idx="3">
+                  <c:v>26.466028119223061</c:v>
+                </c:pt>
+                <c:pt idx="4">
+                  <c:v>10.312500001776547</c:v>
+                </c:pt>
+                <c:pt idx="5">
+                  <c:v>5.5261163184823108</c:v>
+                </c:pt>
+              </c:numCache>
+            </c:numRef>
+          </c:yVal>
+          <c:smooth val="0"/>
+          <c:extLst>
+            <c:ext xmlns:c16="http://schemas.microsoft.com/office/drawing/2014/chart" uri="{C3380CC4-5D6E-409C-BE32-E72D297353CC}">
+              <c16:uniqueId val="{00000003-6CDE-43EC-8D36-07B11D852023}"/>
+            </c:ext>
+          </c:extLst>
+        </c:ser>
+        <c:ser>
+          <c:idx val="2"/>
+          <c:order val="2"/>
+          <c:tx>
+            <c:strRef>
+              <c:f>'Clustered Data'!$E$17</c:f>
+              <c:strCache>
+                <c:ptCount val="1"/>
+                <c:pt idx="0">
+                  <c:v>Normalized VORP</c:v>
+                </c:pt>
+              </c:strCache>
+            </c:strRef>
+          </c:tx>
+          <c:spPr>
+            <a:ln w="19050" cap="rnd">
+              <a:noFill/>
+              <a:round/>
+            </a:ln>
+            <a:effectLst/>
+          </c:spPr>
+          <c:marker>
+            <c:symbol val="circle"/>
+            <c:size val="5"/>
+            <c:spPr>
+              <a:noFill/>
+              <a:ln w="9525">
+                <a:noFill/>
+              </a:ln>
+              <a:effectLst/>
+            </c:spPr>
+          </c:marker>
+          <c:trendline>
+            <c:spPr>
+              <a:ln w="19050" cap="rnd">
+                <a:solidFill>
+                  <a:srgbClr val="00B050"/>
+                </a:solidFill>
+                <a:prstDash val="solid"/>
+              </a:ln>
+              <a:effectLst/>
+            </c:spPr>
+            <c:trendlineType val="exp"/>
+            <c:forward val="7"/>
+            <c:backward val="1"/>
+            <c:dispRSqr val="0"/>
+            <c:dispEq val="0"/>
+          </c:trendline>
+          <c:xVal>
+            <c:numRef>
+              <c:f>'Clustered Data'!$A$18:$A$23</c:f>
+              <c:numCache>
+                <c:formatCode>@</c:formatCode>
+                <c:ptCount val="6"/>
+                <c:pt idx="0">
+                  <c:v>2</c:v>
+                </c:pt>
+                <c:pt idx="1">
+                  <c:v>5.5</c:v>
+                </c:pt>
+                <c:pt idx="2">
+                  <c:v>11</c:v>
+                </c:pt>
+                <c:pt idx="3">
+                  <c:v>22.5</c:v>
+                </c:pt>
+                <c:pt idx="4">
+                  <c:v>38</c:v>
+                </c:pt>
+                <c:pt idx="5">
+                  <c:v>53</c:v>
+                </c:pt>
+              </c:numCache>
+            </c:numRef>
+          </c:xVal>
+          <c:yVal>
+            <c:numRef>
+              <c:f>'Clustered Data'!$E$18:$E$23</c:f>
+              <c:numCache>
+                <c:formatCode>General</c:formatCode>
+                <c:ptCount val="6"/>
+                <c:pt idx="0">
+                  <c:v>100.0000000050123</c:v>
+                </c:pt>
+                <c:pt idx="1">
+                  <c:v>59.091023009327401</c:v>
+                </c:pt>
+                <c:pt idx="2">
+                  <c:v>38.14631561802863</c:v>
+                </c:pt>
+                <c:pt idx="3">
+                  <c:v>15.411821463355812</c:v>
+                </c:pt>
+                <c:pt idx="4">
+                  <c:v>4.7376071377243045</c:v>
+                </c:pt>
+                <c:pt idx="5">
+                  <c:v>3.2569796001832971</c:v>
+                </c:pt>
+              </c:numCache>
+            </c:numRef>
+          </c:yVal>
+          <c:smooth val="0"/>
+          <c:extLst>
+            <c:ext xmlns:c16="http://schemas.microsoft.com/office/drawing/2014/chart" uri="{C3380CC4-5D6E-409C-BE32-E72D297353CC}">
+              <c16:uniqueId val="{00000005-6CDE-43EC-8D36-07B11D852023}"/>
+            </c:ext>
+          </c:extLst>
+        </c:ser>
+        <c:ser>
+          <c:idx val="3"/>
+          <c:order val="3"/>
+          <c:tx>
+            <c:strRef>
+              <c:f>'Clustered Data'!$F$17</c:f>
+              <c:strCache>
+                <c:ptCount val="1"/>
+                <c:pt idx="0">
+                  <c:v>Normalized Basic Percentile</c:v>
                 </c:pt>
               </c:strCache>
             </c:strRef>
@@ -18574,7 +18454,7 @@
               <a:effectLst/>
             </c:spPr>
             <c:trendlineType val="poly"/>
-            <c:order val="2"/>
+            <c:order val="3"/>
             <c:forward val="7"/>
             <c:backward val="1"/>
             <c:dispRSqr val="0"/>
@@ -18609,27 +18489,27 @@
           </c:xVal>
           <c:yVal>
             <c:numRef>
-              <c:f>'Clustered Data'!$G$18:$G$23</c:f>
+              <c:f>'Clustered Data'!$F$18:$F$23</c:f>
               <c:numCache>
                 <c:formatCode>General</c:formatCode>
                 <c:ptCount val="6"/>
                 <c:pt idx="0">
-                  <c:v>100.00000002115095</c:v>
+                  <c:v>100.00000000976992</c:v>
                 </c:pt>
                 <c:pt idx="1">
-                  <c:v>82.854504836958341</c:v>
+                  <c:v>81.644381167377631</c:v>
                 </c:pt>
                 <c:pt idx="2">
-                  <c:v>72.464916007577713</c:v>
+                  <c:v>66.261801658991672</c:v>
                 </c:pt>
                 <c:pt idx="3">
-                  <c:v>48.72703784852051</c:v>
+                  <c:v>41.290246239529338</c:v>
                 </c:pt>
                 <c:pt idx="4">
-                  <c:v>25.242325272186534</c:v>
+                  <c:v>19.387555369291324</c:v>
                 </c:pt>
                 <c:pt idx="5">
-                  <c:v>12.950125634193082</c:v>
+                  <c:v>9.7392444490312631</c:v>
                 </c:pt>
               </c:numCache>
             </c:numRef>
@@ -18637,20 +18517,20 @@
           <c:smooth val="0"/>
           <c:extLst>
             <c:ext xmlns:c16="http://schemas.microsoft.com/office/drawing/2014/chart" uri="{C3380CC4-5D6E-409C-BE32-E72D297353CC}">
-              <c16:uniqueId val="{00000009-6CDE-43EC-8D36-07B11D852023}"/>
+              <c16:uniqueId val="{00000007-6CDE-43EC-8D36-07B11D852023}"/>
             </c:ext>
           </c:extLst>
         </c:ser>
         <c:ser>
-          <c:idx val="5"/>
-          <c:order val="5"/>
+          <c:idx val="4"/>
+          <c:order val="4"/>
           <c:tx>
             <c:strRef>
-              <c:f>'Clustered Data'!$H$17</c:f>
+              <c:f>'Clustered Data'!$G$17</c:f>
               <c:strCache>
                 <c:ptCount val="1"/>
                 <c:pt idx="0">
-                  <c:v>Normalized Fantasy Points</c:v>
+                  <c:v>Normalized Advanced Percentile</c:v>
                 </c:pt>
               </c:strCache>
             </c:strRef>
@@ -18677,13 +18557,14 @@
             <c:spPr>
               <a:ln w="19050" cap="rnd">
                 <a:solidFill>
-                  <a:schemeClr val="accent6"/>
+                  <a:srgbClr val="0070C0"/>
                 </a:solidFill>
                 <a:prstDash val="solid"/>
               </a:ln>
               <a:effectLst/>
             </c:spPr>
-            <c:trendlineType val="log"/>
+            <c:trendlineType val="poly"/>
+            <c:order val="2"/>
             <c:forward val="7"/>
             <c:backward val="1"/>
             <c:dispRSqr val="0"/>
@@ -18718,27 +18599,27 @@
           </c:xVal>
           <c:yVal>
             <c:numRef>
-              <c:f>'Clustered Data'!$H$18:$H$23</c:f>
+              <c:f>'Clustered Data'!$G$18:$G$23</c:f>
               <c:numCache>
                 <c:formatCode>General</c:formatCode>
                 <c:ptCount val="6"/>
                 <c:pt idx="0">
-                  <c:v>100.00000000465697</c:v>
+                  <c:v>100.00000002115095</c:v>
                 </c:pt>
                 <c:pt idx="1">
-                  <c:v>73.125320575000842</c:v>
+                  <c:v>82.854504836958341</c:v>
                 </c:pt>
                 <c:pt idx="2">
-                  <c:v>54.546011879019574</c:v>
+                  <c:v>72.464916007577713</c:v>
                 </c:pt>
                 <c:pt idx="3">
-                  <c:v>30.357054151501771</c:v>
+                  <c:v>48.72703784852051</c:v>
                 </c:pt>
                 <c:pt idx="4">
-                  <c:v>12.246628005000764</c:v>
+                  <c:v>25.242325272186534</c:v>
                 </c:pt>
                 <c:pt idx="5">
-                  <c:v>6.0655847452027079</c:v>
+                  <c:v>12.950125634193082</c:v>
                 </c:pt>
               </c:numCache>
             </c:numRef>
@@ -18746,20 +18627,20 @@
           <c:smooth val="0"/>
           <c:extLst>
             <c:ext xmlns:c16="http://schemas.microsoft.com/office/drawing/2014/chart" uri="{C3380CC4-5D6E-409C-BE32-E72D297353CC}">
-              <c16:uniqueId val="{0000000B-6CDE-43EC-8D36-07B11D852023}"/>
+              <c16:uniqueId val="{00000009-6CDE-43EC-8D36-07B11D852023}"/>
             </c:ext>
           </c:extLst>
         </c:ser>
         <c:ser>
-          <c:idx val="6"/>
-          <c:order val="6"/>
+          <c:idx val="5"/>
+          <c:order val="5"/>
           <c:tx>
             <c:strRef>
-              <c:f>'Clustered Data'!$I$17</c:f>
+              <c:f>'Clustered Data'!$H$17</c:f>
               <c:strCache>
                 <c:ptCount val="1"/>
                 <c:pt idx="0">
-                  <c:v>Normalized Rookie Salary</c:v>
+                  <c:v>Normalized Fantasy Points</c:v>
                 </c:pt>
               </c:strCache>
             </c:strRef>
@@ -18786,7 +18667,116 @@
             <c:spPr>
               <a:ln w="19050" cap="rnd">
                 <a:solidFill>
-                  <a:srgbClr val="FF0000"/>
+                  <a:srgbClr val="FFC000"/>
+                </a:solidFill>
+                <a:prstDash val="solid"/>
+              </a:ln>
+              <a:effectLst/>
+            </c:spPr>
+            <c:trendlineType val="log"/>
+            <c:forward val="7"/>
+            <c:backward val="1"/>
+            <c:dispRSqr val="0"/>
+            <c:dispEq val="0"/>
+          </c:trendline>
+          <c:xVal>
+            <c:numRef>
+              <c:f>'Clustered Data'!$A$18:$A$23</c:f>
+              <c:numCache>
+                <c:formatCode>@</c:formatCode>
+                <c:ptCount val="6"/>
+                <c:pt idx="0">
+                  <c:v>2</c:v>
+                </c:pt>
+                <c:pt idx="1">
+                  <c:v>5.5</c:v>
+                </c:pt>
+                <c:pt idx="2">
+                  <c:v>11</c:v>
+                </c:pt>
+                <c:pt idx="3">
+                  <c:v>22.5</c:v>
+                </c:pt>
+                <c:pt idx="4">
+                  <c:v>38</c:v>
+                </c:pt>
+                <c:pt idx="5">
+                  <c:v>53</c:v>
+                </c:pt>
+              </c:numCache>
+            </c:numRef>
+          </c:xVal>
+          <c:yVal>
+            <c:numRef>
+              <c:f>'Clustered Data'!$H$18:$H$23</c:f>
+              <c:numCache>
+                <c:formatCode>General</c:formatCode>
+                <c:ptCount val="6"/>
+                <c:pt idx="0">
+                  <c:v>100.00000000465697</c:v>
+                </c:pt>
+                <c:pt idx="1">
+                  <c:v>73.125320575000842</c:v>
+                </c:pt>
+                <c:pt idx="2">
+                  <c:v>54.546011879019574</c:v>
+                </c:pt>
+                <c:pt idx="3">
+                  <c:v>30.357054151501771</c:v>
+                </c:pt>
+                <c:pt idx="4">
+                  <c:v>12.246628005000764</c:v>
+                </c:pt>
+                <c:pt idx="5">
+                  <c:v>6.0655847452027079</c:v>
+                </c:pt>
+              </c:numCache>
+            </c:numRef>
+          </c:yVal>
+          <c:smooth val="0"/>
+          <c:extLst>
+            <c:ext xmlns:c16="http://schemas.microsoft.com/office/drawing/2014/chart" uri="{C3380CC4-5D6E-409C-BE32-E72D297353CC}">
+              <c16:uniqueId val="{0000000B-6CDE-43EC-8D36-07B11D852023}"/>
+            </c:ext>
+          </c:extLst>
+        </c:ser>
+        <c:ser>
+          <c:idx val="6"/>
+          <c:order val="6"/>
+          <c:tx>
+            <c:strRef>
+              <c:f>'Clustered Data'!$I$17</c:f>
+              <c:strCache>
+                <c:ptCount val="1"/>
+                <c:pt idx="0">
+                  <c:v>Normalized Rookie Salary</c:v>
+                </c:pt>
+              </c:strCache>
+            </c:strRef>
+          </c:tx>
+          <c:spPr>
+            <a:ln w="19050" cap="rnd">
+              <a:noFill/>
+              <a:round/>
+            </a:ln>
+            <a:effectLst/>
+          </c:spPr>
+          <c:marker>
+            <c:symbol val="circle"/>
+            <c:size val="5"/>
+            <c:spPr>
+              <a:noFill/>
+              <a:ln w="9525">
+                <a:noFill/>
+              </a:ln>
+              <a:effectLst/>
+            </c:spPr>
+          </c:marker>
+          <c:trendline>
+            <c:spPr>
+              <a:ln w="19050" cap="rnd">
+                <a:solidFill>
+                  <a:schemeClr val="tx1"/>
                 </a:solidFill>
                 <a:prstDash val="solid"/>
               </a:ln>
@@ -19415,7 +19405,7 @@
           <c:spPr>
             <a:ln w="19050" cap="rnd">
               <a:solidFill>
-                <a:srgbClr val="00B0F0"/>
+                <a:srgbClr val="FFFF00"/>
               </a:solidFill>
               <a:round/>
             </a:ln>
@@ -19426,11 +19416,11 @@
             <c:size val="5"/>
             <c:spPr>
               <a:solidFill>
-                <a:srgbClr val="00B0F0"/>
+                <a:srgbClr val="FFFF00"/>
               </a:solidFill>
               <a:ln w="9525">
                 <a:solidFill>
-                  <a:srgbClr val="00B0F0"/>
+                  <a:srgbClr val="FFFF00"/>
                 </a:solidFill>
               </a:ln>
               <a:effectLst/>
@@ -19514,7 +19504,7 @@
           <c:spPr>
             <a:ln w="19050" cap="sq">
               <a:solidFill>
-                <a:schemeClr val="accent2"/>
+                <a:srgbClr val="FF0000"/>
               </a:solidFill>
               <a:bevel/>
             </a:ln>
@@ -19525,11 +19515,11 @@
             <c:size val="5"/>
             <c:spPr>
               <a:solidFill>
-                <a:schemeClr val="accent2"/>
+                <a:srgbClr val="FF0000"/>
               </a:solidFill>
               <a:ln w="9525">
                 <a:solidFill>
-                  <a:schemeClr val="accent2"/>
+                  <a:srgbClr val="FF0000"/>
                 </a:solidFill>
               </a:ln>
               <a:effectLst/>
@@ -19606,204 +19596,6 @@
                 <c:ptCount val="1"/>
                 <c:pt idx="0">
                   <c:v>VORP</c:v>
-                </c:pt>
-              </c:strCache>
-            </c:strRef>
-          </c:tx>
-          <c:spPr>
-            <a:ln w="19050" cap="rnd">
-              <a:solidFill>
-                <a:schemeClr val="accent6"/>
-              </a:solidFill>
-              <a:round/>
-            </a:ln>
-            <a:effectLst/>
-          </c:spPr>
-          <c:marker>
-            <c:symbol val="circle"/>
-            <c:size val="5"/>
-            <c:spPr>
-              <a:solidFill>
-                <a:schemeClr val="accent6"/>
-              </a:solidFill>
-              <a:ln w="9525">
-                <a:solidFill>
-                  <a:schemeClr val="accent6"/>
-                </a:solidFill>
-              </a:ln>
-              <a:effectLst/>
-            </c:spPr>
-          </c:marker>
-          <c:xVal>
-            <c:numRef>
-              <c:f>'Clustered Data'!$B$33:$B$38</c:f>
-              <c:numCache>
-                <c:formatCode>@</c:formatCode>
-                <c:ptCount val="6"/>
-                <c:pt idx="0">
-                  <c:v>2</c:v>
-                </c:pt>
-                <c:pt idx="1">
-                  <c:v>5.5</c:v>
-                </c:pt>
-                <c:pt idx="2">
-                  <c:v>11</c:v>
-                </c:pt>
-                <c:pt idx="3">
-                  <c:v>22.5</c:v>
-                </c:pt>
-                <c:pt idx="4">
-                  <c:v>38</c:v>
-                </c:pt>
-                <c:pt idx="5">
-                  <c:v>53</c:v>
-                </c:pt>
-              </c:numCache>
-            </c:numRef>
-          </c:xVal>
-          <c:yVal>
-            <c:numRef>
-              <c:f>'Clustered Data'!$E$33:$E$38</c:f>
-              <c:numCache>
-                <c:formatCode>General</c:formatCode>
-                <c:ptCount val="6"/>
-                <c:pt idx="0">
-                  <c:v>100</c:v>
-                </c:pt>
-                <c:pt idx="1">
-                  <c:v>84.355186208287265</c:v>
-                </c:pt>
-                <c:pt idx="2">
-                  <c:v>82.105470187435714</c:v>
-                </c:pt>
-                <c:pt idx="3">
-                  <c:v>55.821317001483408</c:v>
-                </c:pt>
-                <c:pt idx="4">
-                  <c:v>34.703568475896006</c:v>
-                </c:pt>
-                <c:pt idx="5">
-                  <c:v>23.857785437618723</c:v>
-                </c:pt>
-              </c:numCache>
-            </c:numRef>
-          </c:yVal>
-          <c:smooth val="0"/>
-          <c:extLst>
-            <c:ext xmlns:c16="http://schemas.microsoft.com/office/drawing/2014/chart" uri="{C3380CC4-5D6E-409C-BE32-E72D297353CC}">
-              <c16:uniqueId val="{00000002-DFD5-41A9-844F-35A57994FC90}"/>
-            </c:ext>
-          </c:extLst>
-        </c:ser>
-        <c:ser>
-          <c:idx val="3"/>
-          <c:order val="3"/>
-          <c:tx>
-            <c:strRef>
-              <c:f>'Clustered Data'!$F$32</c:f>
-              <c:strCache>
-                <c:ptCount val="1"/>
-                <c:pt idx="0">
-                  <c:v>BP</c:v>
-                </c:pt>
-              </c:strCache>
-            </c:strRef>
-          </c:tx>
-          <c:spPr>
-            <a:ln w="19050" cap="rnd">
-              <a:solidFill>
-                <a:schemeClr val="accent4"/>
-              </a:solidFill>
-              <a:round/>
-            </a:ln>
-            <a:effectLst/>
-          </c:spPr>
-          <c:marker>
-            <c:symbol val="circle"/>
-            <c:size val="5"/>
-            <c:spPr>
-              <a:solidFill>
-                <a:schemeClr val="accent4"/>
-              </a:solidFill>
-              <a:ln w="9525">
-                <a:solidFill>
-                  <a:schemeClr val="accent4"/>
-                </a:solidFill>
-              </a:ln>
-              <a:effectLst/>
-            </c:spPr>
-          </c:marker>
-          <c:xVal>
-            <c:numRef>
-              <c:f>'Clustered Data'!$B$33:$B$38</c:f>
-              <c:numCache>
-                <c:formatCode>@</c:formatCode>
-                <c:ptCount val="6"/>
-                <c:pt idx="0">
-                  <c:v>2</c:v>
-                </c:pt>
-                <c:pt idx="1">
-                  <c:v>5.5</c:v>
-                </c:pt>
-                <c:pt idx="2">
-                  <c:v>11</c:v>
-                </c:pt>
-                <c:pt idx="3">
-                  <c:v>22.5</c:v>
-                </c:pt>
-                <c:pt idx="4">
-                  <c:v>38</c:v>
-                </c:pt>
-                <c:pt idx="5">
-                  <c:v>53</c:v>
-                </c:pt>
-              </c:numCache>
-            </c:numRef>
-          </c:xVal>
-          <c:yVal>
-            <c:numRef>
-              <c:f>'Clustered Data'!$F$33:$F$38</c:f>
-              <c:numCache>
-                <c:formatCode>General</c:formatCode>
-                <c:ptCount val="6"/>
-                <c:pt idx="0">
-                  <c:v>100</c:v>
-                </c:pt>
-                <c:pt idx="1">
-                  <c:v>116.55082128598838</c:v>
-                </c:pt>
-                <c:pt idx="2">
-                  <c:v>142.62034798509757</c:v>
-                </c:pt>
-                <c:pt idx="3">
-                  <c:v>149.55203915106731</c:v>
-                </c:pt>
-                <c:pt idx="4">
-                  <c:v>142.01587634680516</c:v>
-                </c:pt>
-                <c:pt idx="5">
-                  <c:v>71.340986990846716</c:v>
-                </c:pt>
-              </c:numCache>
-            </c:numRef>
-          </c:yVal>
-          <c:smooth val="0"/>
-          <c:extLst>
-            <c:ext xmlns:c16="http://schemas.microsoft.com/office/drawing/2014/chart" uri="{C3380CC4-5D6E-409C-BE32-E72D297353CC}">
-              <c16:uniqueId val="{00000003-DFD5-41A9-844F-35A57994FC90}"/>
-            </c:ext>
-          </c:extLst>
-        </c:ser>
-        <c:ser>
-          <c:idx val="4"/>
-          <c:order val="4"/>
-          <c:tx>
-            <c:strRef>
-              <c:f>'Clustered Data'!$G$32</c:f>
-              <c:strCache>
-                <c:ptCount val="1"/>
-                <c:pt idx="0">
-                  <c:v>AP</c:v>
                 </c:pt>
               </c:strCache>
             </c:strRef>
@@ -19861,6 +19653,204 @@
           </c:xVal>
           <c:yVal>
             <c:numRef>
+              <c:f>'Clustered Data'!$E$33:$E$38</c:f>
+              <c:numCache>
+                <c:formatCode>General</c:formatCode>
+                <c:ptCount val="6"/>
+                <c:pt idx="0">
+                  <c:v>100</c:v>
+                </c:pt>
+                <c:pt idx="1">
+                  <c:v>84.355186208287265</c:v>
+                </c:pt>
+                <c:pt idx="2">
+                  <c:v>82.105470187435714</c:v>
+                </c:pt>
+                <c:pt idx="3">
+                  <c:v>55.821317001483408</c:v>
+                </c:pt>
+                <c:pt idx="4">
+                  <c:v>34.703568475896006</c:v>
+                </c:pt>
+                <c:pt idx="5">
+                  <c:v>23.857785437618723</c:v>
+                </c:pt>
+              </c:numCache>
+            </c:numRef>
+          </c:yVal>
+          <c:smooth val="0"/>
+          <c:extLst>
+            <c:ext xmlns:c16="http://schemas.microsoft.com/office/drawing/2014/chart" uri="{C3380CC4-5D6E-409C-BE32-E72D297353CC}">
+              <c16:uniqueId val="{00000002-DFD5-41A9-844F-35A57994FC90}"/>
+            </c:ext>
+          </c:extLst>
+        </c:ser>
+        <c:ser>
+          <c:idx val="3"/>
+          <c:order val="3"/>
+          <c:tx>
+            <c:strRef>
+              <c:f>'Clustered Data'!$F$32</c:f>
+              <c:strCache>
+                <c:ptCount val="1"/>
+                <c:pt idx="0">
+                  <c:v>BP</c:v>
+                </c:pt>
+              </c:strCache>
+            </c:strRef>
+          </c:tx>
+          <c:spPr>
+            <a:ln w="19050" cap="rnd">
+              <a:solidFill>
+                <a:srgbClr val="7030A0"/>
+              </a:solidFill>
+              <a:round/>
+            </a:ln>
+            <a:effectLst/>
+          </c:spPr>
+          <c:marker>
+            <c:symbol val="circle"/>
+            <c:size val="5"/>
+            <c:spPr>
+              <a:solidFill>
+                <a:srgbClr val="7030A0"/>
+              </a:solidFill>
+              <a:ln w="9525">
+                <a:solidFill>
+                  <a:srgbClr val="7030A0"/>
+                </a:solidFill>
+              </a:ln>
+              <a:effectLst/>
+            </c:spPr>
+          </c:marker>
+          <c:xVal>
+            <c:numRef>
+              <c:f>'Clustered Data'!$B$33:$B$38</c:f>
+              <c:numCache>
+                <c:formatCode>@</c:formatCode>
+                <c:ptCount val="6"/>
+                <c:pt idx="0">
+                  <c:v>2</c:v>
+                </c:pt>
+                <c:pt idx="1">
+                  <c:v>5.5</c:v>
+                </c:pt>
+                <c:pt idx="2">
+                  <c:v>11</c:v>
+                </c:pt>
+                <c:pt idx="3">
+                  <c:v>22.5</c:v>
+                </c:pt>
+                <c:pt idx="4">
+                  <c:v>38</c:v>
+                </c:pt>
+                <c:pt idx="5">
+                  <c:v>53</c:v>
+                </c:pt>
+              </c:numCache>
+            </c:numRef>
+          </c:xVal>
+          <c:yVal>
+            <c:numRef>
+              <c:f>'Clustered Data'!$F$33:$F$38</c:f>
+              <c:numCache>
+                <c:formatCode>General</c:formatCode>
+                <c:ptCount val="6"/>
+                <c:pt idx="0">
+                  <c:v>100</c:v>
+                </c:pt>
+                <c:pt idx="1">
+                  <c:v>116.55082128598838</c:v>
+                </c:pt>
+                <c:pt idx="2">
+                  <c:v>142.62034798509757</c:v>
+                </c:pt>
+                <c:pt idx="3">
+                  <c:v>149.55203915106731</c:v>
+                </c:pt>
+                <c:pt idx="4">
+                  <c:v>142.01587634680516</c:v>
+                </c:pt>
+                <c:pt idx="5">
+                  <c:v>71.340986990846716</c:v>
+                </c:pt>
+              </c:numCache>
+            </c:numRef>
+          </c:yVal>
+          <c:smooth val="0"/>
+          <c:extLst>
+            <c:ext xmlns:c16="http://schemas.microsoft.com/office/drawing/2014/chart" uri="{C3380CC4-5D6E-409C-BE32-E72D297353CC}">
+              <c16:uniqueId val="{00000003-DFD5-41A9-844F-35A57994FC90}"/>
+            </c:ext>
+          </c:extLst>
+        </c:ser>
+        <c:ser>
+          <c:idx val="4"/>
+          <c:order val="4"/>
+          <c:tx>
+            <c:strRef>
+              <c:f>'Clustered Data'!$G$32</c:f>
+              <c:strCache>
+                <c:ptCount val="1"/>
+                <c:pt idx="0">
+                  <c:v>AP</c:v>
+                </c:pt>
+              </c:strCache>
+            </c:strRef>
+          </c:tx>
+          <c:spPr>
+            <a:ln w="19050" cap="rnd">
+              <a:solidFill>
+                <a:srgbClr val="0070C0"/>
+              </a:solidFill>
+              <a:round/>
+            </a:ln>
+            <a:effectLst/>
+          </c:spPr>
+          <c:marker>
+            <c:symbol val="circle"/>
+            <c:size val="5"/>
+            <c:spPr>
+              <a:solidFill>
+                <a:srgbClr val="0070C0"/>
+              </a:solidFill>
+              <a:ln w="9525">
+                <a:solidFill>
+                  <a:srgbClr val="0070C0"/>
+                </a:solidFill>
+              </a:ln>
+              <a:effectLst/>
+            </c:spPr>
+          </c:marker>
+          <c:xVal>
+            <c:numRef>
+              <c:f>'Clustered Data'!$B$33:$B$38</c:f>
+              <c:numCache>
+                <c:formatCode>@</c:formatCode>
+                <c:ptCount val="6"/>
+                <c:pt idx="0">
+                  <c:v>2</c:v>
+                </c:pt>
+                <c:pt idx="1">
+                  <c:v>5.5</c:v>
+                </c:pt>
+                <c:pt idx="2">
+                  <c:v>11</c:v>
+                </c:pt>
+                <c:pt idx="3">
+                  <c:v>22.5</c:v>
+                </c:pt>
+                <c:pt idx="4">
+                  <c:v>38</c:v>
+                </c:pt>
+                <c:pt idx="5">
+                  <c:v>53</c:v>
+                </c:pt>
+              </c:numCache>
+            </c:numRef>
+          </c:xVal>
+          <c:yVal>
+            <c:numRef>
               <c:f>'Clustered Data'!$G$33:$G$38</c:f>
               <c:numCache>
                 <c:formatCode>General</c:formatCode>
@@ -19910,7 +19900,7 @@
           <c:spPr>
             <a:ln w="19050" cap="rnd">
               <a:solidFill>
-                <a:srgbClr val="FFFF00"/>
+                <a:srgbClr val="FFC000"/>
               </a:solidFill>
               <a:round/>
             </a:ln>
@@ -19921,11 +19911,11 @@
             <c:size val="5"/>
             <c:spPr>
               <a:solidFill>
-                <a:srgbClr val="FFFF00"/>
+                <a:srgbClr val="FFC000"/>
               </a:solidFill>
               <a:ln w="9525">
                 <a:solidFill>
-                  <a:srgbClr val="FFFF00"/>
+                  <a:srgbClr val="FFC000"/>
                 </a:solidFill>
               </a:ln>
               <a:effectLst/>
@@ -20275,6 +20265,16 @@
     </c:plotArea>
     <c:legend>
       <c:legendPos val="r"/>
+      <c:layout>
+        <c:manualLayout>
+          <c:xMode val="edge"/>
+          <c:yMode val="edge"/>
+          <c:x val="0.88702415636834941"/>
+          <c:y val="0.40175060470382384"/>
+          <c:w val="9.2801611627982547E-2"/>
+          <c:h val="0.26470773506252893"/>
+        </c:manualLayout>
+      </c:layout>
       <c:overlay val="0"/>
       <c:spPr>
         <a:noFill/>
@@ -25644,7 +25644,7 @@
 </file>
 
 <file path=customXml/itemProps1.xml><?xml version="1.0" encoding="utf-8"?>
-<ds:datastoreItem xmlns:ds="http://schemas.openxmlformats.org/officeDocument/2006/customXml" ds:itemID="{E10FAB91-2C18-47F8-8962-42CED74872C2}">
+<ds:datastoreItem xmlns:ds="http://schemas.openxmlformats.org/officeDocument/2006/customXml" ds:itemID="{8C78E30A-364A-4140-9D40-54551DE0ED81}">
   <ds:schemaRefs>
     <ds:schemaRef ds:uri="http://schemas.openxmlformats.org/officeDocument/2006/bibliography"/>
   </ds:schemaRefs>

--- a/Report/NEW_REPORT.docx
+++ b/Report/NEW_REPORT.docx
@@ -70,8 +70,6 @@
       <w:pPr>
         <w:jc w:val="center"/>
       </w:pPr>
-      <w:bookmarkStart w:id="1" w:name="_GoBack"/>
-      <w:bookmarkEnd w:id="1"/>
     </w:p>
     <w:p>
       <w:pPr>
@@ -172,10 +170,20 @@
       <w:pPr>
         <w:pStyle w:val="Heading1"/>
       </w:pPr>
-      <w:bookmarkStart w:id="2" w:name="_Toc945389"/>
+      <w:bookmarkStart w:id="1" w:name="_Toc950996"/>
       <w:r>
         <w:lastRenderedPageBreak/>
         <w:t>Abstract</w:t>
+      </w:r>
+      <w:bookmarkEnd w:id="1"/>
+    </w:p>
+    <w:p>
+      <w:pPr>
+        <w:pStyle w:val="Heading1"/>
+      </w:pPr>
+      <w:bookmarkStart w:id="2" w:name="_Toc950997"/>
+      <w:r>
+        <w:t>Acknowledgements</w:t>
       </w:r>
       <w:bookmarkEnd w:id="2"/>
     </w:p>
@@ -183,21 +191,11 @@
       <w:pPr>
         <w:pStyle w:val="Heading1"/>
       </w:pPr>
-      <w:bookmarkStart w:id="3" w:name="_Toc945390"/>
-      <w:r>
-        <w:t>Acknowledgements</w:t>
-      </w:r>
-      <w:bookmarkEnd w:id="3"/>
-    </w:p>
-    <w:p>
-      <w:pPr>
-        <w:pStyle w:val="Heading1"/>
-      </w:pPr>
-      <w:bookmarkStart w:id="4" w:name="_Toc945391"/>
+      <w:bookmarkStart w:id="3" w:name="_Toc950998"/>
       <w:r>
         <w:t>Table of Contents</w:t>
       </w:r>
-      <w:bookmarkEnd w:id="4"/>
+      <w:bookmarkEnd w:id="3"/>
     </w:p>
     <w:sdt>
       <w:sdtPr>
@@ -263,7 +261,7 @@
             </w:rPr>
             <w:fldChar w:fldCharType="separate"/>
           </w:r>
-          <w:hyperlink w:anchor="_Toc945389" w:history="1">
+          <w:hyperlink w:anchor="_Toc950996" w:history="1">
             <w:r>
               <w:rPr>
                 <w:rStyle w:val="Hyperlink"/>
@@ -290,7 +288,7 @@
                 <w:noProof/>
                 <w:webHidden/>
               </w:rPr>
-              <w:instrText xml:space="preserve"> PAGEREF _Toc945389 \h </w:instrText>
+              <w:instrText xml:space="preserve"> PAGEREF _Toc950996 \h </w:instrText>
             </w:r>
             <w:r>
               <w:rPr>
@@ -335,7 +333,7 @@
               <w:lang w:eastAsia="en-US"/>
             </w:rPr>
           </w:pPr>
-          <w:hyperlink w:anchor="_Toc945390" w:history="1">
+          <w:hyperlink w:anchor="_Toc950997" w:history="1">
             <w:r>
               <w:rPr>
                 <w:rStyle w:val="Hyperlink"/>
@@ -362,7 +360,7 @@
                 <w:noProof/>
                 <w:webHidden/>
               </w:rPr>
-              <w:instrText xml:space="preserve"> PAGEREF _Toc945390 \h </w:instrText>
+              <w:instrText xml:space="preserve"> PAGEREF _Toc950997 \h </w:instrText>
             </w:r>
             <w:r>
               <w:rPr>
@@ -407,7 +405,7 @@
               <w:lang w:eastAsia="en-US"/>
             </w:rPr>
           </w:pPr>
-          <w:hyperlink w:anchor="_Toc945391" w:history="1">
+          <w:hyperlink w:anchor="_Toc950998" w:history="1">
             <w:r>
               <w:rPr>
                 <w:rStyle w:val="Hyperlink"/>
@@ -434,7 +432,7 @@
                 <w:noProof/>
                 <w:webHidden/>
               </w:rPr>
-              <w:instrText xml:space="preserve"> PAGEREF _Toc945391 \h </w:instrText>
+              <w:instrText xml:space="preserve"> PAGEREF _Toc950998 \h </w:instrText>
             </w:r>
             <w:r>
               <w:rPr>
@@ -479,7 +477,7 @@
               <w:lang w:eastAsia="en-US"/>
             </w:rPr>
           </w:pPr>
-          <w:hyperlink w:anchor="_Toc945392" w:history="1">
+          <w:hyperlink w:anchor="_Toc950999" w:history="1">
             <w:r>
               <w:rPr>
                 <w:rStyle w:val="Hyperlink"/>
@@ -506,7 +504,7 @@
                 <w:noProof/>
                 <w:webHidden/>
               </w:rPr>
-              <w:instrText xml:space="preserve"> PAGEREF _Toc945392 \h </w:instrText>
+              <w:instrText xml:space="preserve"> PAGEREF _Toc950999 \h </w:instrText>
             </w:r>
             <w:r>
               <w:rPr>
@@ -526,7 +524,7 @@
                 <w:noProof/>
                 <w:webHidden/>
               </w:rPr>
-              <w:t>3</w:t>
+              <w:t>4</w:t>
             </w:r>
             <w:r>
               <w:rPr>
@@ -551,7 +549,7 @@
               <w:lang w:eastAsia="en-US"/>
             </w:rPr>
           </w:pPr>
-          <w:hyperlink w:anchor="_Toc945393" w:history="1">
+          <w:hyperlink w:anchor="_Toc951000" w:history="1">
             <w:r>
               <w:rPr>
                 <w:rStyle w:val="Hyperlink"/>
@@ -586,7 +584,7 @@
                 <w:noProof/>
                 <w:webHidden/>
               </w:rPr>
-              <w:instrText xml:space="preserve"> PAGEREF _Toc945393 \h </w:instrText>
+              <w:instrText xml:space="preserve"> PAGEREF _Toc951000 \h </w:instrText>
             </w:r>
             <w:r>
               <w:rPr>
@@ -606,7 +604,7 @@
                 <w:noProof/>
                 <w:webHidden/>
               </w:rPr>
-              <w:t>3</w:t>
+              <w:t>4</w:t>
             </w:r>
             <w:r>
               <w:rPr>
@@ -631,7 +629,7 @@
               <w:lang w:eastAsia="en-US"/>
             </w:rPr>
           </w:pPr>
-          <w:hyperlink w:anchor="_Toc945394" w:history="1">
+          <w:hyperlink w:anchor="_Toc951001" w:history="1">
             <w:r>
               <w:rPr>
                 <w:rStyle w:val="Hyperlink"/>
@@ -666,7 +664,7 @@
                 <w:noProof/>
                 <w:webHidden/>
               </w:rPr>
-              <w:instrText xml:space="preserve"> PAGEREF _Toc945394 \h </w:instrText>
+              <w:instrText xml:space="preserve"> PAGEREF _Toc951001 \h </w:instrText>
             </w:r>
             <w:r>
               <w:rPr>
@@ -686,7 +684,7 @@
                 <w:noProof/>
                 <w:webHidden/>
               </w:rPr>
-              <w:t>3</w:t>
+              <w:t>4</w:t>
             </w:r>
             <w:r>
               <w:rPr>
@@ -711,7 +709,7 @@
               <w:lang w:eastAsia="en-US"/>
             </w:rPr>
           </w:pPr>
-          <w:hyperlink w:anchor="_Toc945395" w:history="1">
+          <w:hyperlink w:anchor="_Toc951002" w:history="1">
             <w:r>
               <w:rPr>
                 <w:rStyle w:val="Hyperlink"/>
@@ -746,7 +744,7 @@
                 <w:noProof/>
                 <w:webHidden/>
               </w:rPr>
-              <w:instrText xml:space="preserve"> PAGEREF _Toc945395 \h </w:instrText>
+              <w:instrText xml:space="preserve"> PAGEREF _Toc951002 \h </w:instrText>
             </w:r>
             <w:r>
               <w:rPr>
@@ -766,7 +764,7 @@
                 <w:noProof/>
                 <w:webHidden/>
               </w:rPr>
-              <w:t>3</w:t>
+              <w:t>4</w:t>
             </w:r>
             <w:r>
               <w:rPr>
@@ -791,7 +789,7 @@
               <w:lang w:eastAsia="en-US"/>
             </w:rPr>
           </w:pPr>
-          <w:hyperlink w:anchor="_Toc945396" w:history="1">
+          <w:hyperlink w:anchor="_Toc951003" w:history="1">
             <w:r>
               <w:rPr>
                 <w:rStyle w:val="Hyperlink"/>
@@ -826,7 +824,7 @@
                 <w:noProof/>
                 <w:webHidden/>
               </w:rPr>
-              <w:instrText xml:space="preserve"> PAGEREF _Toc945396 \h </w:instrText>
+              <w:instrText xml:space="preserve"> PAGEREF _Toc951003 \h </w:instrText>
             </w:r>
             <w:r>
               <w:rPr>
@@ -846,7 +844,7 @@
                 <w:noProof/>
                 <w:webHidden/>
               </w:rPr>
-              <w:t>3</w:t>
+              <w:t>4</w:t>
             </w:r>
             <w:r>
               <w:rPr>
@@ -871,7 +869,7 @@
               <w:lang w:eastAsia="en-US"/>
             </w:rPr>
           </w:pPr>
-          <w:hyperlink w:anchor="_Toc945397" w:history="1">
+          <w:hyperlink w:anchor="_Toc951004" w:history="1">
             <w:r>
               <w:rPr>
                 <w:rStyle w:val="Hyperlink"/>
@@ -898,7 +896,7 @@
                 <w:noProof/>
                 <w:webHidden/>
               </w:rPr>
-              <w:instrText xml:space="preserve"> PAGEREF _Toc945397 \h </w:instrText>
+              <w:instrText xml:space="preserve"> PAGEREF _Toc951004 \h </w:instrText>
             </w:r>
             <w:r>
               <w:rPr>
@@ -918,7 +916,7 @@
                 <w:noProof/>
                 <w:webHidden/>
               </w:rPr>
-              <w:t>3</w:t>
+              <w:t>4</w:t>
             </w:r>
             <w:r>
               <w:rPr>
@@ -943,7 +941,7 @@
               <w:lang w:eastAsia="en-US"/>
             </w:rPr>
           </w:pPr>
-          <w:hyperlink w:anchor="_Toc945398" w:history="1">
+          <w:hyperlink w:anchor="_Toc951005" w:history="1">
             <w:r>
               <w:rPr>
                 <w:rStyle w:val="Hyperlink"/>
@@ -970,7 +968,7 @@
                 <w:noProof/>
                 <w:webHidden/>
               </w:rPr>
-              <w:instrText xml:space="preserve"> PAGEREF _Toc945398 \h </w:instrText>
+              <w:instrText xml:space="preserve"> PAGEREF _Toc951005 \h </w:instrText>
             </w:r>
             <w:r>
               <w:rPr>
@@ -990,7 +988,7 @@
                 <w:noProof/>
                 <w:webHidden/>
               </w:rPr>
-              <w:t>3</w:t>
+              <w:t>4</w:t>
             </w:r>
             <w:r>
               <w:rPr>
@@ -1015,7 +1013,7 @@
               <w:lang w:eastAsia="en-US"/>
             </w:rPr>
           </w:pPr>
-          <w:hyperlink w:anchor="_Toc945399" w:history="1">
+          <w:hyperlink w:anchor="_Toc951006" w:history="1">
             <w:r>
               <w:rPr>
                 <w:rStyle w:val="Hyperlink"/>
@@ -1042,7 +1040,7 @@
                 <w:noProof/>
                 <w:webHidden/>
               </w:rPr>
-              <w:instrText xml:space="preserve"> PAGEREF _Toc945399 \h </w:instrText>
+              <w:instrText xml:space="preserve"> PAGEREF _Toc951006 \h </w:instrText>
             </w:r>
             <w:r>
               <w:rPr>
@@ -1062,7 +1060,7 @@
                 <w:noProof/>
                 <w:webHidden/>
               </w:rPr>
-              <w:t>3</w:t>
+              <w:t>4</w:t>
             </w:r>
             <w:r>
               <w:rPr>
@@ -1087,7 +1085,7 @@
               <w:lang w:eastAsia="en-US"/>
             </w:rPr>
           </w:pPr>
-          <w:hyperlink w:anchor="_Toc945400" w:history="1">
+          <w:hyperlink w:anchor="_Toc951007" w:history="1">
             <w:r>
               <w:rPr>
                 <w:rStyle w:val="Hyperlink"/>
@@ -1114,7 +1112,7 @@
                 <w:noProof/>
                 <w:webHidden/>
               </w:rPr>
-              <w:instrText xml:space="preserve"> PAGEREF _Toc945400 \h </w:instrText>
+              <w:instrText xml:space="preserve"> PAGEREF _Toc951007 \h </w:instrText>
             </w:r>
             <w:r>
               <w:rPr>
@@ -1134,7 +1132,7 @@
                 <w:noProof/>
                 <w:webHidden/>
               </w:rPr>
-              <w:t>3</w:t>
+              <w:t>5</w:t>
             </w:r>
             <w:r>
               <w:rPr>
@@ -1159,7 +1157,7 @@
               <w:lang w:eastAsia="en-US"/>
             </w:rPr>
           </w:pPr>
-          <w:hyperlink w:anchor="_Toc945401" w:history="1">
+          <w:hyperlink w:anchor="_Toc951008" w:history="1">
             <w:r>
               <w:rPr>
                 <w:rStyle w:val="Hyperlink"/>
@@ -1186,7 +1184,7 @@
                 <w:noProof/>
                 <w:webHidden/>
               </w:rPr>
-              <w:instrText xml:space="preserve"> PAGEREF _Toc945401 \h </w:instrText>
+              <w:instrText xml:space="preserve"> PAGEREF _Toc951008 \h </w:instrText>
             </w:r>
             <w:r>
               <w:rPr>
@@ -1206,7 +1204,7 @@
                 <w:noProof/>
                 <w:webHidden/>
               </w:rPr>
-              <w:t>4</w:t>
+              <w:t>5</w:t>
             </w:r>
             <w:r>
               <w:rPr>
@@ -1231,7 +1229,7 @@
               <w:lang w:eastAsia="en-US"/>
             </w:rPr>
           </w:pPr>
-          <w:hyperlink w:anchor="_Toc945402" w:history="1">
+          <w:hyperlink w:anchor="_Toc951009" w:history="1">
             <w:r>
               <w:rPr>
                 <w:rStyle w:val="Hyperlink"/>
@@ -1266,7 +1264,7 @@
                 <w:noProof/>
                 <w:webHidden/>
               </w:rPr>
-              <w:instrText xml:space="preserve"> PAGEREF _Toc945402 \h </w:instrText>
+              <w:instrText xml:space="preserve"> PAGEREF _Toc951009 \h </w:instrText>
             </w:r>
             <w:r>
               <w:rPr>
@@ -1286,7 +1284,151 @@
                 <w:noProof/>
                 <w:webHidden/>
               </w:rPr>
-              <w:t>4</w:t>
+              <w:t>5</w:t>
+            </w:r>
+            <w:r>
+              <w:rPr>
+                <w:noProof/>
+                <w:webHidden/>
+              </w:rPr>
+              <w:fldChar w:fldCharType="end"/>
+            </w:r>
+          </w:hyperlink>
+        </w:p>
+        <w:p>
+          <w:pPr>
+            <w:pStyle w:val="TOC2"/>
+            <w:tabs>
+              <w:tab w:val="right" w:leader="dot" w:pos="9350"/>
+            </w:tabs>
+            <w:rPr>
+              <w:rFonts w:asciiTheme="minorHAnsi" w:eastAsiaTheme="minorEastAsia" w:hAnsiTheme="minorHAnsi" w:cstheme="minorBidi"/>
+              <w:noProof/>
+              <w:sz w:val="22"/>
+              <w:szCs w:val="22"/>
+              <w:lang w:eastAsia="en-US"/>
+            </w:rPr>
+          </w:pPr>
+          <w:hyperlink w:anchor="_Toc951010" w:history="1">
+            <w:r>
+              <w:rPr>
+                <w:rStyle w:val="Hyperlink"/>
+                <w:noProof/>
+              </w:rPr>
+              <w:t>4.1 Determining Scope of the Project</w:t>
+            </w:r>
+            <w:r>
+              <w:rPr>
+                <w:noProof/>
+                <w:webHidden/>
+              </w:rPr>
+              <w:tab/>
+            </w:r>
+            <w:r>
+              <w:rPr>
+                <w:noProof/>
+                <w:webHidden/>
+              </w:rPr>
+              <w:fldChar w:fldCharType="begin"/>
+            </w:r>
+            <w:r>
+              <w:rPr>
+                <w:noProof/>
+                <w:webHidden/>
+              </w:rPr>
+              <w:instrText xml:space="preserve"> PAGEREF _Toc951010 \h </w:instrText>
+            </w:r>
+            <w:r>
+              <w:rPr>
+                <w:noProof/>
+                <w:webHidden/>
+              </w:rPr>
+            </w:r>
+            <w:r>
+              <w:rPr>
+                <w:noProof/>
+                <w:webHidden/>
+              </w:rPr>
+              <w:fldChar w:fldCharType="separate"/>
+            </w:r>
+            <w:r>
+              <w:rPr>
+                <w:noProof/>
+                <w:webHidden/>
+              </w:rPr>
+              <w:t>5</w:t>
+            </w:r>
+            <w:r>
+              <w:rPr>
+                <w:noProof/>
+                <w:webHidden/>
+              </w:rPr>
+              <w:fldChar w:fldCharType="end"/>
+            </w:r>
+          </w:hyperlink>
+        </w:p>
+        <w:p>
+          <w:pPr>
+            <w:pStyle w:val="TOC2"/>
+            <w:tabs>
+              <w:tab w:val="right" w:leader="dot" w:pos="9350"/>
+            </w:tabs>
+            <w:rPr>
+              <w:rFonts w:asciiTheme="minorHAnsi" w:eastAsiaTheme="minorEastAsia" w:hAnsiTheme="minorHAnsi" w:cstheme="minorBidi"/>
+              <w:noProof/>
+              <w:sz w:val="22"/>
+              <w:szCs w:val="22"/>
+              <w:lang w:eastAsia="en-US"/>
+            </w:rPr>
+          </w:pPr>
+          <w:hyperlink w:anchor="_Toc951011" w:history="1">
+            <w:r>
+              <w:rPr>
+                <w:rStyle w:val="Hyperlink"/>
+                <w:noProof/>
+              </w:rPr>
+              <w:t>4.2 Collection and Manipulation of the Data</w:t>
+            </w:r>
+            <w:r>
+              <w:rPr>
+                <w:noProof/>
+                <w:webHidden/>
+              </w:rPr>
+              <w:tab/>
+            </w:r>
+            <w:r>
+              <w:rPr>
+                <w:noProof/>
+                <w:webHidden/>
+              </w:rPr>
+              <w:fldChar w:fldCharType="begin"/>
+            </w:r>
+            <w:r>
+              <w:rPr>
+                <w:noProof/>
+                <w:webHidden/>
+              </w:rPr>
+              <w:instrText xml:space="preserve"> PAGEREF _Toc951011 \h </w:instrText>
+            </w:r>
+            <w:r>
+              <w:rPr>
+                <w:noProof/>
+                <w:webHidden/>
+              </w:rPr>
+            </w:r>
+            <w:r>
+              <w:rPr>
+                <w:noProof/>
+                <w:webHidden/>
+              </w:rPr>
+              <w:fldChar w:fldCharType="separate"/>
+            </w:r>
+            <w:r>
+              <w:rPr>
+                <w:noProof/>
+                <w:webHidden/>
+              </w:rPr>
+              <w:t>5</w:t>
             </w:r>
             <w:r>
               <w:rPr>
@@ -1311,7 +1453,7 @@
               <w:lang w:eastAsia="en-US"/>
             </w:rPr>
           </w:pPr>
-          <w:hyperlink w:anchor="_Toc945403" w:history="1">
+          <w:hyperlink w:anchor="_Toc951012" w:history="1">
             <w:r>
               <w:rPr>
                 <w:rStyle w:val="Hyperlink"/>
@@ -1346,7 +1488,7 @@
                 <w:noProof/>
                 <w:webHidden/>
               </w:rPr>
-              <w:instrText xml:space="preserve"> PAGEREF _Toc945403 \h </w:instrText>
+              <w:instrText xml:space="preserve"> PAGEREF _Toc951012 \h </w:instrText>
             </w:r>
             <w:r>
               <w:rPr>
@@ -1366,7 +1508,7 @@
                 <w:noProof/>
                 <w:webHidden/>
               </w:rPr>
-              <w:t>4</w:t>
+              <w:t>6</w:t>
             </w:r>
             <w:r>
               <w:rPr>
@@ -1391,7 +1533,7 @@
               <w:lang w:eastAsia="en-US"/>
             </w:rPr>
           </w:pPr>
-          <w:hyperlink w:anchor="_Toc945404" w:history="1">
+          <w:hyperlink w:anchor="_Toc951013" w:history="1">
             <w:r>
               <w:rPr>
                 <w:rStyle w:val="Hyperlink"/>
@@ -1418,7 +1560,7 @@
                 <w:noProof/>
                 <w:webHidden/>
               </w:rPr>
-              <w:instrText xml:space="preserve"> PAGEREF _Toc945404 \h </w:instrText>
+              <w:instrText xml:space="preserve"> PAGEREF _Toc951013 \h </w:instrText>
             </w:r>
             <w:r>
               <w:rPr>
@@ -1438,7 +1580,7 @@
                 <w:noProof/>
                 <w:webHidden/>
               </w:rPr>
-              <w:t>4</w:t>
+              <w:t>6</w:t>
             </w:r>
             <w:r>
               <w:rPr>
@@ -1463,7 +1605,7 @@
               <w:lang w:eastAsia="en-US"/>
             </w:rPr>
           </w:pPr>
-          <w:hyperlink w:anchor="_Toc945405" w:history="1">
+          <w:hyperlink w:anchor="_Toc951014" w:history="1">
             <w:r>
               <w:rPr>
                 <w:rStyle w:val="Hyperlink"/>
@@ -1490,7 +1632,7 @@
                 <w:noProof/>
                 <w:webHidden/>
               </w:rPr>
-              <w:instrText xml:space="preserve"> PAGEREF _Toc945405 \h </w:instrText>
+              <w:instrText xml:space="preserve"> PAGEREF _Toc951014 \h </w:instrText>
             </w:r>
             <w:r>
               <w:rPr>
@@ -1510,7 +1652,7 @@
                 <w:noProof/>
                 <w:webHidden/>
               </w:rPr>
-              <w:t>6</w:t>
+              <w:t>7</w:t>
             </w:r>
             <w:r>
               <w:rPr>
@@ -1535,7 +1677,7 @@
               <w:lang w:eastAsia="en-US"/>
             </w:rPr>
           </w:pPr>
-          <w:hyperlink w:anchor="_Toc945406" w:history="1">
+          <w:hyperlink w:anchor="_Toc951015" w:history="1">
             <w:r>
               <w:rPr>
                 <w:rStyle w:val="Hyperlink"/>
@@ -1562,7 +1704,7 @@
                 <w:noProof/>
                 <w:webHidden/>
               </w:rPr>
-              <w:instrText xml:space="preserve"> PAGEREF _Toc945406 \h </w:instrText>
+              <w:instrText xml:space="preserve"> PAGEREF _Toc951015 \h </w:instrText>
             </w:r>
             <w:r>
               <w:rPr>
@@ -1582,7 +1724,7 @@
                 <w:noProof/>
                 <w:webHidden/>
               </w:rPr>
-              <w:t>6</w:t>
+              <w:t>7</w:t>
             </w:r>
             <w:r>
               <w:rPr>
@@ -1607,7 +1749,7 @@
               <w:lang w:eastAsia="en-US"/>
             </w:rPr>
           </w:pPr>
-          <w:hyperlink w:anchor="_Toc945407" w:history="1">
+          <w:hyperlink w:anchor="_Toc951016" w:history="1">
             <w:r>
               <w:rPr>
                 <w:rStyle w:val="Hyperlink"/>
@@ -1634,7 +1776,7 @@
                 <w:noProof/>
                 <w:webHidden/>
               </w:rPr>
-              <w:instrText xml:space="preserve"> PAGEREF _Toc945407 \h </w:instrText>
+              <w:instrText xml:space="preserve"> PAGEREF _Toc951016 \h </w:instrText>
             </w:r>
             <w:r>
               <w:rPr>
@@ -1654,7 +1796,7 @@
                 <w:noProof/>
                 <w:webHidden/>
               </w:rPr>
-              <w:t>8</w:t>
+              <w:t>10</w:t>
             </w:r>
             <w:r>
               <w:rPr>
@@ -1679,7 +1821,7 @@
               <w:lang w:eastAsia="en-US"/>
             </w:rPr>
           </w:pPr>
-          <w:hyperlink w:anchor="_Toc945408" w:history="1">
+          <w:hyperlink w:anchor="_Toc951017" w:history="1">
             <w:r>
               <w:rPr>
                 <w:rStyle w:val="Hyperlink"/>
@@ -1706,7 +1848,7 @@
                 <w:noProof/>
                 <w:webHidden/>
               </w:rPr>
-              <w:instrText xml:space="preserve"> PAGEREF _Toc945408 \h </w:instrText>
+              <w:instrText xml:space="preserve"> PAGEREF _Toc951017 \h </w:instrText>
             </w:r>
             <w:r>
               <w:rPr>
@@ -1726,7 +1868,7 @@
                 <w:noProof/>
                 <w:webHidden/>
               </w:rPr>
-              <w:t>9</w:t>
+              <w:t>11</w:t>
             </w:r>
             <w:r>
               <w:rPr>
@@ -1751,7 +1893,7 @@
               <w:lang w:eastAsia="en-US"/>
             </w:rPr>
           </w:pPr>
-          <w:hyperlink w:anchor="_Toc945409" w:history="1">
+          <w:hyperlink w:anchor="_Toc951018" w:history="1">
             <w:r>
               <w:rPr>
                 <w:rStyle w:val="Hyperlink"/>
@@ -1786,7 +1928,7 @@
                 <w:noProof/>
                 <w:webHidden/>
               </w:rPr>
-              <w:instrText xml:space="preserve"> PAGEREF _Toc945409 \h </w:instrText>
+              <w:instrText xml:space="preserve"> PAGEREF _Toc951018 \h </w:instrText>
             </w:r>
             <w:r>
               <w:rPr>
@@ -1806,7 +1948,7 @@
                 <w:noProof/>
                 <w:webHidden/>
               </w:rPr>
-              <w:t>11</w:t>
+              <w:t>13</w:t>
             </w:r>
             <w:r>
               <w:rPr>
@@ -1831,7 +1973,7 @@
               <w:lang w:eastAsia="en-US"/>
             </w:rPr>
           </w:pPr>
-          <w:hyperlink w:anchor="_Toc945410" w:history="1">
+          <w:hyperlink w:anchor="_Toc951019" w:history="1">
             <w:r>
               <w:rPr>
                 <w:rStyle w:val="Hyperlink"/>
@@ -1858,7 +2000,7 @@
                 <w:noProof/>
                 <w:webHidden/>
               </w:rPr>
-              <w:instrText xml:space="preserve"> PAGEREF _Toc945410 \h </w:instrText>
+              <w:instrText xml:space="preserve"> PAGEREF _Toc951019 \h </w:instrText>
             </w:r>
             <w:r>
               <w:rPr>
@@ -1878,7 +2020,7 @@
                 <w:noProof/>
                 <w:webHidden/>
               </w:rPr>
-              <w:t>11</w:t>
+              <w:t>13</w:t>
             </w:r>
             <w:r>
               <w:rPr>
@@ -1903,7 +2045,7 @@
               <w:lang w:eastAsia="en-US"/>
             </w:rPr>
           </w:pPr>
-          <w:hyperlink w:anchor="_Toc945411" w:history="1">
+          <w:hyperlink w:anchor="_Toc951020" w:history="1">
             <w:r>
               <w:rPr>
                 <w:rStyle w:val="Hyperlink"/>
@@ -1938,7 +2080,7 @@
                 <w:noProof/>
                 <w:webHidden/>
               </w:rPr>
-              <w:instrText xml:space="preserve"> PAGEREF _Toc945411 \h </w:instrText>
+              <w:instrText xml:space="preserve"> PAGEREF _Toc951020 \h </w:instrText>
             </w:r>
             <w:r>
               <w:rPr>
@@ -1958,7 +2100,79 @@
                 <w:noProof/>
                 <w:webHidden/>
               </w:rPr>
-              <w:t>11</w:t>
+              <w:t>13</w:t>
+            </w:r>
+            <w:r>
+              <w:rPr>
+                <w:noProof/>
+                <w:webHidden/>
+              </w:rPr>
+              <w:fldChar w:fldCharType="end"/>
+            </w:r>
+          </w:hyperlink>
+        </w:p>
+        <w:p>
+          <w:pPr>
+            <w:pStyle w:val="TOC2"/>
+            <w:tabs>
+              <w:tab w:val="right" w:leader="dot" w:pos="9350"/>
+            </w:tabs>
+            <w:rPr>
+              <w:rFonts w:asciiTheme="minorHAnsi" w:eastAsiaTheme="minorEastAsia" w:hAnsiTheme="minorHAnsi" w:cstheme="minorBidi"/>
+              <w:noProof/>
+              <w:sz w:val="22"/>
+              <w:szCs w:val="22"/>
+              <w:lang w:eastAsia="en-US"/>
+            </w:rPr>
+          </w:pPr>
+          <w:hyperlink w:anchor="_Toc951021" w:history="1">
+            <w:r>
+              <w:rPr>
+                <w:rStyle w:val="Hyperlink"/>
+                <w:noProof/>
+              </w:rPr>
+              <w:t>7.1 Create a model which predicts various measures of NBA success based on NCAA DI statistics</w:t>
+            </w:r>
+            <w:r>
+              <w:rPr>
+                <w:noProof/>
+                <w:webHidden/>
+              </w:rPr>
+              <w:tab/>
+            </w:r>
+            <w:r>
+              <w:rPr>
+                <w:noProof/>
+                <w:webHidden/>
+              </w:rPr>
+              <w:fldChar w:fldCharType="begin"/>
+            </w:r>
+            <w:r>
+              <w:rPr>
+                <w:noProof/>
+                <w:webHidden/>
+              </w:rPr>
+              <w:instrText xml:space="preserve"> PAGEREF _Toc951021 \h </w:instrText>
+            </w:r>
+            <w:r>
+              <w:rPr>
+                <w:noProof/>
+                <w:webHidden/>
+              </w:rPr>
+            </w:r>
+            <w:r>
+              <w:rPr>
+                <w:noProof/>
+                <w:webHidden/>
+              </w:rPr>
+              <w:fldChar w:fldCharType="separate"/>
+            </w:r>
+            <w:r>
+              <w:rPr>
+                <w:noProof/>
+                <w:webHidden/>
+              </w:rPr>
+              <w:t>13</w:t>
             </w:r>
             <w:r>
               <w:rPr>
@@ -1983,7 +2197,7 @@
               <w:lang w:eastAsia="en-US"/>
             </w:rPr>
           </w:pPr>
-          <w:hyperlink w:anchor="_Toc945412" w:history="1">
+          <w:hyperlink w:anchor="_Toc951022" w:history="1">
             <w:r>
               <w:rPr>
                 <w:rStyle w:val="Hyperlink"/>
@@ -2018,7 +2232,7 @@
                 <w:noProof/>
                 <w:webHidden/>
               </w:rPr>
-              <w:instrText xml:space="preserve"> PAGEREF _Toc945412 \h </w:instrText>
+              <w:instrText xml:space="preserve"> PAGEREF _Toc951022 \h </w:instrText>
             </w:r>
             <w:r>
               <w:rPr>
@@ -2038,7 +2252,1519 @@
                 <w:noProof/>
                 <w:webHidden/>
               </w:rPr>
-              <w:t>11</w:t>
+              <w:t>15</w:t>
+            </w:r>
+            <w:r>
+              <w:rPr>
+                <w:noProof/>
+                <w:webHidden/>
+              </w:rPr>
+              <w:fldChar w:fldCharType="end"/>
+            </w:r>
+          </w:hyperlink>
+        </w:p>
+        <w:p>
+          <w:pPr>
+            <w:pStyle w:val="TOC2"/>
+            <w:tabs>
+              <w:tab w:val="right" w:leader="dot" w:pos="9350"/>
+            </w:tabs>
+            <w:rPr>
+              <w:rFonts w:asciiTheme="minorHAnsi" w:eastAsiaTheme="minorEastAsia" w:hAnsiTheme="minorHAnsi" w:cstheme="minorBidi"/>
+              <w:noProof/>
+              <w:sz w:val="22"/>
+              <w:szCs w:val="22"/>
+              <w:lang w:eastAsia="en-US"/>
+            </w:rPr>
+          </w:pPr>
+          <w:hyperlink w:anchor="_Toc951023" w:history="1">
+            <w:r>
+              <w:rPr>
+                <w:rStyle w:val="Hyperlink"/>
+                <w:noProof/>
+              </w:rPr>
+              <w:t>8.1 Using all years of NCAA DI players</w:t>
+            </w:r>
+            <w:r>
+              <w:rPr>
+                <w:noProof/>
+                <w:webHidden/>
+              </w:rPr>
+              <w:tab/>
+            </w:r>
+            <w:r>
+              <w:rPr>
+                <w:noProof/>
+                <w:webHidden/>
+              </w:rPr>
+              <w:fldChar w:fldCharType="begin"/>
+            </w:r>
+            <w:r>
+              <w:rPr>
+                <w:noProof/>
+                <w:webHidden/>
+              </w:rPr>
+              <w:instrText xml:space="preserve"> PAGEREF _Toc951023 \h </w:instrText>
+            </w:r>
+            <w:r>
+              <w:rPr>
+                <w:noProof/>
+                <w:webHidden/>
+              </w:rPr>
+            </w:r>
+            <w:r>
+              <w:rPr>
+                <w:noProof/>
+                <w:webHidden/>
+              </w:rPr>
+              <w:fldChar w:fldCharType="separate"/>
+            </w:r>
+            <w:r>
+              <w:rPr>
+                <w:noProof/>
+                <w:webHidden/>
+              </w:rPr>
+              <w:t>15</w:t>
+            </w:r>
+            <w:r>
+              <w:rPr>
+                <w:noProof/>
+                <w:webHidden/>
+              </w:rPr>
+              <w:fldChar w:fldCharType="end"/>
+            </w:r>
+          </w:hyperlink>
+        </w:p>
+        <w:p>
+          <w:pPr>
+            <w:pStyle w:val="TOC3"/>
+            <w:tabs>
+              <w:tab w:val="right" w:leader="dot" w:pos="9350"/>
+            </w:tabs>
+            <w:rPr>
+              <w:rFonts w:asciiTheme="minorHAnsi" w:eastAsiaTheme="minorEastAsia" w:hAnsiTheme="minorHAnsi" w:cstheme="minorBidi"/>
+              <w:noProof/>
+              <w:sz w:val="22"/>
+              <w:szCs w:val="22"/>
+              <w:lang w:eastAsia="en-US"/>
+            </w:rPr>
+          </w:pPr>
+          <w:hyperlink w:anchor="_Toc951024" w:history="1">
+            <w:r>
+              <w:rPr>
+                <w:rStyle w:val="Hyperlink"/>
+                <w:noProof/>
+              </w:rPr>
+              <w:t>8.1.1 Predicting whether an NCAA DI player will play an NBA game</w:t>
+            </w:r>
+            <w:r>
+              <w:rPr>
+                <w:noProof/>
+                <w:webHidden/>
+              </w:rPr>
+              <w:tab/>
+            </w:r>
+            <w:r>
+              <w:rPr>
+                <w:noProof/>
+                <w:webHidden/>
+              </w:rPr>
+              <w:fldChar w:fldCharType="begin"/>
+            </w:r>
+            <w:r>
+              <w:rPr>
+                <w:noProof/>
+                <w:webHidden/>
+              </w:rPr>
+              <w:instrText xml:space="preserve"> PAGEREF _Toc951024 \h </w:instrText>
+            </w:r>
+            <w:r>
+              <w:rPr>
+                <w:noProof/>
+                <w:webHidden/>
+              </w:rPr>
+            </w:r>
+            <w:r>
+              <w:rPr>
+                <w:noProof/>
+                <w:webHidden/>
+              </w:rPr>
+              <w:fldChar w:fldCharType="separate"/>
+            </w:r>
+            <w:r>
+              <w:rPr>
+                <w:noProof/>
+                <w:webHidden/>
+              </w:rPr>
+              <w:t>15</w:t>
+            </w:r>
+            <w:r>
+              <w:rPr>
+                <w:noProof/>
+                <w:webHidden/>
+              </w:rPr>
+              <w:fldChar w:fldCharType="end"/>
+            </w:r>
+          </w:hyperlink>
+        </w:p>
+        <w:p>
+          <w:pPr>
+            <w:pStyle w:val="TOC3"/>
+            <w:tabs>
+              <w:tab w:val="right" w:leader="dot" w:pos="9350"/>
+            </w:tabs>
+            <w:rPr>
+              <w:rFonts w:asciiTheme="minorHAnsi" w:eastAsiaTheme="minorEastAsia" w:hAnsiTheme="minorHAnsi" w:cstheme="minorBidi"/>
+              <w:noProof/>
+              <w:sz w:val="22"/>
+              <w:szCs w:val="22"/>
+              <w:lang w:eastAsia="en-US"/>
+            </w:rPr>
+          </w:pPr>
+          <w:hyperlink w:anchor="_Toc951025" w:history="1">
+            <w:r>
+              <w:rPr>
+                <w:rStyle w:val="Hyperlink"/>
+                <w:noProof/>
+              </w:rPr>
+              <w:t>8.1.2 Predicting which 2018 NCAA DI players would play an NBA game</w:t>
+            </w:r>
+            <w:r>
+              <w:rPr>
+                <w:noProof/>
+                <w:webHidden/>
+              </w:rPr>
+              <w:tab/>
+            </w:r>
+            <w:r>
+              <w:rPr>
+                <w:noProof/>
+                <w:webHidden/>
+              </w:rPr>
+              <w:fldChar w:fldCharType="begin"/>
+            </w:r>
+            <w:r>
+              <w:rPr>
+                <w:noProof/>
+                <w:webHidden/>
+              </w:rPr>
+              <w:instrText xml:space="preserve"> PAGEREF _Toc951025 \h </w:instrText>
+            </w:r>
+            <w:r>
+              <w:rPr>
+                <w:noProof/>
+                <w:webHidden/>
+              </w:rPr>
+            </w:r>
+            <w:r>
+              <w:rPr>
+                <w:noProof/>
+                <w:webHidden/>
+              </w:rPr>
+              <w:fldChar w:fldCharType="separate"/>
+            </w:r>
+            <w:r>
+              <w:rPr>
+                <w:noProof/>
+                <w:webHidden/>
+              </w:rPr>
+              <w:t>16</w:t>
+            </w:r>
+            <w:r>
+              <w:rPr>
+                <w:noProof/>
+                <w:webHidden/>
+              </w:rPr>
+              <w:fldChar w:fldCharType="end"/>
+            </w:r>
+          </w:hyperlink>
+        </w:p>
+        <w:p>
+          <w:pPr>
+            <w:pStyle w:val="TOC3"/>
+            <w:tabs>
+              <w:tab w:val="right" w:leader="dot" w:pos="9350"/>
+            </w:tabs>
+            <w:rPr>
+              <w:rFonts w:asciiTheme="minorHAnsi" w:eastAsiaTheme="minorEastAsia" w:hAnsiTheme="minorHAnsi" w:cstheme="minorBidi"/>
+              <w:noProof/>
+              <w:sz w:val="22"/>
+              <w:szCs w:val="22"/>
+              <w:lang w:eastAsia="en-US"/>
+            </w:rPr>
+          </w:pPr>
+          <w:hyperlink w:anchor="_Toc951026" w:history="1">
+            <w:r>
+              <w:rPr>
+                <w:rStyle w:val="Hyperlink"/>
+                <w:noProof/>
+              </w:rPr>
+              <w:t>8.1.3 Predicting whether an NCAA DI player will be drafted</w:t>
+            </w:r>
+            <w:r>
+              <w:rPr>
+                <w:noProof/>
+                <w:webHidden/>
+              </w:rPr>
+              <w:tab/>
+            </w:r>
+            <w:r>
+              <w:rPr>
+                <w:noProof/>
+                <w:webHidden/>
+              </w:rPr>
+              <w:fldChar w:fldCharType="begin"/>
+            </w:r>
+            <w:r>
+              <w:rPr>
+                <w:noProof/>
+                <w:webHidden/>
+              </w:rPr>
+              <w:instrText xml:space="preserve"> PAGEREF _Toc951026 \h </w:instrText>
+            </w:r>
+            <w:r>
+              <w:rPr>
+                <w:noProof/>
+                <w:webHidden/>
+              </w:rPr>
+            </w:r>
+            <w:r>
+              <w:rPr>
+                <w:noProof/>
+                <w:webHidden/>
+              </w:rPr>
+              <w:fldChar w:fldCharType="separate"/>
+            </w:r>
+            <w:r>
+              <w:rPr>
+                <w:noProof/>
+                <w:webHidden/>
+              </w:rPr>
+              <w:t>16</w:t>
+            </w:r>
+            <w:r>
+              <w:rPr>
+                <w:noProof/>
+                <w:webHidden/>
+              </w:rPr>
+              <w:fldChar w:fldCharType="end"/>
+            </w:r>
+          </w:hyperlink>
+        </w:p>
+        <w:p>
+          <w:pPr>
+            <w:pStyle w:val="TOC3"/>
+            <w:tabs>
+              <w:tab w:val="right" w:leader="dot" w:pos="9350"/>
+            </w:tabs>
+            <w:rPr>
+              <w:rFonts w:asciiTheme="minorHAnsi" w:eastAsiaTheme="minorEastAsia" w:hAnsiTheme="minorHAnsi" w:cstheme="minorBidi"/>
+              <w:noProof/>
+              <w:sz w:val="22"/>
+              <w:szCs w:val="22"/>
+              <w:lang w:eastAsia="en-US"/>
+            </w:rPr>
+          </w:pPr>
+          <w:hyperlink w:anchor="_Toc951027" w:history="1">
+            <w:r>
+              <w:rPr>
+                <w:rStyle w:val="Hyperlink"/>
+                <w:noProof/>
+              </w:rPr>
+              <w:t>8.1.4 Predicting whether an NCAA DI player will be a lottery pick</w:t>
+            </w:r>
+            <w:r>
+              <w:rPr>
+                <w:noProof/>
+                <w:webHidden/>
+              </w:rPr>
+              <w:tab/>
+            </w:r>
+            <w:r>
+              <w:rPr>
+                <w:noProof/>
+                <w:webHidden/>
+              </w:rPr>
+              <w:fldChar w:fldCharType="begin"/>
+            </w:r>
+            <w:r>
+              <w:rPr>
+                <w:noProof/>
+                <w:webHidden/>
+              </w:rPr>
+              <w:instrText xml:space="preserve"> PAGEREF _Toc951027 \h </w:instrText>
+            </w:r>
+            <w:r>
+              <w:rPr>
+                <w:noProof/>
+                <w:webHidden/>
+              </w:rPr>
+            </w:r>
+            <w:r>
+              <w:rPr>
+                <w:noProof/>
+                <w:webHidden/>
+              </w:rPr>
+              <w:fldChar w:fldCharType="separate"/>
+            </w:r>
+            <w:r>
+              <w:rPr>
+                <w:noProof/>
+                <w:webHidden/>
+              </w:rPr>
+              <w:t>16</w:t>
+            </w:r>
+            <w:r>
+              <w:rPr>
+                <w:noProof/>
+                <w:webHidden/>
+              </w:rPr>
+              <w:fldChar w:fldCharType="end"/>
+            </w:r>
+          </w:hyperlink>
+        </w:p>
+        <w:p>
+          <w:pPr>
+            <w:pStyle w:val="TOC3"/>
+            <w:tabs>
+              <w:tab w:val="right" w:leader="dot" w:pos="9350"/>
+            </w:tabs>
+            <w:rPr>
+              <w:rFonts w:asciiTheme="minorHAnsi" w:eastAsiaTheme="minorEastAsia" w:hAnsiTheme="minorHAnsi" w:cstheme="minorBidi"/>
+              <w:noProof/>
+              <w:sz w:val="22"/>
+              <w:szCs w:val="22"/>
+              <w:lang w:eastAsia="en-US"/>
+            </w:rPr>
+          </w:pPr>
+          <w:hyperlink w:anchor="_Toc951028" w:history="1">
+            <w:r>
+              <w:rPr>
+                <w:rStyle w:val="Hyperlink"/>
+                <w:noProof/>
+              </w:rPr>
+              <w:t>8.1.5 Predicting whether an NCAA DI player will be a first round pick</w:t>
+            </w:r>
+            <w:r>
+              <w:rPr>
+                <w:noProof/>
+                <w:webHidden/>
+              </w:rPr>
+              <w:tab/>
+            </w:r>
+            <w:r>
+              <w:rPr>
+                <w:noProof/>
+                <w:webHidden/>
+              </w:rPr>
+              <w:fldChar w:fldCharType="begin"/>
+            </w:r>
+            <w:r>
+              <w:rPr>
+                <w:noProof/>
+                <w:webHidden/>
+              </w:rPr>
+              <w:instrText xml:space="preserve"> PAGEREF _Toc951028 \h </w:instrText>
+            </w:r>
+            <w:r>
+              <w:rPr>
+                <w:noProof/>
+                <w:webHidden/>
+              </w:rPr>
+            </w:r>
+            <w:r>
+              <w:rPr>
+                <w:noProof/>
+                <w:webHidden/>
+              </w:rPr>
+              <w:fldChar w:fldCharType="separate"/>
+            </w:r>
+            <w:r>
+              <w:rPr>
+                <w:noProof/>
+                <w:webHidden/>
+              </w:rPr>
+              <w:t>17</w:t>
+            </w:r>
+            <w:r>
+              <w:rPr>
+                <w:noProof/>
+                <w:webHidden/>
+              </w:rPr>
+              <w:fldChar w:fldCharType="end"/>
+            </w:r>
+          </w:hyperlink>
+        </w:p>
+        <w:p>
+          <w:pPr>
+            <w:pStyle w:val="TOC3"/>
+            <w:tabs>
+              <w:tab w:val="right" w:leader="dot" w:pos="9350"/>
+            </w:tabs>
+            <w:rPr>
+              <w:rFonts w:asciiTheme="minorHAnsi" w:eastAsiaTheme="minorEastAsia" w:hAnsiTheme="minorHAnsi" w:cstheme="minorBidi"/>
+              <w:noProof/>
+              <w:sz w:val="22"/>
+              <w:szCs w:val="22"/>
+              <w:lang w:eastAsia="en-US"/>
+            </w:rPr>
+          </w:pPr>
+          <w:hyperlink w:anchor="_Toc951029" w:history="1">
+            <w:r>
+              <w:rPr>
+                <w:rStyle w:val="Hyperlink"/>
+                <w:noProof/>
+              </w:rPr>
+              <w:t>8.1.6 Predicting whether an NCAA DI player will be a second round pick</w:t>
+            </w:r>
+            <w:r>
+              <w:rPr>
+                <w:noProof/>
+                <w:webHidden/>
+              </w:rPr>
+              <w:tab/>
+            </w:r>
+            <w:r>
+              <w:rPr>
+                <w:noProof/>
+                <w:webHidden/>
+              </w:rPr>
+              <w:fldChar w:fldCharType="begin"/>
+            </w:r>
+            <w:r>
+              <w:rPr>
+                <w:noProof/>
+                <w:webHidden/>
+              </w:rPr>
+              <w:instrText xml:space="preserve"> PAGEREF _Toc951029 \h </w:instrText>
+            </w:r>
+            <w:r>
+              <w:rPr>
+                <w:noProof/>
+                <w:webHidden/>
+              </w:rPr>
+            </w:r>
+            <w:r>
+              <w:rPr>
+                <w:noProof/>
+                <w:webHidden/>
+              </w:rPr>
+              <w:fldChar w:fldCharType="separate"/>
+            </w:r>
+            <w:r>
+              <w:rPr>
+                <w:noProof/>
+                <w:webHidden/>
+              </w:rPr>
+              <w:t>17</w:t>
+            </w:r>
+            <w:r>
+              <w:rPr>
+                <w:noProof/>
+                <w:webHidden/>
+              </w:rPr>
+              <w:fldChar w:fldCharType="end"/>
+            </w:r>
+          </w:hyperlink>
+        </w:p>
+        <w:p>
+          <w:pPr>
+            <w:pStyle w:val="TOC3"/>
+            <w:tabs>
+              <w:tab w:val="right" w:leader="dot" w:pos="9350"/>
+            </w:tabs>
+            <w:rPr>
+              <w:rFonts w:asciiTheme="minorHAnsi" w:eastAsiaTheme="minorEastAsia" w:hAnsiTheme="minorHAnsi" w:cstheme="minorBidi"/>
+              <w:noProof/>
+              <w:sz w:val="22"/>
+              <w:szCs w:val="22"/>
+              <w:lang w:eastAsia="en-US"/>
+            </w:rPr>
+          </w:pPr>
+          <w:hyperlink w:anchor="_Toc951030" w:history="1">
+            <w:r>
+              <w:rPr>
+                <w:rStyle w:val="Hyperlink"/>
+                <w:noProof/>
+              </w:rPr>
+              <w:t>8.2 Using only freshmen year seasons</w:t>
+            </w:r>
+            <w:r>
+              <w:rPr>
+                <w:noProof/>
+                <w:webHidden/>
+              </w:rPr>
+              <w:tab/>
+            </w:r>
+            <w:r>
+              <w:rPr>
+                <w:noProof/>
+                <w:webHidden/>
+              </w:rPr>
+              <w:fldChar w:fldCharType="begin"/>
+            </w:r>
+            <w:r>
+              <w:rPr>
+                <w:noProof/>
+                <w:webHidden/>
+              </w:rPr>
+              <w:instrText xml:space="preserve"> PAGEREF _Toc951030 \h </w:instrText>
+            </w:r>
+            <w:r>
+              <w:rPr>
+                <w:noProof/>
+                <w:webHidden/>
+              </w:rPr>
+            </w:r>
+            <w:r>
+              <w:rPr>
+                <w:noProof/>
+                <w:webHidden/>
+              </w:rPr>
+              <w:fldChar w:fldCharType="separate"/>
+            </w:r>
+            <w:r>
+              <w:rPr>
+                <w:noProof/>
+                <w:webHidden/>
+              </w:rPr>
+              <w:t>17</w:t>
+            </w:r>
+            <w:r>
+              <w:rPr>
+                <w:noProof/>
+                <w:webHidden/>
+              </w:rPr>
+              <w:fldChar w:fldCharType="end"/>
+            </w:r>
+          </w:hyperlink>
+        </w:p>
+        <w:p>
+          <w:pPr>
+            <w:pStyle w:val="TOC3"/>
+            <w:tabs>
+              <w:tab w:val="right" w:leader="dot" w:pos="9350"/>
+            </w:tabs>
+            <w:rPr>
+              <w:rFonts w:asciiTheme="minorHAnsi" w:eastAsiaTheme="minorEastAsia" w:hAnsiTheme="minorHAnsi" w:cstheme="minorBidi"/>
+              <w:noProof/>
+              <w:sz w:val="22"/>
+              <w:szCs w:val="22"/>
+              <w:lang w:eastAsia="en-US"/>
+            </w:rPr>
+          </w:pPr>
+          <w:hyperlink w:anchor="_Toc951031" w:history="1">
+            <w:r>
+              <w:rPr>
+                <w:rStyle w:val="Hyperlink"/>
+                <w:noProof/>
+              </w:rPr>
+              <w:t>8.2.1 Predicting whether an NCAA DI freshmen will play an NBA game</w:t>
+            </w:r>
+            <w:r>
+              <w:rPr>
+                <w:noProof/>
+                <w:webHidden/>
+              </w:rPr>
+              <w:tab/>
+            </w:r>
+            <w:r>
+              <w:rPr>
+                <w:noProof/>
+                <w:webHidden/>
+              </w:rPr>
+              <w:fldChar w:fldCharType="begin"/>
+            </w:r>
+            <w:r>
+              <w:rPr>
+                <w:noProof/>
+                <w:webHidden/>
+              </w:rPr>
+              <w:instrText xml:space="preserve"> PAGEREF _Toc951031 \h </w:instrText>
+            </w:r>
+            <w:r>
+              <w:rPr>
+                <w:noProof/>
+                <w:webHidden/>
+              </w:rPr>
+            </w:r>
+            <w:r>
+              <w:rPr>
+                <w:noProof/>
+                <w:webHidden/>
+              </w:rPr>
+              <w:fldChar w:fldCharType="separate"/>
+            </w:r>
+            <w:r>
+              <w:rPr>
+                <w:noProof/>
+                <w:webHidden/>
+              </w:rPr>
+              <w:t>18</w:t>
+            </w:r>
+            <w:r>
+              <w:rPr>
+                <w:noProof/>
+                <w:webHidden/>
+              </w:rPr>
+              <w:fldChar w:fldCharType="end"/>
+            </w:r>
+          </w:hyperlink>
+        </w:p>
+        <w:p>
+          <w:pPr>
+            <w:pStyle w:val="TOC3"/>
+            <w:tabs>
+              <w:tab w:val="right" w:leader="dot" w:pos="9350"/>
+            </w:tabs>
+            <w:rPr>
+              <w:rFonts w:asciiTheme="minorHAnsi" w:eastAsiaTheme="minorEastAsia" w:hAnsiTheme="minorHAnsi" w:cstheme="minorBidi"/>
+              <w:noProof/>
+              <w:sz w:val="22"/>
+              <w:szCs w:val="22"/>
+              <w:lang w:eastAsia="en-US"/>
+            </w:rPr>
+          </w:pPr>
+          <w:hyperlink w:anchor="_Toc951032" w:history="1">
+            <w:r>
+              <w:rPr>
+                <w:rStyle w:val="Hyperlink"/>
+                <w:noProof/>
+              </w:rPr>
+              <w:t>8.2.2 Predicting which 2018 NCAA DI freshmen would play an NBA game</w:t>
+            </w:r>
+            <w:r>
+              <w:rPr>
+                <w:noProof/>
+                <w:webHidden/>
+              </w:rPr>
+              <w:tab/>
+            </w:r>
+            <w:r>
+              <w:rPr>
+                <w:noProof/>
+                <w:webHidden/>
+              </w:rPr>
+              <w:fldChar w:fldCharType="begin"/>
+            </w:r>
+            <w:r>
+              <w:rPr>
+                <w:noProof/>
+                <w:webHidden/>
+              </w:rPr>
+              <w:instrText xml:space="preserve"> PAGEREF _Toc951032 \h </w:instrText>
+            </w:r>
+            <w:r>
+              <w:rPr>
+                <w:noProof/>
+                <w:webHidden/>
+              </w:rPr>
+            </w:r>
+            <w:r>
+              <w:rPr>
+                <w:noProof/>
+                <w:webHidden/>
+              </w:rPr>
+              <w:fldChar w:fldCharType="separate"/>
+            </w:r>
+            <w:r>
+              <w:rPr>
+                <w:noProof/>
+                <w:webHidden/>
+              </w:rPr>
+              <w:t>18</w:t>
+            </w:r>
+            <w:r>
+              <w:rPr>
+                <w:noProof/>
+                <w:webHidden/>
+              </w:rPr>
+              <w:fldChar w:fldCharType="end"/>
+            </w:r>
+          </w:hyperlink>
+        </w:p>
+        <w:p>
+          <w:pPr>
+            <w:pStyle w:val="TOC3"/>
+            <w:tabs>
+              <w:tab w:val="right" w:leader="dot" w:pos="9350"/>
+            </w:tabs>
+            <w:rPr>
+              <w:rFonts w:asciiTheme="minorHAnsi" w:eastAsiaTheme="minorEastAsia" w:hAnsiTheme="minorHAnsi" w:cstheme="minorBidi"/>
+              <w:noProof/>
+              <w:sz w:val="22"/>
+              <w:szCs w:val="22"/>
+              <w:lang w:eastAsia="en-US"/>
+            </w:rPr>
+          </w:pPr>
+          <w:hyperlink w:anchor="_Toc951033" w:history="1">
+            <w:r>
+              <w:rPr>
+                <w:rStyle w:val="Hyperlink"/>
+                <w:noProof/>
+              </w:rPr>
+              <w:t>8.2.3 Predicting whether an NCAA DI freshmen will be drafted</w:t>
+            </w:r>
+            <w:r>
+              <w:rPr>
+                <w:noProof/>
+                <w:webHidden/>
+              </w:rPr>
+              <w:tab/>
+            </w:r>
+            <w:r>
+              <w:rPr>
+                <w:noProof/>
+                <w:webHidden/>
+              </w:rPr>
+              <w:fldChar w:fldCharType="begin"/>
+            </w:r>
+            <w:r>
+              <w:rPr>
+                <w:noProof/>
+                <w:webHidden/>
+              </w:rPr>
+              <w:instrText xml:space="preserve"> PAGEREF _Toc951033 \h </w:instrText>
+            </w:r>
+            <w:r>
+              <w:rPr>
+                <w:noProof/>
+                <w:webHidden/>
+              </w:rPr>
+            </w:r>
+            <w:r>
+              <w:rPr>
+                <w:noProof/>
+                <w:webHidden/>
+              </w:rPr>
+              <w:fldChar w:fldCharType="separate"/>
+            </w:r>
+            <w:r>
+              <w:rPr>
+                <w:noProof/>
+                <w:webHidden/>
+              </w:rPr>
+              <w:t>18</w:t>
+            </w:r>
+            <w:r>
+              <w:rPr>
+                <w:noProof/>
+                <w:webHidden/>
+              </w:rPr>
+              <w:fldChar w:fldCharType="end"/>
+            </w:r>
+          </w:hyperlink>
+        </w:p>
+        <w:p>
+          <w:pPr>
+            <w:pStyle w:val="TOC3"/>
+            <w:tabs>
+              <w:tab w:val="right" w:leader="dot" w:pos="9350"/>
+            </w:tabs>
+            <w:rPr>
+              <w:rFonts w:asciiTheme="minorHAnsi" w:eastAsiaTheme="minorEastAsia" w:hAnsiTheme="minorHAnsi" w:cstheme="minorBidi"/>
+              <w:noProof/>
+              <w:sz w:val="22"/>
+              <w:szCs w:val="22"/>
+              <w:lang w:eastAsia="en-US"/>
+            </w:rPr>
+          </w:pPr>
+          <w:hyperlink w:anchor="_Toc951034" w:history="1">
+            <w:r>
+              <w:rPr>
+                <w:rStyle w:val="Hyperlink"/>
+                <w:noProof/>
+              </w:rPr>
+              <w:t>8.2.4 Predicting whether an NCAA DI freshmen will be a lottery pick</w:t>
+            </w:r>
+            <w:r>
+              <w:rPr>
+                <w:noProof/>
+                <w:webHidden/>
+              </w:rPr>
+              <w:tab/>
+            </w:r>
+            <w:r>
+              <w:rPr>
+                <w:noProof/>
+                <w:webHidden/>
+              </w:rPr>
+              <w:fldChar w:fldCharType="begin"/>
+            </w:r>
+            <w:r>
+              <w:rPr>
+                <w:noProof/>
+                <w:webHidden/>
+              </w:rPr>
+              <w:instrText xml:space="preserve"> PAGEREF _Toc951034 \h </w:instrText>
+            </w:r>
+            <w:r>
+              <w:rPr>
+                <w:noProof/>
+                <w:webHidden/>
+              </w:rPr>
+            </w:r>
+            <w:r>
+              <w:rPr>
+                <w:noProof/>
+                <w:webHidden/>
+              </w:rPr>
+              <w:fldChar w:fldCharType="separate"/>
+            </w:r>
+            <w:r>
+              <w:rPr>
+                <w:noProof/>
+                <w:webHidden/>
+              </w:rPr>
+              <w:t>19</w:t>
+            </w:r>
+            <w:r>
+              <w:rPr>
+                <w:noProof/>
+                <w:webHidden/>
+              </w:rPr>
+              <w:fldChar w:fldCharType="end"/>
+            </w:r>
+          </w:hyperlink>
+        </w:p>
+        <w:p>
+          <w:pPr>
+            <w:pStyle w:val="TOC3"/>
+            <w:tabs>
+              <w:tab w:val="right" w:leader="dot" w:pos="9350"/>
+            </w:tabs>
+            <w:rPr>
+              <w:rFonts w:asciiTheme="minorHAnsi" w:eastAsiaTheme="minorEastAsia" w:hAnsiTheme="minorHAnsi" w:cstheme="minorBidi"/>
+              <w:noProof/>
+              <w:sz w:val="22"/>
+              <w:szCs w:val="22"/>
+              <w:lang w:eastAsia="en-US"/>
+            </w:rPr>
+          </w:pPr>
+          <w:hyperlink w:anchor="_Toc951035" w:history="1">
+            <w:r>
+              <w:rPr>
+                <w:rStyle w:val="Hyperlink"/>
+                <w:noProof/>
+              </w:rPr>
+              <w:t>8.2.5 Predicting whether an NCAA DI freshmen will be a first round pick</w:t>
+            </w:r>
+            <w:r>
+              <w:rPr>
+                <w:noProof/>
+                <w:webHidden/>
+              </w:rPr>
+              <w:tab/>
+            </w:r>
+            <w:r>
+              <w:rPr>
+                <w:noProof/>
+                <w:webHidden/>
+              </w:rPr>
+              <w:fldChar w:fldCharType="begin"/>
+            </w:r>
+            <w:r>
+              <w:rPr>
+                <w:noProof/>
+                <w:webHidden/>
+              </w:rPr>
+              <w:instrText xml:space="preserve"> PAGEREF _Toc951035 \h </w:instrText>
+            </w:r>
+            <w:r>
+              <w:rPr>
+                <w:noProof/>
+                <w:webHidden/>
+              </w:rPr>
+            </w:r>
+            <w:r>
+              <w:rPr>
+                <w:noProof/>
+                <w:webHidden/>
+              </w:rPr>
+              <w:fldChar w:fldCharType="separate"/>
+            </w:r>
+            <w:r>
+              <w:rPr>
+                <w:noProof/>
+                <w:webHidden/>
+              </w:rPr>
+              <w:t>19</w:t>
+            </w:r>
+            <w:r>
+              <w:rPr>
+                <w:noProof/>
+                <w:webHidden/>
+              </w:rPr>
+              <w:fldChar w:fldCharType="end"/>
+            </w:r>
+          </w:hyperlink>
+        </w:p>
+        <w:p>
+          <w:pPr>
+            <w:pStyle w:val="TOC3"/>
+            <w:tabs>
+              <w:tab w:val="right" w:leader="dot" w:pos="9350"/>
+            </w:tabs>
+            <w:rPr>
+              <w:rFonts w:asciiTheme="minorHAnsi" w:eastAsiaTheme="minorEastAsia" w:hAnsiTheme="minorHAnsi" w:cstheme="minorBidi"/>
+              <w:noProof/>
+              <w:sz w:val="22"/>
+              <w:szCs w:val="22"/>
+              <w:lang w:eastAsia="en-US"/>
+            </w:rPr>
+          </w:pPr>
+          <w:hyperlink w:anchor="_Toc951036" w:history="1">
+            <w:r>
+              <w:rPr>
+                <w:rStyle w:val="Hyperlink"/>
+                <w:noProof/>
+              </w:rPr>
+              <w:t>8.2.6 Predicting whether an NCAA DI freshmen will be a second round pick</w:t>
+            </w:r>
+            <w:r>
+              <w:rPr>
+                <w:noProof/>
+                <w:webHidden/>
+              </w:rPr>
+              <w:tab/>
+            </w:r>
+            <w:r>
+              <w:rPr>
+                <w:noProof/>
+                <w:webHidden/>
+              </w:rPr>
+              <w:fldChar w:fldCharType="begin"/>
+            </w:r>
+            <w:r>
+              <w:rPr>
+                <w:noProof/>
+                <w:webHidden/>
+              </w:rPr>
+              <w:instrText xml:space="preserve"> PAGEREF _Toc951036 \h </w:instrText>
+            </w:r>
+            <w:r>
+              <w:rPr>
+                <w:noProof/>
+                <w:webHidden/>
+              </w:rPr>
+            </w:r>
+            <w:r>
+              <w:rPr>
+                <w:noProof/>
+                <w:webHidden/>
+              </w:rPr>
+              <w:fldChar w:fldCharType="separate"/>
+            </w:r>
+            <w:r>
+              <w:rPr>
+                <w:noProof/>
+                <w:webHidden/>
+              </w:rPr>
+              <w:t>20</w:t>
+            </w:r>
+            <w:r>
+              <w:rPr>
+                <w:noProof/>
+                <w:webHidden/>
+              </w:rPr>
+              <w:fldChar w:fldCharType="end"/>
+            </w:r>
+          </w:hyperlink>
+        </w:p>
+        <w:p>
+          <w:pPr>
+            <w:pStyle w:val="TOC2"/>
+            <w:tabs>
+              <w:tab w:val="right" w:leader="dot" w:pos="9350"/>
+            </w:tabs>
+            <w:rPr>
+              <w:rFonts w:asciiTheme="minorHAnsi" w:eastAsiaTheme="minorEastAsia" w:hAnsiTheme="minorHAnsi" w:cstheme="minorBidi"/>
+              <w:noProof/>
+              <w:sz w:val="22"/>
+              <w:szCs w:val="22"/>
+              <w:lang w:eastAsia="en-US"/>
+            </w:rPr>
+          </w:pPr>
+          <w:hyperlink w:anchor="_Toc951037" w:history="1">
+            <w:r>
+              <w:rPr>
+                <w:rStyle w:val="Hyperlink"/>
+                <w:noProof/>
+              </w:rPr>
+              <w:t>8.3 Using only a player’s last season</w:t>
+            </w:r>
+            <w:r>
+              <w:rPr>
+                <w:noProof/>
+                <w:webHidden/>
+              </w:rPr>
+              <w:tab/>
+            </w:r>
+            <w:r>
+              <w:rPr>
+                <w:noProof/>
+                <w:webHidden/>
+              </w:rPr>
+              <w:fldChar w:fldCharType="begin"/>
+            </w:r>
+            <w:r>
+              <w:rPr>
+                <w:noProof/>
+                <w:webHidden/>
+              </w:rPr>
+              <w:instrText xml:space="preserve"> PAGEREF _Toc951037 \h </w:instrText>
+            </w:r>
+            <w:r>
+              <w:rPr>
+                <w:noProof/>
+                <w:webHidden/>
+              </w:rPr>
+            </w:r>
+            <w:r>
+              <w:rPr>
+                <w:noProof/>
+                <w:webHidden/>
+              </w:rPr>
+              <w:fldChar w:fldCharType="separate"/>
+            </w:r>
+            <w:r>
+              <w:rPr>
+                <w:noProof/>
+                <w:webHidden/>
+              </w:rPr>
+              <w:t>20</w:t>
+            </w:r>
+            <w:r>
+              <w:rPr>
+                <w:noProof/>
+                <w:webHidden/>
+              </w:rPr>
+              <w:fldChar w:fldCharType="end"/>
+            </w:r>
+          </w:hyperlink>
+        </w:p>
+        <w:p>
+          <w:pPr>
+            <w:pStyle w:val="TOC3"/>
+            <w:tabs>
+              <w:tab w:val="right" w:leader="dot" w:pos="9350"/>
+            </w:tabs>
+            <w:rPr>
+              <w:rFonts w:asciiTheme="minorHAnsi" w:eastAsiaTheme="minorEastAsia" w:hAnsiTheme="minorHAnsi" w:cstheme="minorBidi"/>
+              <w:noProof/>
+              <w:sz w:val="22"/>
+              <w:szCs w:val="22"/>
+              <w:lang w:eastAsia="en-US"/>
+            </w:rPr>
+          </w:pPr>
+          <w:hyperlink w:anchor="_Toc951038" w:history="1">
+            <w:r>
+              <w:rPr>
+                <w:rStyle w:val="Hyperlink"/>
+                <w:noProof/>
+              </w:rPr>
+              <w:t>8.3.1 Predicting whether an NCAA DI player will play an NBA game</w:t>
+            </w:r>
+            <w:r>
+              <w:rPr>
+                <w:noProof/>
+                <w:webHidden/>
+              </w:rPr>
+              <w:tab/>
+            </w:r>
+            <w:r>
+              <w:rPr>
+                <w:noProof/>
+                <w:webHidden/>
+              </w:rPr>
+              <w:fldChar w:fldCharType="begin"/>
+            </w:r>
+            <w:r>
+              <w:rPr>
+                <w:noProof/>
+                <w:webHidden/>
+              </w:rPr>
+              <w:instrText xml:space="preserve"> PAGEREF _Toc951038 \h </w:instrText>
+            </w:r>
+            <w:r>
+              <w:rPr>
+                <w:noProof/>
+                <w:webHidden/>
+              </w:rPr>
+            </w:r>
+            <w:r>
+              <w:rPr>
+                <w:noProof/>
+                <w:webHidden/>
+              </w:rPr>
+              <w:fldChar w:fldCharType="separate"/>
+            </w:r>
+            <w:r>
+              <w:rPr>
+                <w:noProof/>
+                <w:webHidden/>
+              </w:rPr>
+              <w:t>20</w:t>
+            </w:r>
+            <w:r>
+              <w:rPr>
+                <w:noProof/>
+                <w:webHidden/>
+              </w:rPr>
+              <w:fldChar w:fldCharType="end"/>
+            </w:r>
+          </w:hyperlink>
+        </w:p>
+        <w:p>
+          <w:pPr>
+            <w:pStyle w:val="TOC3"/>
+            <w:tabs>
+              <w:tab w:val="right" w:leader="dot" w:pos="9350"/>
+            </w:tabs>
+            <w:rPr>
+              <w:rFonts w:asciiTheme="minorHAnsi" w:eastAsiaTheme="minorEastAsia" w:hAnsiTheme="minorHAnsi" w:cstheme="minorBidi"/>
+              <w:noProof/>
+              <w:sz w:val="22"/>
+              <w:szCs w:val="22"/>
+              <w:lang w:eastAsia="en-US"/>
+            </w:rPr>
+          </w:pPr>
+          <w:hyperlink w:anchor="_Toc951039" w:history="1">
+            <w:r>
+              <w:rPr>
+                <w:rStyle w:val="Hyperlink"/>
+                <w:noProof/>
+              </w:rPr>
+              <w:t>8.3.2 Predicting which 2018 NCAA DI players would play an NBA game</w:t>
+            </w:r>
+            <w:r>
+              <w:rPr>
+                <w:noProof/>
+                <w:webHidden/>
+              </w:rPr>
+              <w:tab/>
+            </w:r>
+            <w:r>
+              <w:rPr>
+                <w:noProof/>
+                <w:webHidden/>
+              </w:rPr>
+              <w:fldChar w:fldCharType="begin"/>
+            </w:r>
+            <w:r>
+              <w:rPr>
+                <w:noProof/>
+                <w:webHidden/>
+              </w:rPr>
+              <w:instrText xml:space="preserve"> PAGEREF _Toc951039 \h </w:instrText>
+            </w:r>
+            <w:r>
+              <w:rPr>
+                <w:noProof/>
+                <w:webHidden/>
+              </w:rPr>
+            </w:r>
+            <w:r>
+              <w:rPr>
+                <w:noProof/>
+                <w:webHidden/>
+              </w:rPr>
+              <w:fldChar w:fldCharType="separate"/>
+            </w:r>
+            <w:r>
+              <w:rPr>
+                <w:noProof/>
+                <w:webHidden/>
+              </w:rPr>
+              <w:t>20</w:t>
+            </w:r>
+            <w:r>
+              <w:rPr>
+                <w:noProof/>
+                <w:webHidden/>
+              </w:rPr>
+              <w:fldChar w:fldCharType="end"/>
+            </w:r>
+          </w:hyperlink>
+        </w:p>
+        <w:p>
+          <w:pPr>
+            <w:pStyle w:val="TOC3"/>
+            <w:tabs>
+              <w:tab w:val="right" w:leader="dot" w:pos="9350"/>
+            </w:tabs>
+            <w:rPr>
+              <w:rFonts w:asciiTheme="minorHAnsi" w:eastAsiaTheme="minorEastAsia" w:hAnsiTheme="minorHAnsi" w:cstheme="minorBidi"/>
+              <w:noProof/>
+              <w:sz w:val="22"/>
+              <w:szCs w:val="22"/>
+              <w:lang w:eastAsia="en-US"/>
+            </w:rPr>
+          </w:pPr>
+          <w:hyperlink w:anchor="_Toc951040" w:history="1">
+            <w:r>
+              <w:rPr>
+                <w:rStyle w:val="Hyperlink"/>
+                <w:noProof/>
+              </w:rPr>
+              <w:t>8.3.3 Predicting whether an NCAA DI player will be drafted</w:t>
+            </w:r>
+            <w:r>
+              <w:rPr>
+                <w:noProof/>
+                <w:webHidden/>
+              </w:rPr>
+              <w:tab/>
+            </w:r>
+            <w:r>
+              <w:rPr>
+                <w:noProof/>
+                <w:webHidden/>
+              </w:rPr>
+              <w:fldChar w:fldCharType="begin"/>
+            </w:r>
+            <w:r>
+              <w:rPr>
+                <w:noProof/>
+                <w:webHidden/>
+              </w:rPr>
+              <w:instrText xml:space="preserve"> PAGEREF _Toc951040 \h </w:instrText>
+            </w:r>
+            <w:r>
+              <w:rPr>
+                <w:noProof/>
+                <w:webHidden/>
+              </w:rPr>
+            </w:r>
+            <w:r>
+              <w:rPr>
+                <w:noProof/>
+                <w:webHidden/>
+              </w:rPr>
+              <w:fldChar w:fldCharType="separate"/>
+            </w:r>
+            <w:r>
+              <w:rPr>
+                <w:noProof/>
+                <w:webHidden/>
+              </w:rPr>
+              <w:t>21</w:t>
+            </w:r>
+            <w:r>
+              <w:rPr>
+                <w:noProof/>
+                <w:webHidden/>
+              </w:rPr>
+              <w:fldChar w:fldCharType="end"/>
+            </w:r>
+          </w:hyperlink>
+        </w:p>
+        <w:p>
+          <w:pPr>
+            <w:pStyle w:val="TOC3"/>
+            <w:tabs>
+              <w:tab w:val="right" w:leader="dot" w:pos="9350"/>
+            </w:tabs>
+            <w:rPr>
+              <w:rFonts w:asciiTheme="minorHAnsi" w:eastAsiaTheme="minorEastAsia" w:hAnsiTheme="minorHAnsi" w:cstheme="minorBidi"/>
+              <w:noProof/>
+              <w:sz w:val="22"/>
+              <w:szCs w:val="22"/>
+              <w:lang w:eastAsia="en-US"/>
+            </w:rPr>
+          </w:pPr>
+          <w:hyperlink w:anchor="_Toc951041" w:history="1">
+            <w:r>
+              <w:rPr>
+                <w:rStyle w:val="Hyperlink"/>
+                <w:noProof/>
+              </w:rPr>
+              <w:t>8.3.4 Predicting whether an NCAA DI player will be a lottery pick</w:t>
+            </w:r>
+            <w:r>
+              <w:rPr>
+                <w:noProof/>
+                <w:webHidden/>
+              </w:rPr>
+              <w:tab/>
+            </w:r>
+            <w:r>
+              <w:rPr>
+                <w:noProof/>
+                <w:webHidden/>
+              </w:rPr>
+              <w:fldChar w:fldCharType="begin"/>
+            </w:r>
+            <w:r>
+              <w:rPr>
+                <w:noProof/>
+                <w:webHidden/>
+              </w:rPr>
+              <w:instrText xml:space="preserve"> PAGEREF _Toc951041 \h </w:instrText>
+            </w:r>
+            <w:r>
+              <w:rPr>
+                <w:noProof/>
+                <w:webHidden/>
+              </w:rPr>
+            </w:r>
+            <w:r>
+              <w:rPr>
+                <w:noProof/>
+                <w:webHidden/>
+              </w:rPr>
+              <w:fldChar w:fldCharType="separate"/>
+            </w:r>
+            <w:r>
+              <w:rPr>
+                <w:noProof/>
+                <w:webHidden/>
+              </w:rPr>
+              <w:t>21</w:t>
+            </w:r>
+            <w:r>
+              <w:rPr>
+                <w:noProof/>
+                <w:webHidden/>
+              </w:rPr>
+              <w:fldChar w:fldCharType="end"/>
+            </w:r>
+          </w:hyperlink>
+        </w:p>
+        <w:p>
+          <w:pPr>
+            <w:pStyle w:val="TOC3"/>
+            <w:tabs>
+              <w:tab w:val="right" w:leader="dot" w:pos="9350"/>
+            </w:tabs>
+            <w:rPr>
+              <w:rFonts w:asciiTheme="minorHAnsi" w:eastAsiaTheme="minorEastAsia" w:hAnsiTheme="minorHAnsi" w:cstheme="minorBidi"/>
+              <w:noProof/>
+              <w:sz w:val="22"/>
+              <w:szCs w:val="22"/>
+              <w:lang w:eastAsia="en-US"/>
+            </w:rPr>
+          </w:pPr>
+          <w:hyperlink w:anchor="_Toc951042" w:history="1">
+            <w:r>
+              <w:rPr>
+                <w:rStyle w:val="Hyperlink"/>
+                <w:noProof/>
+              </w:rPr>
+              <w:t>8.3.5 Predicting whether an NCAA DI player will be a first round pick</w:t>
+            </w:r>
+            <w:r>
+              <w:rPr>
+                <w:noProof/>
+                <w:webHidden/>
+              </w:rPr>
+              <w:tab/>
+            </w:r>
+            <w:r>
+              <w:rPr>
+                <w:noProof/>
+                <w:webHidden/>
+              </w:rPr>
+              <w:fldChar w:fldCharType="begin"/>
+            </w:r>
+            <w:r>
+              <w:rPr>
+                <w:noProof/>
+                <w:webHidden/>
+              </w:rPr>
+              <w:instrText xml:space="preserve"> PAGEREF _Toc951042 \h </w:instrText>
+            </w:r>
+            <w:r>
+              <w:rPr>
+                <w:noProof/>
+                <w:webHidden/>
+              </w:rPr>
+            </w:r>
+            <w:r>
+              <w:rPr>
+                <w:noProof/>
+                <w:webHidden/>
+              </w:rPr>
+              <w:fldChar w:fldCharType="separate"/>
+            </w:r>
+            <w:r>
+              <w:rPr>
+                <w:noProof/>
+                <w:webHidden/>
+              </w:rPr>
+              <w:t>22</w:t>
+            </w:r>
+            <w:r>
+              <w:rPr>
+                <w:noProof/>
+                <w:webHidden/>
+              </w:rPr>
+              <w:fldChar w:fldCharType="end"/>
+            </w:r>
+          </w:hyperlink>
+        </w:p>
+        <w:p>
+          <w:pPr>
+            <w:pStyle w:val="TOC3"/>
+            <w:tabs>
+              <w:tab w:val="right" w:leader="dot" w:pos="9350"/>
+            </w:tabs>
+            <w:rPr>
+              <w:rFonts w:asciiTheme="minorHAnsi" w:eastAsiaTheme="minorEastAsia" w:hAnsiTheme="minorHAnsi" w:cstheme="minorBidi"/>
+              <w:noProof/>
+              <w:sz w:val="22"/>
+              <w:szCs w:val="22"/>
+              <w:lang w:eastAsia="en-US"/>
+            </w:rPr>
+          </w:pPr>
+          <w:hyperlink w:anchor="_Toc951043" w:history="1">
+            <w:r>
+              <w:rPr>
+                <w:rStyle w:val="Hyperlink"/>
+                <w:noProof/>
+              </w:rPr>
+              <w:t>8.3.6 Predicting whether an NCAA DI player will be a second round pick</w:t>
+            </w:r>
+            <w:r>
+              <w:rPr>
+                <w:noProof/>
+                <w:webHidden/>
+              </w:rPr>
+              <w:tab/>
+            </w:r>
+            <w:r>
+              <w:rPr>
+                <w:noProof/>
+                <w:webHidden/>
+              </w:rPr>
+              <w:fldChar w:fldCharType="begin"/>
+            </w:r>
+            <w:r>
+              <w:rPr>
+                <w:noProof/>
+                <w:webHidden/>
+              </w:rPr>
+              <w:instrText xml:space="preserve"> PAGEREF _Toc951043 \h </w:instrText>
+            </w:r>
+            <w:r>
+              <w:rPr>
+                <w:noProof/>
+                <w:webHidden/>
+              </w:rPr>
+            </w:r>
+            <w:r>
+              <w:rPr>
+                <w:noProof/>
+                <w:webHidden/>
+              </w:rPr>
+              <w:fldChar w:fldCharType="separate"/>
+            </w:r>
+            <w:r>
+              <w:rPr>
+                <w:noProof/>
+                <w:webHidden/>
+              </w:rPr>
+              <w:t>22</w:t>
             </w:r>
             <w:r>
               <w:rPr>
@@ -2063,13 +3789,13 @@
               <w:lang w:eastAsia="en-US"/>
             </w:rPr>
           </w:pPr>
-          <w:hyperlink w:anchor="_Toc945413" w:history="1">
+          <w:hyperlink w:anchor="_Toc951044" w:history="1">
             <w:r>
               <w:rPr>
                 <w:rStyle w:val="Hyperlink"/>
                 <w:noProof/>
               </w:rPr>
-              <w:t>9. Discussion and Future Work (</w:t>
+              <w:t xml:space="preserve">9. Discussion </w:t>
             </w:r>
             <w:r>
               <w:rPr>
@@ -2077,7 +3803,7 @@
                 <w:i/>
                 <w:noProof/>
               </w:rPr>
-              <w:t>Mike)</w:t>
+              <w:t>(Mike)</w:t>
             </w:r>
             <w:r>
               <w:rPr>
@@ -2098,7 +3824,7 @@
                 <w:noProof/>
                 <w:webHidden/>
               </w:rPr>
-              <w:instrText xml:space="preserve"> PAGEREF _Toc945413 \h </w:instrText>
+              <w:instrText xml:space="preserve"> PAGEREF _Toc951044 \h </w:instrText>
             </w:r>
             <w:r>
               <w:rPr>
@@ -2118,7 +3844,807 @@
                 <w:noProof/>
                 <w:webHidden/>
               </w:rPr>
-              <w:t>11</w:t>
+              <w:t>22</w:t>
+            </w:r>
+            <w:r>
+              <w:rPr>
+                <w:noProof/>
+                <w:webHidden/>
+              </w:rPr>
+              <w:fldChar w:fldCharType="end"/>
+            </w:r>
+          </w:hyperlink>
+        </w:p>
+        <w:p>
+          <w:pPr>
+            <w:pStyle w:val="TOC2"/>
+            <w:tabs>
+              <w:tab w:val="right" w:leader="dot" w:pos="9350"/>
+            </w:tabs>
+            <w:rPr>
+              <w:rFonts w:asciiTheme="minorHAnsi" w:eastAsiaTheme="minorEastAsia" w:hAnsiTheme="minorHAnsi" w:cstheme="minorBidi"/>
+              <w:noProof/>
+              <w:sz w:val="22"/>
+              <w:szCs w:val="22"/>
+              <w:lang w:eastAsia="en-US"/>
+            </w:rPr>
+          </w:pPr>
+          <w:hyperlink w:anchor="_Toc951045" w:history="1">
+            <w:r>
+              <w:rPr>
+                <w:rStyle w:val="Hyperlink"/>
+                <w:noProof/>
+              </w:rPr>
+              <w:t>9.1 All Division I Players</w:t>
+            </w:r>
+            <w:r>
+              <w:rPr>
+                <w:noProof/>
+                <w:webHidden/>
+              </w:rPr>
+              <w:tab/>
+            </w:r>
+            <w:r>
+              <w:rPr>
+                <w:noProof/>
+                <w:webHidden/>
+              </w:rPr>
+              <w:fldChar w:fldCharType="begin"/>
+            </w:r>
+            <w:r>
+              <w:rPr>
+                <w:noProof/>
+                <w:webHidden/>
+              </w:rPr>
+              <w:instrText xml:space="preserve"> PAGEREF _Toc951045 \h </w:instrText>
+            </w:r>
+            <w:r>
+              <w:rPr>
+                <w:noProof/>
+                <w:webHidden/>
+              </w:rPr>
+            </w:r>
+            <w:r>
+              <w:rPr>
+                <w:noProof/>
+                <w:webHidden/>
+              </w:rPr>
+              <w:fldChar w:fldCharType="separate"/>
+            </w:r>
+            <w:r>
+              <w:rPr>
+                <w:noProof/>
+                <w:webHidden/>
+              </w:rPr>
+              <w:t>23</w:t>
+            </w:r>
+            <w:r>
+              <w:rPr>
+                <w:noProof/>
+                <w:webHidden/>
+              </w:rPr>
+              <w:fldChar w:fldCharType="end"/>
+            </w:r>
+          </w:hyperlink>
+        </w:p>
+        <w:p>
+          <w:pPr>
+            <w:pStyle w:val="TOC2"/>
+            <w:tabs>
+              <w:tab w:val="right" w:leader="dot" w:pos="9350"/>
+            </w:tabs>
+            <w:rPr>
+              <w:rFonts w:asciiTheme="minorHAnsi" w:eastAsiaTheme="minorEastAsia" w:hAnsiTheme="minorHAnsi" w:cstheme="minorBidi"/>
+              <w:noProof/>
+              <w:sz w:val="22"/>
+              <w:szCs w:val="22"/>
+              <w:lang w:eastAsia="en-US"/>
+            </w:rPr>
+          </w:pPr>
+          <w:hyperlink w:anchor="_Toc951046" w:history="1">
+            <w:r>
+              <w:rPr>
+                <w:rStyle w:val="Hyperlink"/>
+                <w:noProof/>
+              </w:rPr>
+              <w:t>9.2 Freshmen Division I Players</w:t>
+            </w:r>
+            <w:r>
+              <w:rPr>
+                <w:noProof/>
+                <w:webHidden/>
+              </w:rPr>
+              <w:tab/>
+            </w:r>
+            <w:r>
+              <w:rPr>
+                <w:noProof/>
+                <w:webHidden/>
+              </w:rPr>
+              <w:fldChar w:fldCharType="begin"/>
+            </w:r>
+            <w:r>
+              <w:rPr>
+                <w:noProof/>
+                <w:webHidden/>
+              </w:rPr>
+              <w:instrText xml:space="preserve"> PAGEREF _Toc951046 \h </w:instrText>
+            </w:r>
+            <w:r>
+              <w:rPr>
+                <w:noProof/>
+                <w:webHidden/>
+              </w:rPr>
+            </w:r>
+            <w:r>
+              <w:rPr>
+                <w:noProof/>
+                <w:webHidden/>
+              </w:rPr>
+              <w:fldChar w:fldCharType="separate"/>
+            </w:r>
+            <w:r>
+              <w:rPr>
+                <w:noProof/>
+                <w:webHidden/>
+              </w:rPr>
+              <w:t>23</w:t>
+            </w:r>
+            <w:r>
+              <w:rPr>
+                <w:noProof/>
+                <w:webHidden/>
+              </w:rPr>
+              <w:fldChar w:fldCharType="end"/>
+            </w:r>
+          </w:hyperlink>
+        </w:p>
+        <w:p>
+          <w:pPr>
+            <w:pStyle w:val="TOC2"/>
+            <w:tabs>
+              <w:tab w:val="right" w:leader="dot" w:pos="9350"/>
+            </w:tabs>
+            <w:rPr>
+              <w:rFonts w:asciiTheme="minorHAnsi" w:eastAsiaTheme="minorEastAsia" w:hAnsiTheme="minorHAnsi" w:cstheme="minorBidi"/>
+              <w:noProof/>
+              <w:sz w:val="22"/>
+              <w:szCs w:val="22"/>
+              <w:lang w:eastAsia="en-US"/>
+            </w:rPr>
+          </w:pPr>
+          <w:hyperlink w:anchor="_Toc951047" w:history="1">
+            <w:r>
+              <w:rPr>
+                <w:rStyle w:val="Hyperlink"/>
+                <w:noProof/>
+              </w:rPr>
+              <w:t>9.3 Last Year Division I Players</w:t>
+            </w:r>
+            <w:r>
+              <w:rPr>
+                <w:noProof/>
+                <w:webHidden/>
+              </w:rPr>
+              <w:tab/>
+            </w:r>
+            <w:r>
+              <w:rPr>
+                <w:noProof/>
+                <w:webHidden/>
+              </w:rPr>
+              <w:fldChar w:fldCharType="begin"/>
+            </w:r>
+            <w:r>
+              <w:rPr>
+                <w:noProof/>
+                <w:webHidden/>
+              </w:rPr>
+              <w:instrText xml:space="preserve"> PAGEREF _Toc951047 \h </w:instrText>
+            </w:r>
+            <w:r>
+              <w:rPr>
+                <w:noProof/>
+                <w:webHidden/>
+              </w:rPr>
+            </w:r>
+            <w:r>
+              <w:rPr>
+                <w:noProof/>
+                <w:webHidden/>
+              </w:rPr>
+              <w:fldChar w:fldCharType="separate"/>
+            </w:r>
+            <w:r>
+              <w:rPr>
+                <w:noProof/>
+                <w:webHidden/>
+              </w:rPr>
+              <w:t>23</w:t>
+            </w:r>
+            <w:r>
+              <w:rPr>
+                <w:noProof/>
+                <w:webHidden/>
+              </w:rPr>
+              <w:fldChar w:fldCharType="end"/>
+            </w:r>
+          </w:hyperlink>
+        </w:p>
+        <w:p>
+          <w:pPr>
+            <w:pStyle w:val="TOC2"/>
+            <w:tabs>
+              <w:tab w:val="right" w:leader="dot" w:pos="9350"/>
+            </w:tabs>
+            <w:rPr>
+              <w:rFonts w:asciiTheme="minorHAnsi" w:eastAsiaTheme="minorEastAsia" w:hAnsiTheme="minorHAnsi" w:cstheme="minorBidi"/>
+              <w:noProof/>
+              <w:sz w:val="22"/>
+              <w:szCs w:val="22"/>
+              <w:lang w:eastAsia="en-US"/>
+            </w:rPr>
+          </w:pPr>
+          <w:hyperlink w:anchor="_Toc951048" w:history="1">
+            <w:r>
+              <w:rPr>
+                <w:rStyle w:val="Hyperlink"/>
+                <w:noProof/>
+              </w:rPr>
+              <w:t>9.4 Dataset Imperfect</w:t>
+            </w:r>
+            <w:r>
+              <w:rPr>
+                <w:noProof/>
+                <w:webHidden/>
+              </w:rPr>
+              <w:tab/>
+            </w:r>
+            <w:r>
+              <w:rPr>
+                <w:noProof/>
+                <w:webHidden/>
+              </w:rPr>
+              <w:fldChar w:fldCharType="begin"/>
+            </w:r>
+            <w:r>
+              <w:rPr>
+                <w:noProof/>
+                <w:webHidden/>
+              </w:rPr>
+              <w:instrText xml:space="preserve"> PAGEREF _Toc951048 \h </w:instrText>
+            </w:r>
+            <w:r>
+              <w:rPr>
+                <w:noProof/>
+                <w:webHidden/>
+              </w:rPr>
+            </w:r>
+            <w:r>
+              <w:rPr>
+                <w:noProof/>
+                <w:webHidden/>
+              </w:rPr>
+              <w:fldChar w:fldCharType="separate"/>
+            </w:r>
+            <w:r>
+              <w:rPr>
+                <w:noProof/>
+                <w:webHidden/>
+              </w:rPr>
+              <w:t>23</w:t>
+            </w:r>
+            <w:r>
+              <w:rPr>
+                <w:noProof/>
+                <w:webHidden/>
+              </w:rPr>
+              <w:fldChar w:fldCharType="end"/>
+            </w:r>
+          </w:hyperlink>
+        </w:p>
+        <w:p>
+          <w:pPr>
+            <w:pStyle w:val="TOC3"/>
+            <w:tabs>
+              <w:tab w:val="right" w:leader="dot" w:pos="9350"/>
+            </w:tabs>
+            <w:rPr>
+              <w:rFonts w:asciiTheme="minorHAnsi" w:eastAsiaTheme="minorEastAsia" w:hAnsiTheme="minorHAnsi" w:cstheme="minorBidi"/>
+              <w:noProof/>
+              <w:sz w:val="22"/>
+              <w:szCs w:val="22"/>
+              <w:lang w:eastAsia="en-US"/>
+            </w:rPr>
+          </w:pPr>
+          <w:hyperlink w:anchor="_Toc951049" w:history="1">
+            <w:r>
+              <w:rPr>
+                <w:rStyle w:val="Hyperlink"/>
+                <w:noProof/>
+              </w:rPr>
+              <w:t>9.4.1 NBA / International / G League</w:t>
+            </w:r>
+            <w:r>
+              <w:rPr>
+                <w:noProof/>
+                <w:webHidden/>
+              </w:rPr>
+              <w:tab/>
+            </w:r>
+            <w:r>
+              <w:rPr>
+                <w:noProof/>
+                <w:webHidden/>
+              </w:rPr>
+              <w:fldChar w:fldCharType="begin"/>
+            </w:r>
+            <w:r>
+              <w:rPr>
+                <w:noProof/>
+                <w:webHidden/>
+              </w:rPr>
+              <w:instrText xml:space="preserve"> PAGEREF _Toc951049 \h </w:instrText>
+            </w:r>
+            <w:r>
+              <w:rPr>
+                <w:noProof/>
+                <w:webHidden/>
+              </w:rPr>
+            </w:r>
+            <w:r>
+              <w:rPr>
+                <w:noProof/>
+                <w:webHidden/>
+              </w:rPr>
+              <w:fldChar w:fldCharType="separate"/>
+            </w:r>
+            <w:r>
+              <w:rPr>
+                <w:noProof/>
+                <w:webHidden/>
+              </w:rPr>
+              <w:t>23</w:t>
+            </w:r>
+            <w:r>
+              <w:rPr>
+                <w:noProof/>
+                <w:webHidden/>
+              </w:rPr>
+              <w:fldChar w:fldCharType="end"/>
+            </w:r>
+          </w:hyperlink>
+        </w:p>
+        <w:p>
+          <w:pPr>
+            <w:pStyle w:val="TOC3"/>
+            <w:tabs>
+              <w:tab w:val="right" w:leader="dot" w:pos="9350"/>
+            </w:tabs>
+            <w:rPr>
+              <w:rFonts w:asciiTheme="minorHAnsi" w:eastAsiaTheme="minorEastAsia" w:hAnsiTheme="minorHAnsi" w:cstheme="minorBidi"/>
+              <w:noProof/>
+              <w:sz w:val="22"/>
+              <w:szCs w:val="22"/>
+              <w:lang w:eastAsia="en-US"/>
+            </w:rPr>
+          </w:pPr>
+          <w:hyperlink w:anchor="_Toc951050" w:history="1">
+            <w:r>
+              <w:rPr>
+                <w:rStyle w:val="Hyperlink"/>
+                <w:noProof/>
+              </w:rPr>
+              <w:t>9.4.2 Returning to College</w:t>
+            </w:r>
+            <w:r>
+              <w:rPr>
+                <w:noProof/>
+                <w:webHidden/>
+              </w:rPr>
+              <w:tab/>
+            </w:r>
+            <w:r>
+              <w:rPr>
+                <w:noProof/>
+                <w:webHidden/>
+              </w:rPr>
+              <w:fldChar w:fldCharType="begin"/>
+            </w:r>
+            <w:r>
+              <w:rPr>
+                <w:noProof/>
+                <w:webHidden/>
+              </w:rPr>
+              <w:instrText xml:space="preserve"> PAGEREF _Toc951050 \h </w:instrText>
+            </w:r>
+            <w:r>
+              <w:rPr>
+                <w:noProof/>
+                <w:webHidden/>
+              </w:rPr>
+            </w:r>
+            <w:r>
+              <w:rPr>
+                <w:noProof/>
+                <w:webHidden/>
+              </w:rPr>
+              <w:fldChar w:fldCharType="separate"/>
+            </w:r>
+            <w:r>
+              <w:rPr>
+                <w:noProof/>
+                <w:webHidden/>
+              </w:rPr>
+              <w:t>23</w:t>
+            </w:r>
+            <w:r>
+              <w:rPr>
+                <w:noProof/>
+                <w:webHidden/>
+              </w:rPr>
+              <w:fldChar w:fldCharType="end"/>
+            </w:r>
+          </w:hyperlink>
+        </w:p>
+        <w:p>
+          <w:pPr>
+            <w:pStyle w:val="TOC2"/>
+            <w:tabs>
+              <w:tab w:val="right" w:leader="dot" w:pos="9350"/>
+            </w:tabs>
+            <w:rPr>
+              <w:rFonts w:asciiTheme="minorHAnsi" w:eastAsiaTheme="minorEastAsia" w:hAnsiTheme="minorHAnsi" w:cstheme="minorBidi"/>
+              <w:noProof/>
+              <w:sz w:val="22"/>
+              <w:szCs w:val="22"/>
+              <w:lang w:eastAsia="en-US"/>
+            </w:rPr>
+          </w:pPr>
+          <w:hyperlink w:anchor="_Toc951051" w:history="1">
+            <w:r>
+              <w:rPr>
+                <w:rStyle w:val="Hyperlink"/>
+                <w:noProof/>
+              </w:rPr>
+              <w:t>9.5 Needle in a Haystack</w:t>
+            </w:r>
+            <w:r>
+              <w:rPr>
+                <w:noProof/>
+                <w:webHidden/>
+              </w:rPr>
+              <w:tab/>
+            </w:r>
+            <w:r>
+              <w:rPr>
+                <w:noProof/>
+                <w:webHidden/>
+              </w:rPr>
+              <w:fldChar w:fldCharType="begin"/>
+            </w:r>
+            <w:r>
+              <w:rPr>
+                <w:noProof/>
+                <w:webHidden/>
+              </w:rPr>
+              <w:instrText xml:space="preserve"> PAGEREF _Toc951051 \h </w:instrText>
+            </w:r>
+            <w:r>
+              <w:rPr>
+                <w:noProof/>
+                <w:webHidden/>
+              </w:rPr>
+            </w:r>
+            <w:r>
+              <w:rPr>
+                <w:noProof/>
+                <w:webHidden/>
+              </w:rPr>
+              <w:fldChar w:fldCharType="separate"/>
+            </w:r>
+            <w:r>
+              <w:rPr>
+                <w:noProof/>
+                <w:webHidden/>
+              </w:rPr>
+              <w:t>23</w:t>
+            </w:r>
+            <w:r>
+              <w:rPr>
+                <w:noProof/>
+                <w:webHidden/>
+              </w:rPr>
+              <w:fldChar w:fldCharType="end"/>
+            </w:r>
+          </w:hyperlink>
+        </w:p>
+        <w:p>
+          <w:pPr>
+            <w:pStyle w:val="TOC1"/>
+            <w:tabs>
+              <w:tab w:val="right" w:leader="dot" w:pos="9350"/>
+            </w:tabs>
+            <w:rPr>
+              <w:rFonts w:asciiTheme="minorHAnsi" w:eastAsiaTheme="minorEastAsia" w:hAnsiTheme="minorHAnsi" w:cstheme="minorBidi"/>
+              <w:noProof/>
+              <w:sz w:val="22"/>
+              <w:szCs w:val="22"/>
+              <w:lang w:eastAsia="en-US"/>
+            </w:rPr>
+          </w:pPr>
+          <w:hyperlink w:anchor="_Toc951052" w:history="1">
+            <w:r>
+              <w:rPr>
+                <w:rStyle w:val="Hyperlink"/>
+                <w:noProof/>
+              </w:rPr>
+              <w:t xml:space="preserve">10. Future Work </w:t>
+            </w:r>
+            <w:r>
+              <w:rPr>
+                <w:rStyle w:val="Hyperlink"/>
+                <w:i/>
+                <w:noProof/>
+              </w:rPr>
+              <w:t>(Mike)</w:t>
+            </w:r>
+            <w:r>
+              <w:rPr>
+                <w:noProof/>
+                <w:webHidden/>
+              </w:rPr>
+              <w:tab/>
+            </w:r>
+            <w:r>
+              <w:rPr>
+                <w:noProof/>
+                <w:webHidden/>
+              </w:rPr>
+              <w:fldChar w:fldCharType="begin"/>
+            </w:r>
+            <w:r>
+              <w:rPr>
+                <w:noProof/>
+                <w:webHidden/>
+              </w:rPr>
+              <w:instrText xml:space="preserve"> PAGEREF _Toc951052 \h </w:instrText>
+            </w:r>
+            <w:r>
+              <w:rPr>
+                <w:noProof/>
+                <w:webHidden/>
+              </w:rPr>
+            </w:r>
+            <w:r>
+              <w:rPr>
+                <w:noProof/>
+                <w:webHidden/>
+              </w:rPr>
+              <w:fldChar w:fldCharType="separate"/>
+            </w:r>
+            <w:r>
+              <w:rPr>
+                <w:noProof/>
+                <w:webHidden/>
+              </w:rPr>
+              <w:t>23</w:t>
+            </w:r>
+            <w:r>
+              <w:rPr>
+                <w:noProof/>
+                <w:webHidden/>
+              </w:rPr>
+              <w:fldChar w:fldCharType="end"/>
+            </w:r>
+          </w:hyperlink>
+        </w:p>
+        <w:p>
+          <w:pPr>
+            <w:pStyle w:val="TOC2"/>
+            <w:tabs>
+              <w:tab w:val="right" w:leader="dot" w:pos="9350"/>
+            </w:tabs>
+            <w:rPr>
+              <w:rFonts w:asciiTheme="minorHAnsi" w:eastAsiaTheme="minorEastAsia" w:hAnsiTheme="minorHAnsi" w:cstheme="minorBidi"/>
+              <w:noProof/>
+              <w:sz w:val="22"/>
+              <w:szCs w:val="22"/>
+              <w:lang w:eastAsia="en-US"/>
+            </w:rPr>
+          </w:pPr>
+          <w:hyperlink w:anchor="_Toc951053" w:history="1">
+            <w:r>
+              <w:rPr>
+                <w:rStyle w:val="Hyperlink"/>
+                <w:noProof/>
+              </w:rPr>
+              <w:t>10.1 Predicting which current (2019) NCAA DI players will play an NBA game</w:t>
+            </w:r>
+            <w:r>
+              <w:rPr>
+                <w:noProof/>
+                <w:webHidden/>
+              </w:rPr>
+              <w:tab/>
+            </w:r>
+            <w:r>
+              <w:rPr>
+                <w:noProof/>
+                <w:webHidden/>
+              </w:rPr>
+              <w:fldChar w:fldCharType="begin"/>
+            </w:r>
+            <w:r>
+              <w:rPr>
+                <w:noProof/>
+                <w:webHidden/>
+              </w:rPr>
+              <w:instrText xml:space="preserve"> PAGEREF _Toc951053 \h </w:instrText>
+            </w:r>
+            <w:r>
+              <w:rPr>
+                <w:noProof/>
+                <w:webHidden/>
+              </w:rPr>
+            </w:r>
+            <w:r>
+              <w:rPr>
+                <w:noProof/>
+                <w:webHidden/>
+              </w:rPr>
+              <w:fldChar w:fldCharType="separate"/>
+            </w:r>
+            <w:r>
+              <w:rPr>
+                <w:noProof/>
+                <w:webHidden/>
+              </w:rPr>
+              <w:t>23</w:t>
+            </w:r>
+            <w:r>
+              <w:rPr>
+                <w:noProof/>
+                <w:webHidden/>
+              </w:rPr>
+              <w:fldChar w:fldCharType="end"/>
+            </w:r>
+          </w:hyperlink>
+        </w:p>
+        <w:p>
+          <w:pPr>
+            <w:pStyle w:val="TOC2"/>
+            <w:tabs>
+              <w:tab w:val="right" w:leader="dot" w:pos="9350"/>
+            </w:tabs>
+            <w:rPr>
+              <w:rFonts w:asciiTheme="minorHAnsi" w:eastAsiaTheme="minorEastAsia" w:hAnsiTheme="minorHAnsi" w:cstheme="minorBidi"/>
+              <w:noProof/>
+              <w:sz w:val="22"/>
+              <w:szCs w:val="22"/>
+              <w:lang w:eastAsia="en-US"/>
+            </w:rPr>
+          </w:pPr>
+          <w:hyperlink w:anchor="_Toc951054" w:history="1">
+            <w:r>
+              <w:rPr>
+                <w:rStyle w:val="Hyperlink"/>
+                <w:noProof/>
+              </w:rPr>
+              <w:t>10.2 Comparing Draft Value Across Professional Sports</w:t>
+            </w:r>
+            <w:r>
+              <w:rPr>
+                <w:noProof/>
+                <w:webHidden/>
+              </w:rPr>
+              <w:tab/>
+            </w:r>
+            <w:r>
+              <w:rPr>
+                <w:noProof/>
+                <w:webHidden/>
+              </w:rPr>
+              <w:fldChar w:fldCharType="begin"/>
+            </w:r>
+            <w:r>
+              <w:rPr>
+                <w:noProof/>
+                <w:webHidden/>
+              </w:rPr>
+              <w:instrText xml:space="preserve"> PAGEREF _Toc951054 \h </w:instrText>
+            </w:r>
+            <w:r>
+              <w:rPr>
+                <w:noProof/>
+                <w:webHidden/>
+              </w:rPr>
+            </w:r>
+            <w:r>
+              <w:rPr>
+                <w:noProof/>
+                <w:webHidden/>
+              </w:rPr>
+              <w:fldChar w:fldCharType="separate"/>
+            </w:r>
+            <w:r>
+              <w:rPr>
+                <w:noProof/>
+                <w:webHidden/>
+              </w:rPr>
+              <w:t>23</w:t>
+            </w:r>
+            <w:r>
+              <w:rPr>
+                <w:noProof/>
+                <w:webHidden/>
+              </w:rPr>
+              <w:fldChar w:fldCharType="end"/>
+            </w:r>
+          </w:hyperlink>
+        </w:p>
+        <w:p>
+          <w:pPr>
+            <w:pStyle w:val="TOC2"/>
+            <w:tabs>
+              <w:tab w:val="right" w:leader="dot" w:pos="9350"/>
+            </w:tabs>
+            <w:rPr>
+              <w:rFonts w:asciiTheme="minorHAnsi" w:eastAsiaTheme="minorEastAsia" w:hAnsiTheme="minorHAnsi" w:cstheme="minorBidi"/>
+              <w:noProof/>
+              <w:sz w:val="22"/>
+              <w:szCs w:val="22"/>
+              <w:lang w:eastAsia="en-US"/>
+            </w:rPr>
+          </w:pPr>
+          <w:hyperlink w:anchor="_Toc951055" w:history="1">
+            <w:r>
+              <w:rPr>
+                <w:rStyle w:val="Hyperlink"/>
+                <w:noProof/>
+              </w:rPr>
+              <w:t>10.3 Considerations for How to Improve Project?</w:t>
+            </w:r>
+            <w:r>
+              <w:rPr>
+                <w:noProof/>
+                <w:webHidden/>
+              </w:rPr>
+              <w:tab/>
+            </w:r>
+            <w:r>
+              <w:rPr>
+                <w:noProof/>
+                <w:webHidden/>
+              </w:rPr>
+              <w:fldChar w:fldCharType="begin"/>
+            </w:r>
+            <w:r>
+              <w:rPr>
+                <w:noProof/>
+                <w:webHidden/>
+              </w:rPr>
+              <w:instrText xml:space="preserve"> PAGEREF _Toc951055 \h </w:instrText>
+            </w:r>
+            <w:r>
+              <w:rPr>
+                <w:noProof/>
+                <w:webHidden/>
+              </w:rPr>
+            </w:r>
+            <w:r>
+              <w:rPr>
+                <w:noProof/>
+                <w:webHidden/>
+              </w:rPr>
+              <w:fldChar w:fldCharType="separate"/>
+            </w:r>
+            <w:r>
+              <w:rPr>
+                <w:noProof/>
+                <w:webHidden/>
+              </w:rPr>
+              <w:t>23</w:t>
             </w:r>
             <w:r>
               <w:rPr>
@@ -2143,17 +4669,17 @@
       <w:pPr>
         <w:pStyle w:val="Heading1"/>
       </w:pPr>
-      <w:bookmarkStart w:id="5" w:name="_Toc945392"/>
+      <w:bookmarkStart w:id="4" w:name="_Toc950999"/>
       <w:r>
         <w:t>Table of Figures</w:t>
       </w:r>
-      <w:bookmarkEnd w:id="5"/>
+      <w:bookmarkEnd w:id="4"/>
     </w:p>
     <w:p>
       <w:pPr>
         <w:pStyle w:val="Heading1"/>
       </w:pPr>
-      <w:bookmarkStart w:id="6" w:name="_Toc945393"/>
+      <w:bookmarkStart w:id="5" w:name="_Toc951000"/>
       <w:r>
         <w:t>Executive Summary</w:t>
       </w:r>
@@ -2178,13 +4704,13 @@
         </w:rPr>
         <w:t>)</w:t>
       </w:r>
-      <w:bookmarkEnd w:id="6"/>
+      <w:bookmarkEnd w:id="5"/>
     </w:p>
     <w:p>
       <w:pPr>
         <w:pStyle w:val="Heading1"/>
       </w:pPr>
-      <w:bookmarkStart w:id="7" w:name="_Toc945394"/>
+      <w:bookmarkStart w:id="6" w:name="_Toc951001"/>
       <w:r>
         <w:t>1. Introduction</w:t>
       </w:r>
@@ -2197,13 +4723,16 @@
         </w:rPr>
         <w:t>(Later)</w:t>
       </w:r>
-      <w:bookmarkEnd w:id="7"/>
+      <w:bookmarkEnd w:id="6"/>
     </w:p>
     <w:p>
       <w:pPr>
         <w:pStyle w:val="Heading1"/>
+        <w:rPr>
+          <w:i/>
+        </w:rPr>
       </w:pPr>
-      <w:bookmarkStart w:id="8" w:name="_Toc945395"/>
+      <w:bookmarkStart w:id="7" w:name="_Toc951002"/>
       <w:r>
         <w:t>2. Background</w:t>
       </w:r>
@@ -2220,15 +4749,41 @@
         <w:rPr>
           <w:i/>
         </w:rPr>
+        <w:t>, Later</w:t>
+      </w:r>
+      <w:r>
+        <w:rPr>
+          <w:i/>
+        </w:rPr>
         <w:t>)</w:t>
       </w:r>
-      <w:bookmarkEnd w:id="8"/>
+      <w:bookmarkEnd w:id="7"/>
     </w:p>
+    <w:p>
+      <w:pPr>
+        <w:rPr>
+          <w:sz w:val="22"/>
+          <w:szCs w:val="22"/>
+        </w:rPr>
+      </w:pPr>
+      <w:hyperlink r:id="rId5" w:history="1">
+        <w:r>
+          <w:rPr>
+            <w:rStyle w:val="Hyperlink"/>
+          </w:rPr>
+          <w:t>http://www.nba.com/analysis/rules_history.html</w:t>
+        </w:r>
+      </w:hyperlink>
+      <w:r>
+        <w:t xml:space="preserve"> </w:t>
+      </w:r>
+    </w:p>
+    <w:p/>
     <w:p>
       <w:pPr>
         <w:pStyle w:val="Heading1"/>
       </w:pPr>
-      <w:bookmarkStart w:id="9" w:name="_Toc945396"/>
+      <w:bookmarkStart w:id="8" w:name="_Toc951003"/>
       <w:r>
         <w:t>3. Methodology</w:t>
       </w:r>
@@ -2247,17 +4802,17 @@
         </w:rPr>
         <w:t>)</w:t>
       </w:r>
-      <w:bookmarkEnd w:id="9"/>
+      <w:bookmarkEnd w:id="8"/>
     </w:p>
     <w:p>
       <w:pPr>
         <w:pStyle w:val="Heading2"/>
       </w:pPr>
-      <w:bookmarkStart w:id="10" w:name="_Toc945397"/>
+      <w:bookmarkStart w:id="9" w:name="_Toc951004"/>
       <w:r>
         <w:t>3.1 Analyze existing basketball player performance metrics</w:t>
       </w:r>
-      <w:bookmarkEnd w:id="10"/>
+      <w:bookmarkEnd w:id="9"/>
     </w:p>
     <w:p>
       <w:r>
@@ -2268,11 +4823,11 @@
       <w:pPr>
         <w:pStyle w:val="Heading2"/>
       </w:pPr>
-      <w:bookmarkStart w:id="11" w:name="_Toc945398"/>
+      <w:bookmarkStart w:id="10" w:name="_Toc951005"/>
       <w:r>
         <w:t>3.2 Feature engineer new player performance metrics addressing shortcomings with existing metrics</w:t>
       </w:r>
-      <w:bookmarkEnd w:id="11"/>
+      <w:bookmarkEnd w:id="10"/>
     </w:p>
     <w:p>
       <w:r>
@@ -2283,11 +4838,11 @@
       <w:pPr>
         <w:pStyle w:val="Heading2"/>
       </w:pPr>
-      <w:bookmarkStart w:id="12" w:name="_Toc945399"/>
+      <w:bookmarkStart w:id="11" w:name="_Toc951006"/>
       <w:r>
         <w:t>3.3 Find the highest value picks based on various measures of cost</w:t>
       </w:r>
-      <w:bookmarkEnd w:id="12"/>
+      <w:bookmarkEnd w:id="11"/>
     </w:p>
     <w:p>
       <w:r>
@@ -2301,11 +4856,12 @@
       <w:pPr>
         <w:pStyle w:val="Heading2"/>
       </w:pPr>
-      <w:bookmarkStart w:id="13" w:name="_Toc945400"/>
+      <w:bookmarkStart w:id="12" w:name="_Toc951007"/>
       <w:r>
+        <w:lastRenderedPageBreak/>
         <w:t>3.4 Calculate the approximate value of every pick in the NBA Draft</w:t>
       </w:r>
-      <w:bookmarkEnd w:id="13"/>
+      <w:bookmarkEnd w:id="12"/>
     </w:p>
     <w:p>
       <w:r>
@@ -2316,9 +4872,8 @@
       <w:pPr>
         <w:pStyle w:val="Heading2"/>
       </w:pPr>
-      <w:bookmarkStart w:id="14" w:name="_Toc945401"/>
+      <w:bookmarkStart w:id="13" w:name="_Toc951008"/>
       <w:r>
-        <w:lastRenderedPageBreak/>
         <w:t>3.</w:t>
       </w:r>
       <w:r>
@@ -2327,7 +4882,7 @@
       <w:r>
         <w:t xml:space="preserve"> Create a Jimmy Johnson-style NBA Draft value chart</w:t>
       </w:r>
-      <w:bookmarkEnd w:id="14"/>
+      <w:bookmarkEnd w:id="13"/>
     </w:p>
     <w:p>
       <w:r>
@@ -2337,8 +4892,11 @@
     <w:p>
       <w:pPr>
         <w:pStyle w:val="Heading1"/>
+        <w:rPr>
+          <w:i/>
+        </w:rPr>
       </w:pPr>
-      <w:bookmarkStart w:id="15" w:name="_Toc945402"/>
+      <w:bookmarkStart w:id="14" w:name="_Toc951009"/>
       <w:r>
         <w:t>4. Design</w:t>
       </w:r>
@@ -2357,13 +4915,127 @@
         </w:rPr>
         <w:t>)</w:t>
       </w:r>
+      <w:bookmarkEnd w:id="14"/>
+    </w:p>
+    <w:p>
+      <w:pPr>
+        <w:pStyle w:val="Heading2"/>
+      </w:pPr>
+      <w:bookmarkStart w:id="15" w:name="_Toc951010"/>
+      <w:r>
+        <w:t>4.1 Determining Scope of the Project</w:t>
+      </w:r>
       <w:bookmarkEnd w:id="15"/>
     </w:p>
+    <w:p>
+      <w:r>
+        <w:t xml:space="preserve">The NBA has had extensive changes to its in game rules, restrictions on eligibility and size as an association since its creation. In order to best evaluate a </w:t>
+      </w:r>
+      <w:proofErr w:type="gramStart"/>
+      <w:r>
+        <w:t>modern day</w:t>
+      </w:r>
+      <w:proofErr w:type="gramEnd"/>
+      <w:r>
+        <w:t xml:space="preserve"> player and produce metrics for their value it was imperative to take careful consideration with which time period of the NBA we would include in our dataset. The question being “how far back do you look?” The time period that was decided on was 1990-present day for the following reasons. The first reason is that </w:t>
+      </w:r>
+      <w:proofErr w:type="gramStart"/>
+      <w:r>
+        <w:t>all of</w:t>
+      </w:r>
+      <w:proofErr w:type="gramEnd"/>
+      <w:r>
+        <w:t xml:space="preserve"> the major modern rules were implemented in a similar way to how they are now. One exception being the </w:t>
+      </w:r>
+      <w:proofErr w:type="gramStart"/>
+      <w:r>
+        <w:t>three point</w:t>
+      </w:r>
+      <w:proofErr w:type="gramEnd"/>
+      <w:r>
+        <w:t xml:space="preserve"> line was shortened from 23 feet 9 inches uniformly to 22 feet in 1995 then extended only at the top of the key (corner remained at 22 feet) to 23 feet 9 inches. And the other exception being that the shot clock reset on a hit to the backboard up until 1992. The second reason is because we wanted to capture the Jordan years of the NBA. Although not a definitive time period, the NBA in the 90’s was changing from physical play (as demonstrated by the Detroit Piston “Bad Boys”) to a more offensive and point producing league. Within the 90’s there were many rule changes designed to aid offensive players. The last reason is because by starting at 1990 we would have a dataset containing the three “decades” of basketball, the 90’s (1990-00), the 2000’s (00-10), and this decade (10-present) and this provides an easy timeline to understand for the reader.</w:t>
+      </w:r>
+    </w:p>
+    <w:p>
+      <w:pPr>
+        <w:pStyle w:val="Heading2"/>
+      </w:pPr>
+      <w:bookmarkStart w:id="16" w:name="_Toc951011"/>
+      <w:r>
+        <w:t>4.2 Collection and Manipulation of the Data</w:t>
+      </w:r>
+      <w:bookmarkEnd w:id="16"/>
+    </w:p>
+    <w:p>
+      <w:r>
+        <w:t xml:space="preserve">In order to collect the data for our project we utilized web scraping techniques through the Python package </w:t>
+      </w:r>
+      <w:proofErr w:type="spellStart"/>
+      <w:r>
+        <w:t>Beautifulsoup</w:t>
+      </w:r>
+      <w:proofErr w:type="spellEnd"/>
+      <w:r>
+        <w:t xml:space="preserve">. The website that we obtained the information from is Basketball-Reference.com which had </w:t>
+      </w:r>
+      <w:proofErr w:type="gramStart"/>
+      <w:r>
+        <w:t>all of</w:t>
+      </w:r>
+      <w:proofErr w:type="gramEnd"/>
+      <w:r>
+        <w:t xml:space="preserve"> the data that we thought we would need to collect. To produce our </w:t>
+      </w:r>
+      <w:proofErr w:type="gramStart"/>
+      <w:r>
+        <w:t>dataset</w:t>
+      </w:r>
+      <w:proofErr w:type="gramEnd"/>
+      <w:r>
+        <w:t xml:space="preserve"> we first iterated through each season and then for each season pulled the information from three tables. Thee three tables were “per-game”, “total” and “advanced.” Each of these tables has every player who played a game in that season within the table. Once all of these tables were saved to local </w:t>
+      </w:r>
+      <w:proofErr w:type="gramStart"/>
+      <w:r>
+        <w:t>spreadsheets</w:t>
+      </w:r>
+      <w:proofErr w:type="gramEnd"/>
+      <w:r>
+        <w:t xml:space="preserve"> we programmed algorithms that would cumulatively combine the seasons of data so that in the end we had a single spreadsheet with per-game statistics, total statistics, and advanced statistics for every player in every season they played in the NBA since 1990. To produce the </w:t>
+      </w:r>
+      <w:r>
+        <w:rPr>
+          <w:highlight w:val="yellow"/>
+        </w:rPr>
+        <w:t xml:space="preserve">cumulative </w:t>
+      </w:r>
+      <w:proofErr w:type="gramStart"/>
+      <w:r>
+        <w:rPr>
+          <w:highlight w:val="yellow"/>
+        </w:rPr>
+        <w:t>metric</w:t>
+      </w:r>
+      <w:proofErr w:type="gramEnd"/>
+      <w:r>
+        <w:t xml:space="preserve"> we also needed to pull data on all-star selections and seasonal awards. We again utilized basketball-reference as for each year they had tables of award summaries that included all of the players who were selected to the </w:t>
+      </w:r>
+      <w:proofErr w:type="spellStart"/>
+      <w:proofErr w:type="gramStart"/>
+      <w:r>
+        <w:t>all star</w:t>
+      </w:r>
+      <w:proofErr w:type="spellEnd"/>
+      <w:proofErr w:type="gramEnd"/>
+      <w:r>
+        <w:t xml:space="preserve"> game and those were given an award at the end of the year. These awards were transformed into their own respective column where a 1 indicated they achieved that award and a 0 meant they did not. </w:t>
+      </w:r>
+    </w:p>
+    <w:p/>
     <w:p>
       <w:pPr>
         <w:pStyle w:val="Heading1"/>
       </w:pPr>
-      <w:bookmarkStart w:id="16" w:name="_Toc945403"/>
+      <w:bookmarkStart w:id="17" w:name="_Toc951012"/>
       <w:r>
         <w:t>5. Results</w:t>
       </w:r>
@@ -2382,17 +5054,17 @@
         </w:rPr>
         <w:t>)</w:t>
       </w:r>
-      <w:bookmarkEnd w:id="16"/>
+      <w:bookmarkEnd w:id="17"/>
     </w:p>
     <w:p>
       <w:pPr>
         <w:pStyle w:val="Heading2"/>
       </w:pPr>
-      <w:bookmarkStart w:id="17" w:name="_Toc945404"/>
+      <w:bookmarkStart w:id="18" w:name="_Toc951013"/>
       <w:r>
         <w:t>5.1 Analyze existing basketball player performance metrics</w:t>
       </w:r>
-      <w:bookmarkEnd w:id="17"/>
+      <w:bookmarkEnd w:id="18"/>
     </w:p>
     <w:p>
       <w:r>
@@ -7439,7 +10111,6 @@
               <w:rPr>
                 <w:lang w:eastAsia="en-US"/>
               </w:rPr>
-              <w:lastRenderedPageBreak/>
               <w:t>Gary Payton</w:t>
             </w:r>
           </w:p>
@@ -8126,6 +10797,7 @@
         <w:rPr>
           <w:noProof/>
         </w:rPr>
+        <w:lastRenderedPageBreak/>
         <w:drawing>
           <wp:anchor distT="0" distB="0" distL="114300" distR="114300" simplePos="0" relativeHeight="251669504" behindDoc="1" locked="0" layoutInCell="1" allowOverlap="1" wp14:anchorId="63966D0C" wp14:editId="0E42C27C">
             <wp:simplePos x="0" y="0"/>
@@ -8152,7 +10824,7 @@
                     </pic:cNvPicPr>
                   </pic:nvPicPr>
                   <pic:blipFill rotWithShape="1">
-                    <a:blip r:embed="rId5" cstate="print">
+                    <a:blip r:embed="rId6" cstate="print">
                       <a:extLst>
                         <a:ext uri="{28A0092B-C50C-407E-A947-70E740481C1C}">
                           <a14:useLocalDpi xmlns:a14="http://schemas.microsoft.com/office/drawing/2010/main" val="0"/>
@@ -8230,11 +10902,11 @@
       <w:pPr>
         <w:pStyle w:val="Heading2"/>
       </w:pPr>
-      <w:bookmarkStart w:id="18" w:name="_Toc945405"/>
+      <w:bookmarkStart w:id="19" w:name="_Toc951014"/>
       <w:r>
         <w:t>5.2 Feature engineer new player performance metrics addressing shortcomings with existing metrics</w:t>
       </w:r>
-      <w:bookmarkEnd w:id="18"/>
+      <w:bookmarkEnd w:id="19"/>
     </w:p>
     <w:p/>
     <w:p>
@@ -8250,11 +10922,11 @@
       <w:pPr>
         <w:pStyle w:val="Heading2"/>
       </w:pPr>
-      <w:bookmarkStart w:id="19" w:name="_Toc945406"/>
+      <w:bookmarkStart w:id="20" w:name="_Toc951015"/>
       <w:r>
         <w:t>5.3 Calculate the approximate value of every pick in the NBA Draft</w:t>
       </w:r>
-      <w:bookmarkEnd w:id="19"/>
+      <w:bookmarkEnd w:id="20"/>
     </w:p>
     <w:p/>
     <w:p>
@@ -8267,6 +10939,7 @@
         <w:rPr>
           <w:noProof/>
         </w:rPr>
+        <w:lastRenderedPageBreak/>
         <w:drawing>
           <wp:anchor distT="0" distB="0" distL="114300" distR="114300" simplePos="0" relativeHeight="251679744" behindDoc="0" locked="0" layoutInCell="1" allowOverlap="1" wp14:anchorId="4B31B9F7" wp14:editId="5EE776FD">
             <wp:simplePos x="0" y="0"/>
@@ -8289,7 +10962,7 @@
             <wp:cNvGraphicFramePr/>
             <a:graphic xmlns:a="http://schemas.openxmlformats.org/drawingml/2006/main">
               <a:graphicData uri="http://schemas.openxmlformats.org/drawingml/2006/chart">
-                <c:chart xmlns:c="http://schemas.openxmlformats.org/drawingml/2006/chart" xmlns:r="http://schemas.openxmlformats.org/officeDocument/2006/relationships" r:id="rId6"/>
+                <c:chart xmlns:c="http://schemas.openxmlformats.org/drawingml/2006/chart" xmlns:r="http://schemas.openxmlformats.org/officeDocument/2006/relationships" r:id="rId7"/>
               </a:graphicData>
             </a:graphic>
           </wp:anchor>
@@ -8310,19 +10983,33 @@
       </w:r>
     </w:p>
     <w:p/>
+    <w:p/>
+    <w:p/>
+    <w:p/>
+    <w:p/>
+    <w:p/>
+    <w:p/>
+    <w:p/>
+    <w:p/>
+    <w:p/>
+    <w:p/>
+    <w:p/>
+    <w:p/>
+    <w:p/>
     <w:p>
       <w:r>
         <w:rPr>
           <w:noProof/>
         </w:rPr>
+        <w:lastRenderedPageBreak/>
         <w:drawing>
-          <wp:anchor distT="0" distB="0" distL="114300" distR="114300" simplePos="0" relativeHeight="251667456" behindDoc="1" locked="0" layoutInCell="1" allowOverlap="1" wp14:anchorId="4931AC82" wp14:editId="4B3BFD80">
+          <wp:anchor distT="0" distB="0" distL="114300" distR="114300" simplePos="0" relativeHeight="251683840" behindDoc="1" locked="0" layoutInCell="1" allowOverlap="1" wp14:anchorId="733925FF" wp14:editId="3DEA3005">
             <wp:simplePos x="0" y="0"/>
             <wp:positionH relativeFrom="page">
               <wp:posOffset>57150</wp:posOffset>
             </wp:positionH>
             <wp:positionV relativeFrom="page">
-              <wp:posOffset>723900</wp:posOffset>
+              <wp:posOffset>952500</wp:posOffset>
             </wp:positionV>
             <wp:extent cx="7553325" cy="5883910"/>
             <wp:effectExtent l="0" t="0" r="9525" b="2540"/>
@@ -8345,7 +11032,7 @@
             <wp:cNvGraphicFramePr/>
             <a:graphic xmlns:a="http://schemas.openxmlformats.org/drawingml/2006/main">
               <a:graphicData uri="http://schemas.openxmlformats.org/drawingml/2006/chart">
-                <c:chart xmlns:c="http://schemas.openxmlformats.org/drawingml/2006/chart" xmlns:r="http://schemas.openxmlformats.org/officeDocument/2006/relationships" r:id="rId7"/>
+                <c:chart xmlns:c="http://schemas.openxmlformats.org/drawingml/2006/chart" xmlns:r="http://schemas.openxmlformats.org/officeDocument/2006/relationships" r:id="rId8"/>
               </a:graphicData>
             </a:graphic>
             <wp14:sizeRelH relativeFrom="margin">
@@ -8402,7 +11089,7 @@
             <wp:cNvGraphicFramePr/>
             <a:graphic xmlns:a="http://schemas.openxmlformats.org/drawingml/2006/main">
               <a:graphicData uri="http://schemas.openxmlformats.org/drawingml/2006/chart">
-                <c:chart xmlns:c="http://schemas.openxmlformats.org/drawingml/2006/chart" xmlns:r="http://schemas.openxmlformats.org/officeDocument/2006/relationships" r:id="rId8"/>
+                <c:chart xmlns:c="http://schemas.openxmlformats.org/drawingml/2006/chart" xmlns:r="http://schemas.openxmlformats.org/officeDocument/2006/relationships" r:id="rId9"/>
               </a:graphicData>
             </a:graphic>
             <wp14:sizeRelV relativeFrom="margin">
@@ -8416,11 +11103,11 @@
       <w:pPr>
         <w:pStyle w:val="Heading2"/>
       </w:pPr>
-      <w:bookmarkStart w:id="20" w:name="_Toc945407"/>
+      <w:bookmarkStart w:id="21" w:name="_Toc951016"/>
       <w:r>
         <w:t>5.4 Find the highest value picks based on various measure of cost</w:t>
       </w:r>
-      <w:bookmarkEnd w:id="20"/>
+      <w:bookmarkEnd w:id="21"/>
     </w:p>
     <w:p>
       <w:r>
@@ -8465,7 +11152,7 @@
             <wp:cNvGraphicFramePr/>
             <a:graphic xmlns:a="http://schemas.openxmlformats.org/drawingml/2006/main">
               <a:graphicData uri="http://schemas.openxmlformats.org/drawingml/2006/chart">
-                <c:chart xmlns:c="http://schemas.openxmlformats.org/drawingml/2006/chart" xmlns:r="http://schemas.openxmlformats.org/officeDocument/2006/relationships" r:id="rId9"/>
+                <c:chart xmlns:c="http://schemas.openxmlformats.org/drawingml/2006/chart" xmlns:r="http://schemas.openxmlformats.org/officeDocument/2006/relationships" r:id="rId10"/>
               </a:graphicData>
             </a:graphic>
             <wp14:sizeRelH relativeFrom="margin">
@@ -8485,11 +11172,11 @@
       <w:pPr>
         <w:pStyle w:val="Heading2"/>
       </w:pPr>
-      <w:bookmarkStart w:id="21" w:name="_Toc945408"/>
+      <w:bookmarkStart w:id="22" w:name="_Toc951017"/>
       <w:r>
         <w:t>5.5 Create a Jimmy Johnson-style NBA Draft pick value chart</w:t>
       </w:r>
-      <w:bookmarkEnd w:id="21"/>
+      <w:bookmarkEnd w:id="22"/>
     </w:p>
     <w:p>
       <w:r>
@@ -12783,7 +15470,7 @@
             <wp:cNvGraphicFramePr/>
             <a:graphic xmlns:a="http://schemas.openxmlformats.org/drawingml/2006/main">
               <a:graphicData uri="http://schemas.openxmlformats.org/drawingml/2006/chart">
-                <c:chart xmlns:c="http://schemas.openxmlformats.org/drawingml/2006/chart" xmlns:r="http://schemas.openxmlformats.org/officeDocument/2006/relationships" r:id="rId10"/>
+                <c:chart xmlns:c="http://schemas.openxmlformats.org/drawingml/2006/chart" xmlns:r="http://schemas.openxmlformats.org/officeDocument/2006/relationships" r:id="rId11"/>
               </a:graphicData>
             </a:graphic>
             <wp14:sizeRelH relativeFrom="margin">
@@ -12809,7 +15496,7 @@
       <w:pPr>
         <w:pStyle w:val="Heading1"/>
       </w:pPr>
-      <w:bookmarkStart w:id="22" w:name="_Toc945409"/>
+      <w:bookmarkStart w:id="23" w:name="_Toc951018"/>
       <w:r>
         <w:t>6. Methodology for NCAA</w:t>
       </w:r>
@@ -12828,13 +15515,13 @@
         </w:rPr>
         <w:t>)</w:t>
       </w:r>
-      <w:bookmarkEnd w:id="22"/>
+      <w:bookmarkEnd w:id="23"/>
     </w:p>
     <w:p>
       <w:pPr>
         <w:pStyle w:val="Heading2"/>
       </w:pPr>
-      <w:bookmarkStart w:id="23" w:name="_Toc945410"/>
+      <w:bookmarkStart w:id="24" w:name="_Toc951019"/>
       <w:r>
         <w:t>6.</w:t>
       </w:r>
@@ -12850,7 +15537,7 @@
       <w:r>
         <w:t xml:space="preserve"> based on NCAA DI statistics</w:t>
       </w:r>
-      <w:bookmarkEnd w:id="23"/>
+      <w:bookmarkEnd w:id="24"/>
     </w:p>
     <w:p>
       <w:r>
@@ -12906,7 +15593,7 @@
       <w:pPr>
         <w:pStyle w:val="Heading1"/>
       </w:pPr>
-      <w:bookmarkStart w:id="24" w:name="_Toc945411"/>
+      <w:bookmarkStart w:id="25" w:name="_Toc951020"/>
       <w:r>
         <w:t>7. Design for NCAA</w:t>
       </w:r>
@@ -12925,30 +15612,176 @@
         </w:rPr>
         <w:t>)</w:t>
       </w:r>
-      <w:bookmarkEnd w:id="24"/>
+      <w:bookmarkEnd w:id="25"/>
     </w:p>
     <w:p>
+      <w:pPr>
+        <w:pStyle w:val="Heading2"/>
+      </w:pPr>
+      <w:bookmarkStart w:id="26" w:name="_Toc951021"/>
       <w:r>
-        <w:t>8.5 Create a model which predicts various measures of NBA success based on NCAA DI statistics</w:t>
+        <w:t>7</w:t>
+      </w:r>
+      <w:r>
+        <w:t>.</w:t>
+      </w:r>
+      <w:r>
+        <w:t>1</w:t>
+      </w:r>
+      <w:r>
+        <w:t xml:space="preserve"> Create a model which predicts various measures of NBA success based on NCAA DI statistics</w:t>
+      </w:r>
+      <w:bookmarkEnd w:id="26"/>
+    </w:p>
+    <w:p/>
+    <w:p>
+      <w:pPr>
+        <w:rPr>
+          <w:sz w:val="22"/>
+          <w:szCs w:val="22"/>
+        </w:rPr>
+      </w:pPr>
+      <w:r>
+        <w:t xml:space="preserve">Once we had a grasp on the value of a player and the expected value from a given draft </w:t>
+      </w:r>
+      <w:proofErr w:type="gramStart"/>
+      <w:r>
+        <w:t>pick</w:t>
+      </w:r>
+      <w:proofErr w:type="gramEnd"/>
+      <w:r>
+        <w:t xml:space="preserve"> we set out to predict NBA performance for NCAA Division I players. To do this, we first needed to gather statistics about al NCAA Division I players. Using the same methodology to pull data from Basketball-Refernce.com we were able to pull the college data from Sports-Reference.com. We were able to pull data from all NCAA division I teams from 2000 – 2018. But due to the need to lack of identifiers for an NCAA player (the ids used in sports reference are not the same as the ones used in basketball reference) we needed to manually enter where a player was drafted and so we focused on college players from 2010 to 2018. When we were evaluating NBA player performance only in game performance was accounted for, but since predicting NBA readiness and expected performance it is also necessary to consider physical attributes. Thus, we also made sure to collect height and weight measurements for all NCAA players. To further investigate how physical </w:t>
+      </w:r>
+      <w:proofErr w:type="gramStart"/>
+      <w:r>
+        <w:t>attributes</w:t>
+      </w:r>
+      <w:proofErr w:type="gramEnd"/>
+      <w:r>
+        <w:t xml:space="preserve"> play a role into the probability a college player will reach the NBA we also collected data from the NBA combines from 2010-2018. </w:t>
       </w:r>
     </w:p>
+    <w:p/>
+    <w:p>
+      <w:r>
+        <w:t xml:space="preserve">After collecting all the data that we needed to </w:t>
+      </w:r>
+      <w:proofErr w:type="gramStart"/>
+      <w:r>
+        <w:t>we</w:t>
+      </w:r>
+      <w:proofErr w:type="gramEnd"/>
+      <w:r>
+        <w:t xml:space="preserve"> integrated Python with </w:t>
+      </w:r>
+      <w:proofErr w:type="spellStart"/>
+      <w:r>
+        <w:t>sklearn</w:t>
+      </w:r>
+      <w:proofErr w:type="spellEnd"/>
+      <w:r>
+        <w:t xml:space="preserve">, a machine learning package, to predict whether or not a player would make the NBA. We defined making the NBA as playing in an official game during the NBA season. This excludes players who were drafted and never played a game, as well as those who signed contracts and were on NBA rosters but failed to play in a game. These distinctions echo the distinctions that are enforced on the </w:t>
+      </w:r>
+      <w:r>
+        <w:lastRenderedPageBreak/>
+        <w:t xml:space="preserve">sports reference page </w:t>
+      </w:r>
+      <w:proofErr w:type="gramStart"/>
+      <w:r>
+        <w:t>in order for</w:t>
+      </w:r>
+      <w:proofErr w:type="gramEnd"/>
+      <w:r>
+        <w:t xml:space="preserve"> a college player to be considered having gone on to play in the NBA. We created and ran a logistic regression, decision tree classifier, random forest classifier, MLP classifier, and Zero R model to see which model would be best at predicting whether a player would make the NBA. The Zero R model, predicting every player as never making the NBA, was going to be our baseline. Since </w:t>
+      </w:r>
+      <w:proofErr w:type="gramStart"/>
+      <w:r>
+        <w:t>the vast majority of</w:t>
+      </w:r>
+      <w:proofErr w:type="gramEnd"/>
+      <w:r>
+        <w:t xml:space="preserve"> NCAA DI players never make the NBA, a model that predicts no one will make the NBA is still correct over 99% of the time. But in order to tell a story worth listening to we needed to predict the players who did end up making the NBA. </w:t>
+      </w:r>
+    </w:p>
+    <w:p/>
     <w:p>
       <w:r>
         <w:rPr>
-          <w:highlight w:val="yellow"/>
+          <w:noProof/>
+          <w:sz w:val="22"/>
+          <w:szCs w:val="22"/>
         </w:rPr>
-        <w:t>Mike talk about how you joined the data together for NCAA stuff</w:t>
-      </w:r>
-    </w:p>
-    <w:p>
-      <w:r>
-        <w:t xml:space="preserve">Once we had a clean dataset, </w:t>
+        <w:drawing>
+          <wp:anchor distT="0" distB="0" distL="114300" distR="114300" simplePos="0" relativeHeight="251681792" behindDoc="0" locked="0" layoutInCell="1" allowOverlap="1" wp14:anchorId="7ABA866D" wp14:editId="4FFDAAA6">
+            <wp:simplePos x="0" y="0"/>
+            <wp:positionH relativeFrom="margin">
+              <wp:align>right</wp:align>
+            </wp:positionH>
+            <wp:positionV relativeFrom="paragraph">
+              <wp:posOffset>528320</wp:posOffset>
+            </wp:positionV>
+            <wp:extent cx="4111625" cy="3558540"/>
+            <wp:effectExtent l="0" t="0" r="3175" b="3810"/>
+            <wp:wrapThrough wrapText="bothSides">
+              <wp:wrapPolygon edited="0">
+                <wp:start x="0" y="0"/>
+                <wp:lineTo x="0" y="21507"/>
+                <wp:lineTo x="21517" y="21507"/>
+                <wp:lineTo x="21517" y="0"/>
+                <wp:lineTo x="0" y="0"/>
+              </wp:wrapPolygon>
+            </wp:wrapThrough>
+            <wp:docPr id="1" name="Picture 1" descr="A close up of a map&#10;&#10;Description generated with high confidence"/>
+            <wp:cNvGraphicFramePr>
+              <a:graphicFrameLocks xmlns:a="http://schemas.openxmlformats.org/drawingml/2006/main" noChangeAspect="1"/>
+            </wp:cNvGraphicFramePr>
+            <a:graphic xmlns:a="http://schemas.openxmlformats.org/drawingml/2006/main">
+              <a:graphicData uri="http://schemas.openxmlformats.org/drawingml/2006/picture">
+                <pic:pic xmlns:pic="http://schemas.openxmlformats.org/drawingml/2006/picture">
+                  <pic:nvPicPr>
+                    <pic:cNvPr id="0" name="Picture 8" descr="A close up of a map&#10;&#10;Description generated with high confidence"/>
+                    <pic:cNvPicPr>
+                      <a:picLocks noChangeAspect="1" noChangeArrowheads="1"/>
+                    </pic:cNvPicPr>
+                  </pic:nvPicPr>
+                  <pic:blipFill>
+                    <a:blip r:embed="rId12">
+                      <a:extLst>
+                        <a:ext uri="{28A0092B-C50C-407E-A947-70E740481C1C}">
+                          <a14:useLocalDpi xmlns:a14="http://schemas.microsoft.com/office/drawing/2010/main" val="0"/>
+                        </a:ext>
+                      </a:extLst>
+                    </a:blip>
+                    <a:srcRect/>
+                    <a:stretch>
+                      <a:fillRect/>
+                    </a:stretch>
+                  </pic:blipFill>
+                  <pic:spPr bwMode="auto">
+                    <a:xfrm>
+                      <a:off x="0" y="0"/>
+                      <a:ext cx="4111625" cy="3558540"/>
+                    </a:xfrm>
+                    <a:prstGeom prst="rect">
+                      <a:avLst/>
+                    </a:prstGeom>
+                    <a:noFill/>
+                  </pic:spPr>
+                </pic:pic>
+              </a:graphicData>
+            </a:graphic>
+            <wp14:sizeRelH relativeFrom="page">
+              <wp14:pctWidth>0</wp14:pctWidth>
+            </wp14:sizeRelH>
+            <wp14:sizeRelV relativeFrom="page">
+              <wp14:pctHeight>0</wp14:pctHeight>
+            </wp14:sizeRelV>
+          </wp:anchor>
+        </w:drawing>
       </w:r>
       <w:r>
-        <w:t xml:space="preserve">we used stratified sampling to split the data proportionally based on class value. We also normalized the non-target attributes, to make sure no attribute was being artificially weighed more than another. </w:t>
+        <w:t xml:space="preserve">Once we had a clean dataset, we used stratified sampling to split the data proportionally based on class value. We also normalized the non-target attributes, to make sure no attribute was being artificially weighed more than another. </w:t>
       </w:r>
-    </w:p>
-    <w:p>
       <w:r>
         <w:t xml:space="preserve">We tinkered with the parameters for each of the models, until we found the best performing set of parameters for each model. At that point, we ran our experiments on each of the target classes, which were: </w:t>
       </w:r>
@@ -13007,9 +15840,79 @@
     <w:p/>
     <w:p>
       <w:pPr>
+        <w:rPr>
+          <w:sz w:val="22"/>
+          <w:szCs w:val="22"/>
+        </w:rPr>
+      </w:pPr>
+      <w:proofErr w:type="gramStart"/>
+      <w:r>
+        <w:t>In an attempt to</w:t>
+      </w:r>
+      <w:proofErr w:type="gramEnd"/>
+      <w:r>
+        <w:t xml:space="preserve"> improve the prediction ability of our model while also using realistic sub sections of NCAA DI players we broke up our dataset into the following categories to test our model with.</w:t>
+      </w:r>
+    </w:p>
+    <w:p/>
+    <w:p>
+      <w:r>
+        <w:t xml:space="preserve">Freshmen only: We decided that it would be appropriate to only look at players who were in their freshmen year because the trend of freshmen being drafted, especially in lottery selections, has been increasing. From our previous work on NBA performance and the expected value of a pick it was appropriate to put an extra consideration on lottery picks. In the 2018 draft 11 of the 15 lottery picks were freshmen, the other four being international player at 3, junior at 10, sophomore at 12, </w:t>
+      </w:r>
+      <w:proofErr w:type="gramStart"/>
+      <w:r>
+        <w:t>an</w:t>
+      </w:r>
+      <w:proofErr w:type="gramEnd"/>
+      <w:r>
+        <w:t xml:space="preserve"> junior at 13. In the 2017 draft 11 of the 15 lottery picks were also freshmen. The other four being international at 8, sophomore at 12, sophomore at 13, and junior15</w:t>
+      </w:r>
+    </w:p>
+    <w:p/>
+    <w:p>
+      <w:r>
+        <w:t xml:space="preserve">Last Year of College: We decided that including the last year a player played would be a good sub section of players to consider as well. This is because this subsection inherently captures a </w:t>
+      </w:r>
+      <w:proofErr w:type="gramStart"/>
+      <w:r>
+        <w:t>players</w:t>
+      </w:r>
+      <w:proofErr w:type="gramEnd"/>
+      <w:r>
+        <w:t xml:space="preserve"> best season or their </w:t>
+      </w:r>
+    </w:p>
+    <w:p/>
+    <w:p/>
+    <w:p>
+      <w:r>
+        <w:t xml:space="preserve">We also ran the model on </w:t>
+      </w:r>
+      <w:proofErr w:type="gramStart"/>
+      <w:r>
+        <w:t>all of</w:t>
+      </w:r>
+      <w:proofErr w:type="gramEnd"/>
+      <w:r>
+        <w:t xml:space="preserve"> the players in our dataset.</w:t>
+      </w:r>
+    </w:p>
+    <w:p/>
+    <w:p>
+      <w:r>
+        <w:t xml:space="preserve">Note: due to an overwhelming amount of empty data points in the combine anthropology and agility datasets we didn’t these metrics. This is due to three main issues, the first is that players who attend the combine rarely perform all the tests, the second is often times the most notable college players rarely perform any of the tests if they attend at all (the vast majority of NCAA players also do not attend) and lastly the combine usually occurs only a month before the NBA draft and by then most scouts/ fans have already decided who they feel are most draft worthy. For these reasons we decided that adding the combine metrics to our machine learning models would negatively affect the model’s ability to predict NBA readiness. </w:t>
+      </w:r>
+    </w:p>
+    <w:p/>
+    <w:p/>
+    <w:p>
+      <w:pPr>
         <w:pStyle w:val="Heading1"/>
+        <w:rPr>
+          <w:i/>
+        </w:rPr>
       </w:pPr>
-      <w:bookmarkStart w:id="25" w:name="_Toc945412"/>
+      <w:bookmarkStart w:id="27" w:name="_Toc951022"/>
       <w:r>
         <w:t>8. Results for NCAA</w:t>
       </w:r>
@@ -13028,32 +15931,2663 @@
         </w:rPr>
         <w:t>)</w:t>
       </w:r>
-      <w:bookmarkEnd w:id="25"/>
+      <w:bookmarkEnd w:id="27"/>
+    </w:p>
+    <w:p>
+      <w:pPr>
+        <w:pStyle w:val="Heading2"/>
+      </w:pPr>
+      <w:bookmarkStart w:id="28" w:name="_Toc951023"/>
+      <w:r>
+        <w:t>8.1 Using all years of NCAA DI players</w:t>
+      </w:r>
+      <w:bookmarkEnd w:id="28"/>
+    </w:p>
+    <w:p>
+      <w:pPr>
+        <w:pStyle w:val="Heading3"/>
+        <w:rPr>
+          <w:sz w:val="26"/>
+          <w:szCs w:val="26"/>
+        </w:rPr>
+      </w:pPr>
+      <w:bookmarkStart w:id="29" w:name="_Toc951024"/>
+      <w:r>
+        <w:rPr>
+          <w:sz w:val="26"/>
+          <w:szCs w:val="26"/>
+        </w:rPr>
+        <w:t>8.1.1 Predicting whether an NCAA DI player will play an NBA game</w:t>
+      </w:r>
+      <w:bookmarkEnd w:id="29"/>
+    </w:p>
+    <w:p>
+      <w:pPr>
+        <w:pStyle w:val="Heading3"/>
+        <w:rPr>
+          <w:sz w:val="26"/>
+          <w:szCs w:val="26"/>
+        </w:rPr>
+      </w:pPr>
+    </w:p>
+    <w:p>
+      <w:r>
+        <w:rPr>
+          <w:noProof/>
+        </w:rPr>
+        <w:drawing>
+          <wp:inline distT="0" distB="0" distL="0" distR="0" wp14:anchorId="5F6D55F8" wp14:editId="22E6743F">
+            <wp:extent cx="3454400" cy="965200"/>
+            <wp:effectExtent l="0" t="0" r="0" b="6350"/>
+            <wp:docPr id="37" name="Picture 37"/>
+            <wp:cNvGraphicFramePr>
+              <a:graphicFrameLocks xmlns:a="http://schemas.openxmlformats.org/drawingml/2006/main" noChangeAspect="1"/>
+            </wp:cNvGraphicFramePr>
+            <a:graphic xmlns:a="http://schemas.openxmlformats.org/drawingml/2006/main">
+              <a:graphicData uri="http://schemas.openxmlformats.org/drawingml/2006/picture">
+                <pic:pic xmlns:pic="http://schemas.openxmlformats.org/drawingml/2006/picture">
+                  <pic:nvPicPr>
+                    <pic:cNvPr id="0" name="Picture 10"/>
+                    <pic:cNvPicPr>
+                      <a:picLocks noChangeAspect="1" noChangeArrowheads="1"/>
+                    </pic:cNvPicPr>
+                  </pic:nvPicPr>
+                  <pic:blipFill>
+                    <a:blip r:embed="rId13" cstate="print">
+                      <a:extLst>
+                        <a:ext uri="{28A0092B-C50C-407E-A947-70E740481C1C}">
+                          <a14:useLocalDpi xmlns:a14="http://schemas.microsoft.com/office/drawing/2010/main" val="0"/>
+                        </a:ext>
+                      </a:extLst>
+                    </a:blip>
+                    <a:srcRect/>
+                    <a:stretch>
+                      <a:fillRect/>
+                    </a:stretch>
+                  </pic:blipFill>
+                  <pic:spPr bwMode="auto">
+                    <a:xfrm>
+                      <a:off x="0" y="0"/>
+                      <a:ext cx="3454400" cy="965200"/>
+                    </a:xfrm>
+                    <a:prstGeom prst="rect">
+                      <a:avLst/>
+                    </a:prstGeom>
+                    <a:noFill/>
+                    <a:ln>
+                      <a:noFill/>
+                    </a:ln>
+                  </pic:spPr>
+                </pic:pic>
+              </a:graphicData>
+            </a:graphic>
+          </wp:inline>
+        </w:drawing>
+      </w:r>
+    </w:p>
+    <w:p>
+      <w:r>
+        <w:t>53 Misses</w:t>
+      </w:r>
+    </w:p>
+    <w:p>
+      <w:r>
+        <w:t>13 False Positives</w:t>
+      </w:r>
+    </w:p>
+    <w:p>
+      <w:r>
+        <w:t>40 False Negatives</w:t>
+      </w:r>
+    </w:p>
+    <w:p>
+      <w:r>
+        <w:t xml:space="preserve">7 ended up playing in the NBA after dataset was collected, 4 are in the G League and the last 2 returned to college expected to be drafted this year </w:t>
+      </w:r>
+      <w:proofErr w:type="gramStart"/>
+      <w:r>
+        <w:t>( Juwan</w:t>
+      </w:r>
+      <w:proofErr w:type="gramEnd"/>
+      <w:r>
+        <w:t xml:space="preserve"> Morgan, </w:t>
+      </w:r>
+      <w:proofErr w:type="spellStart"/>
+      <w:r>
+        <w:t>Jontay</w:t>
+      </w:r>
+      <w:proofErr w:type="spellEnd"/>
+      <w:r>
+        <w:t xml:space="preserve"> Porter)</w:t>
+      </w:r>
+    </w:p>
+    <w:p>
+      <w:pPr>
+        <w:rPr>
+          <w:sz w:val="22"/>
+          <w:szCs w:val="22"/>
+        </w:rPr>
+      </w:pPr>
+    </w:p>
+    <w:p>
+      <w:r>
+        <w:rPr>
+          <w:noProof/>
+        </w:rPr>
+        <w:drawing>
+          <wp:inline distT="0" distB="0" distL="0" distR="0" wp14:anchorId="0087FAAB" wp14:editId="4E1D6BBD">
+            <wp:extent cx="4229100" cy="2222500"/>
+            <wp:effectExtent l="0" t="0" r="0" b="6350"/>
+            <wp:docPr id="36" name="Picture 36" descr="A close up of a map&#10;&#10;Description generated with very high confidence"/>
+            <wp:cNvGraphicFramePr>
+              <a:graphicFrameLocks xmlns:a="http://schemas.openxmlformats.org/drawingml/2006/main" noChangeAspect="1"/>
+            </wp:cNvGraphicFramePr>
+            <a:graphic xmlns:a="http://schemas.openxmlformats.org/drawingml/2006/main">
+              <a:graphicData uri="http://schemas.openxmlformats.org/drawingml/2006/picture">
+                <pic:pic xmlns:pic="http://schemas.openxmlformats.org/drawingml/2006/picture">
+                  <pic:nvPicPr>
+                    <pic:cNvPr id="0" name="Picture 21" descr="A close up of a map&#10;&#10;Description generated with very high confidence"/>
+                    <pic:cNvPicPr>
+                      <a:picLocks noChangeAspect="1" noChangeArrowheads="1"/>
+                    </pic:cNvPicPr>
+                  </pic:nvPicPr>
+                  <pic:blipFill>
+                    <a:blip r:embed="rId14" cstate="print">
+                      <a:extLst>
+                        <a:ext uri="{28A0092B-C50C-407E-A947-70E740481C1C}">
+                          <a14:useLocalDpi xmlns:a14="http://schemas.microsoft.com/office/drawing/2010/main" val="0"/>
+                        </a:ext>
+                      </a:extLst>
+                    </a:blip>
+                    <a:srcRect/>
+                    <a:stretch>
+                      <a:fillRect/>
+                    </a:stretch>
+                  </pic:blipFill>
+                  <pic:spPr bwMode="auto">
+                    <a:xfrm>
+                      <a:off x="0" y="0"/>
+                      <a:ext cx="4229100" cy="2222500"/>
+                    </a:xfrm>
+                    <a:prstGeom prst="rect">
+                      <a:avLst/>
+                    </a:prstGeom>
+                    <a:noFill/>
+                    <a:ln>
+                      <a:noFill/>
+                    </a:ln>
+                  </pic:spPr>
+                </pic:pic>
+              </a:graphicData>
+            </a:graphic>
+          </wp:inline>
+        </w:drawing>
+      </w:r>
+    </w:p>
+    <w:p>
+      <w:pPr>
+        <w:pStyle w:val="Heading3"/>
+        <w:rPr>
+          <w:sz w:val="26"/>
+          <w:szCs w:val="26"/>
+        </w:rPr>
+      </w:pPr>
+    </w:p>
+    <w:p>
+      <w:pPr>
+        <w:pStyle w:val="Heading3"/>
+        <w:rPr>
+          <w:sz w:val="26"/>
+          <w:szCs w:val="26"/>
+        </w:rPr>
+      </w:pPr>
+      <w:bookmarkStart w:id="30" w:name="_Toc951025"/>
+      <w:r>
+        <w:rPr>
+          <w:sz w:val="26"/>
+          <w:szCs w:val="26"/>
+        </w:rPr>
+        <w:t>8.1.2 Predicting which 2018 NCAA DI players would play an NBA game</w:t>
+      </w:r>
+      <w:bookmarkEnd w:id="30"/>
+    </w:p>
+    <w:p>
+      <w:pPr>
+        <w:rPr>
+          <w:sz w:val="22"/>
+          <w:szCs w:val="22"/>
+        </w:rPr>
+      </w:pPr>
+    </w:p>
+    <w:p>
+      <w:pPr>
+        <w:pStyle w:val="Heading3"/>
+        <w:rPr>
+          <w:sz w:val="26"/>
+          <w:szCs w:val="26"/>
+        </w:rPr>
+      </w:pPr>
+      <w:bookmarkStart w:id="31" w:name="_Toc951026"/>
+      <w:r>
+        <w:rPr>
+          <w:sz w:val="26"/>
+          <w:szCs w:val="26"/>
+        </w:rPr>
+        <w:t>8.1.3 Predicting whether an NCAA DI player will be drafted</w:t>
+      </w:r>
+      <w:bookmarkEnd w:id="31"/>
+    </w:p>
+    <w:p>
+      <w:r>
+        <w:rPr>
+          <w:noProof/>
+        </w:rPr>
+        <w:drawing>
+          <wp:inline distT="0" distB="0" distL="0" distR="0" wp14:anchorId="7BA810FD" wp14:editId="2CB144F8">
+            <wp:extent cx="3213100" cy="939800"/>
+            <wp:effectExtent l="0" t="0" r="6350" b="0"/>
+            <wp:docPr id="35" name="Picture 35"/>
+            <wp:cNvGraphicFramePr>
+              <a:graphicFrameLocks xmlns:a="http://schemas.openxmlformats.org/drawingml/2006/main" noChangeAspect="1"/>
+            </wp:cNvGraphicFramePr>
+            <a:graphic xmlns:a="http://schemas.openxmlformats.org/drawingml/2006/main">
+              <a:graphicData uri="http://schemas.openxmlformats.org/drawingml/2006/picture">
+                <pic:pic xmlns:pic="http://schemas.openxmlformats.org/drawingml/2006/picture">
+                  <pic:nvPicPr>
+                    <pic:cNvPr id="0" name="Picture 11"/>
+                    <pic:cNvPicPr>
+                      <a:picLocks noChangeAspect="1" noChangeArrowheads="1"/>
+                    </pic:cNvPicPr>
+                  </pic:nvPicPr>
+                  <pic:blipFill>
+                    <a:blip r:embed="rId15" cstate="print">
+                      <a:extLst>
+                        <a:ext uri="{28A0092B-C50C-407E-A947-70E740481C1C}">
+                          <a14:useLocalDpi xmlns:a14="http://schemas.microsoft.com/office/drawing/2010/main" val="0"/>
+                        </a:ext>
+                      </a:extLst>
+                    </a:blip>
+                    <a:srcRect/>
+                    <a:stretch>
+                      <a:fillRect/>
+                    </a:stretch>
+                  </pic:blipFill>
+                  <pic:spPr bwMode="auto">
+                    <a:xfrm>
+                      <a:off x="0" y="0"/>
+                      <a:ext cx="3213100" cy="939800"/>
+                    </a:xfrm>
+                    <a:prstGeom prst="rect">
+                      <a:avLst/>
+                    </a:prstGeom>
+                    <a:noFill/>
+                    <a:ln>
+                      <a:noFill/>
+                    </a:ln>
+                  </pic:spPr>
+                </pic:pic>
+              </a:graphicData>
+            </a:graphic>
+          </wp:inline>
+        </w:drawing>
+      </w:r>
+    </w:p>
+    <w:p>
+      <w:pPr>
+        <w:rPr>
+          <w:sz w:val="26"/>
+          <w:szCs w:val="26"/>
+        </w:rPr>
+      </w:pPr>
+      <w:r>
+        <w:rPr>
+          <w:sz w:val="26"/>
+          <w:szCs w:val="26"/>
+        </w:rPr>
+        <w:t>40 misses</w:t>
+      </w:r>
+    </w:p>
+    <w:p>
+      <w:pPr>
+        <w:rPr>
+          <w:sz w:val="26"/>
+          <w:szCs w:val="26"/>
+        </w:rPr>
+      </w:pPr>
+      <w:r>
+        <w:rPr>
+          <w:sz w:val="26"/>
+          <w:szCs w:val="26"/>
+        </w:rPr>
+        <w:t>11 False Positive</w:t>
+      </w:r>
+    </w:p>
+    <w:p>
+      <w:pPr>
+        <w:rPr>
+          <w:sz w:val="26"/>
+          <w:szCs w:val="26"/>
+        </w:rPr>
+      </w:pPr>
+      <w:r>
+        <w:rPr>
+          <w:sz w:val="26"/>
+          <w:szCs w:val="26"/>
+        </w:rPr>
+        <w:t>29 False Negatives</w:t>
+      </w:r>
+    </w:p>
+    <w:p>
+      <w:r>
+        <w:rPr>
+          <w:noProof/>
+        </w:rPr>
+        <w:drawing>
+          <wp:inline distT="0" distB="0" distL="0" distR="0" wp14:anchorId="79A0B3D1" wp14:editId="22F4AB58">
+            <wp:extent cx="4114800" cy="2184400"/>
+            <wp:effectExtent l="0" t="0" r="0" b="6350"/>
+            <wp:docPr id="34" name="Picture 34" descr="A close up of a map&#10;&#10;Description generated with very high confidence"/>
+            <wp:cNvGraphicFramePr>
+              <a:graphicFrameLocks xmlns:a="http://schemas.openxmlformats.org/drawingml/2006/main" noChangeAspect="1"/>
+            </wp:cNvGraphicFramePr>
+            <a:graphic xmlns:a="http://schemas.openxmlformats.org/drawingml/2006/main">
+              <a:graphicData uri="http://schemas.openxmlformats.org/drawingml/2006/picture">
+                <pic:pic xmlns:pic="http://schemas.openxmlformats.org/drawingml/2006/picture">
+                  <pic:nvPicPr>
+                    <pic:cNvPr id="0" name="Picture 23" descr="A close up of a map&#10;&#10;Description generated with very high confidence"/>
+                    <pic:cNvPicPr>
+                      <a:picLocks noChangeAspect="1" noChangeArrowheads="1"/>
+                    </pic:cNvPicPr>
+                  </pic:nvPicPr>
+                  <pic:blipFill>
+                    <a:blip r:embed="rId16" cstate="print">
+                      <a:extLst>
+                        <a:ext uri="{28A0092B-C50C-407E-A947-70E740481C1C}">
+                          <a14:useLocalDpi xmlns:a14="http://schemas.microsoft.com/office/drawing/2010/main" val="0"/>
+                        </a:ext>
+                      </a:extLst>
+                    </a:blip>
+                    <a:srcRect/>
+                    <a:stretch>
+                      <a:fillRect/>
+                    </a:stretch>
+                  </pic:blipFill>
+                  <pic:spPr bwMode="auto">
+                    <a:xfrm>
+                      <a:off x="0" y="0"/>
+                      <a:ext cx="4114800" cy="2184400"/>
+                    </a:xfrm>
+                    <a:prstGeom prst="rect">
+                      <a:avLst/>
+                    </a:prstGeom>
+                    <a:noFill/>
+                    <a:ln>
+                      <a:noFill/>
+                    </a:ln>
+                  </pic:spPr>
+                </pic:pic>
+              </a:graphicData>
+            </a:graphic>
+          </wp:inline>
+        </w:drawing>
+      </w:r>
+    </w:p>
+    <w:p>
+      <w:pPr>
+        <w:rPr>
+          <w:sz w:val="22"/>
+          <w:szCs w:val="22"/>
+        </w:rPr>
+      </w:pPr>
+    </w:p>
+    <w:p>
+      <w:pPr>
+        <w:pStyle w:val="Heading3"/>
+        <w:rPr>
+          <w:sz w:val="26"/>
+          <w:szCs w:val="26"/>
+        </w:rPr>
+      </w:pPr>
+      <w:bookmarkStart w:id="32" w:name="_Toc951027"/>
+      <w:r>
+        <w:rPr>
+          <w:sz w:val="26"/>
+          <w:szCs w:val="26"/>
+        </w:rPr>
+        <w:t>8.1.4 Predicting whether an NCAA DI player will be a lottery pick</w:t>
+      </w:r>
+      <w:bookmarkEnd w:id="32"/>
+    </w:p>
+    <w:p>
+      <w:r>
+        <w:rPr>
+          <w:noProof/>
+        </w:rPr>
+        <w:drawing>
+          <wp:inline distT="0" distB="0" distL="0" distR="0" wp14:anchorId="251F52B0" wp14:editId="3DE017F6">
+            <wp:extent cx="3009900" cy="850900"/>
+            <wp:effectExtent l="0" t="0" r="0" b="6350"/>
+            <wp:docPr id="33" name="Picture 33"/>
+            <wp:cNvGraphicFramePr>
+              <a:graphicFrameLocks xmlns:a="http://schemas.openxmlformats.org/drawingml/2006/main" noChangeAspect="1"/>
+            </wp:cNvGraphicFramePr>
+            <a:graphic xmlns:a="http://schemas.openxmlformats.org/drawingml/2006/main">
+              <a:graphicData uri="http://schemas.openxmlformats.org/drawingml/2006/picture">
+                <pic:pic xmlns:pic="http://schemas.openxmlformats.org/drawingml/2006/picture">
+                  <pic:nvPicPr>
+                    <pic:cNvPr id="0" name="Picture 12"/>
+                    <pic:cNvPicPr>
+                      <a:picLocks noChangeAspect="1" noChangeArrowheads="1"/>
+                    </pic:cNvPicPr>
+                  </pic:nvPicPr>
+                  <pic:blipFill>
+                    <a:blip r:embed="rId17" cstate="print">
+                      <a:extLst>
+                        <a:ext uri="{28A0092B-C50C-407E-A947-70E740481C1C}">
+                          <a14:useLocalDpi xmlns:a14="http://schemas.microsoft.com/office/drawing/2010/main" val="0"/>
+                        </a:ext>
+                      </a:extLst>
+                    </a:blip>
+                    <a:srcRect/>
+                    <a:stretch>
+                      <a:fillRect/>
+                    </a:stretch>
+                  </pic:blipFill>
+                  <pic:spPr bwMode="auto">
+                    <a:xfrm>
+                      <a:off x="0" y="0"/>
+                      <a:ext cx="3009900" cy="850900"/>
+                    </a:xfrm>
+                    <a:prstGeom prst="rect">
+                      <a:avLst/>
+                    </a:prstGeom>
+                    <a:noFill/>
+                    <a:ln>
+                      <a:noFill/>
+                    </a:ln>
+                  </pic:spPr>
+                </pic:pic>
+              </a:graphicData>
+            </a:graphic>
+          </wp:inline>
+        </w:drawing>
+      </w:r>
+    </w:p>
+    <w:p>
+      <w:r>
+        <w:rPr>
+          <w:noProof/>
+        </w:rPr>
+        <w:drawing>
+          <wp:inline distT="0" distB="0" distL="0" distR="0" wp14:anchorId="3DB3E3DC" wp14:editId="41F1D8D7">
+            <wp:extent cx="4191000" cy="2235200"/>
+            <wp:effectExtent l="0" t="0" r="0" b="0"/>
+            <wp:docPr id="32" name="Picture 32" descr="A close up of a map&#10;&#10;Description generated with very high confidence"/>
+            <wp:cNvGraphicFramePr>
+              <a:graphicFrameLocks xmlns:a="http://schemas.openxmlformats.org/drawingml/2006/main" noChangeAspect="1"/>
+            </wp:cNvGraphicFramePr>
+            <a:graphic xmlns:a="http://schemas.openxmlformats.org/drawingml/2006/main">
+              <a:graphicData uri="http://schemas.openxmlformats.org/drawingml/2006/picture">
+                <pic:pic xmlns:pic="http://schemas.openxmlformats.org/drawingml/2006/picture">
+                  <pic:nvPicPr>
+                    <pic:cNvPr id="0" name="Picture 20" descr="A close up of a map&#10;&#10;Description generated with very high confidence"/>
+                    <pic:cNvPicPr>
+                      <a:picLocks noChangeAspect="1" noChangeArrowheads="1"/>
+                    </pic:cNvPicPr>
+                  </pic:nvPicPr>
+                  <pic:blipFill>
+                    <a:blip r:embed="rId18" cstate="print">
+                      <a:extLst>
+                        <a:ext uri="{28A0092B-C50C-407E-A947-70E740481C1C}">
+                          <a14:useLocalDpi xmlns:a14="http://schemas.microsoft.com/office/drawing/2010/main" val="0"/>
+                        </a:ext>
+                      </a:extLst>
+                    </a:blip>
+                    <a:srcRect/>
+                    <a:stretch>
+                      <a:fillRect/>
+                    </a:stretch>
+                  </pic:blipFill>
+                  <pic:spPr bwMode="auto">
+                    <a:xfrm>
+                      <a:off x="0" y="0"/>
+                      <a:ext cx="4191000" cy="2235200"/>
+                    </a:xfrm>
+                    <a:prstGeom prst="rect">
+                      <a:avLst/>
+                    </a:prstGeom>
+                    <a:noFill/>
+                    <a:ln>
+                      <a:noFill/>
+                    </a:ln>
+                  </pic:spPr>
+                </pic:pic>
+              </a:graphicData>
+            </a:graphic>
+          </wp:inline>
+        </w:drawing>
+      </w:r>
+    </w:p>
+    <w:p>
+      <w:pPr>
+        <w:rPr>
+          <w:sz w:val="22"/>
+          <w:szCs w:val="22"/>
+        </w:rPr>
+      </w:pPr>
+    </w:p>
+    <w:p>
+      <w:pPr>
+        <w:pStyle w:val="Heading3"/>
+        <w:rPr>
+          <w:sz w:val="26"/>
+          <w:szCs w:val="26"/>
+        </w:rPr>
+      </w:pPr>
+      <w:bookmarkStart w:id="33" w:name="_Toc951028"/>
+      <w:r>
+        <w:rPr>
+          <w:sz w:val="26"/>
+          <w:szCs w:val="26"/>
+        </w:rPr>
+        <w:lastRenderedPageBreak/>
+        <w:t>8.1.5 Predicting whether an NCAA DI player will be a first round pick</w:t>
+      </w:r>
+      <w:bookmarkEnd w:id="33"/>
+    </w:p>
+    <w:p>
+      <w:r>
+        <w:rPr>
+          <w:noProof/>
+        </w:rPr>
+        <w:drawing>
+          <wp:inline distT="0" distB="0" distL="0" distR="0" wp14:anchorId="3939320F" wp14:editId="46B37389">
+            <wp:extent cx="2997200" cy="901700"/>
+            <wp:effectExtent l="0" t="0" r="0" b="0"/>
+            <wp:docPr id="31" name="Picture 31"/>
+            <wp:cNvGraphicFramePr>
+              <a:graphicFrameLocks xmlns:a="http://schemas.openxmlformats.org/drawingml/2006/main" noChangeAspect="1"/>
+            </wp:cNvGraphicFramePr>
+            <a:graphic xmlns:a="http://schemas.openxmlformats.org/drawingml/2006/main">
+              <a:graphicData uri="http://schemas.openxmlformats.org/drawingml/2006/picture">
+                <pic:pic xmlns:pic="http://schemas.openxmlformats.org/drawingml/2006/picture">
+                  <pic:nvPicPr>
+                    <pic:cNvPr id="0" name="Picture 13"/>
+                    <pic:cNvPicPr>
+                      <a:picLocks noChangeAspect="1" noChangeArrowheads="1"/>
+                    </pic:cNvPicPr>
+                  </pic:nvPicPr>
+                  <pic:blipFill>
+                    <a:blip r:embed="rId19" cstate="print">
+                      <a:extLst>
+                        <a:ext uri="{28A0092B-C50C-407E-A947-70E740481C1C}">
+                          <a14:useLocalDpi xmlns:a14="http://schemas.microsoft.com/office/drawing/2010/main" val="0"/>
+                        </a:ext>
+                      </a:extLst>
+                    </a:blip>
+                    <a:srcRect/>
+                    <a:stretch>
+                      <a:fillRect/>
+                    </a:stretch>
+                  </pic:blipFill>
+                  <pic:spPr bwMode="auto">
+                    <a:xfrm>
+                      <a:off x="0" y="0"/>
+                      <a:ext cx="2997200" cy="901700"/>
+                    </a:xfrm>
+                    <a:prstGeom prst="rect">
+                      <a:avLst/>
+                    </a:prstGeom>
+                    <a:noFill/>
+                    <a:ln>
+                      <a:noFill/>
+                    </a:ln>
+                  </pic:spPr>
+                </pic:pic>
+              </a:graphicData>
+            </a:graphic>
+          </wp:inline>
+        </w:drawing>
+      </w:r>
+    </w:p>
+    <w:p>
+      <w:r>
+        <w:rPr>
+          <w:noProof/>
+        </w:rPr>
+        <w:drawing>
+          <wp:inline distT="0" distB="0" distL="0" distR="0" wp14:anchorId="624239B2" wp14:editId="0C784235">
+            <wp:extent cx="4470400" cy="2349500"/>
+            <wp:effectExtent l="0" t="0" r="6350" b="0"/>
+            <wp:docPr id="30" name="Picture 30" descr="A screenshot of a map&#10;&#10;Description generated with very high confidence"/>
+            <wp:cNvGraphicFramePr>
+              <a:graphicFrameLocks xmlns:a="http://schemas.openxmlformats.org/drawingml/2006/main" noChangeAspect="1"/>
+            </wp:cNvGraphicFramePr>
+            <a:graphic xmlns:a="http://schemas.openxmlformats.org/drawingml/2006/main">
+              <a:graphicData uri="http://schemas.openxmlformats.org/drawingml/2006/picture">
+                <pic:pic xmlns:pic="http://schemas.openxmlformats.org/drawingml/2006/picture">
+                  <pic:nvPicPr>
+                    <pic:cNvPr id="0" name="Picture 19" descr="A screenshot of a map&#10;&#10;Description generated with very high confidence"/>
+                    <pic:cNvPicPr>
+                      <a:picLocks noChangeAspect="1" noChangeArrowheads="1"/>
+                    </pic:cNvPicPr>
+                  </pic:nvPicPr>
+                  <pic:blipFill>
+                    <a:blip r:embed="rId20" cstate="print">
+                      <a:extLst>
+                        <a:ext uri="{28A0092B-C50C-407E-A947-70E740481C1C}">
+                          <a14:useLocalDpi xmlns:a14="http://schemas.microsoft.com/office/drawing/2010/main" val="0"/>
+                        </a:ext>
+                      </a:extLst>
+                    </a:blip>
+                    <a:srcRect/>
+                    <a:stretch>
+                      <a:fillRect/>
+                    </a:stretch>
+                  </pic:blipFill>
+                  <pic:spPr bwMode="auto">
+                    <a:xfrm>
+                      <a:off x="0" y="0"/>
+                      <a:ext cx="4470400" cy="2349500"/>
+                    </a:xfrm>
+                    <a:prstGeom prst="rect">
+                      <a:avLst/>
+                    </a:prstGeom>
+                    <a:noFill/>
+                    <a:ln>
+                      <a:noFill/>
+                    </a:ln>
+                  </pic:spPr>
+                </pic:pic>
+              </a:graphicData>
+            </a:graphic>
+          </wp:inline>
+        </w:drawing>
+      </w:r>
+    </w:p>
+    <w:p>
+      <w:pPr>
+        <w:rPr>
+          <w:sz w:val="22"/>
+          <w:szCs w:val="22"/>
+        </w:rPr>
+      </w:pPr>
+    </w:p>
+    <w:p>
+      <w:pPr>
+        <w:pStyle w:val="Heading3"/>
+        <w:rPr>
+          <w:sz w:val="26"/>
+          <w:szCs w:val="26"/>
+        </w:rPr>
+      </w:pPr>
+      <w:bookmarkStart w:id="34" w:name="_Toc951029"/>
+      <w:r>
+        <w:rPr>
+          <w:sz w:val="26"/>
+          <w:szCs w:val="26"/>
+        </w:rPr>
+        <w:t xml:space="preserve">8.1.6 Predicting whether an NCAA DI player will be a </w:t>
+      </w:r>
+      <w:proofErr w:type="gramStart"/>
+      <w:r>
+        <w:rPr>
+          <w:sz w:val="26"/>
+          <w:szCs w:val="26"/>
+        </w:rPr>
+        <w:t>second round</w:t>
+      </w:r>
+      <w:proofErr w:type="gramEnd"/>
+      <w:r>
+        <w:rPr>
+          <w:sz w:val="26"/>
+          <w:szCs w:val="26"/>
+        </w:rPr>
+        <w:t xml:space="preserve"> pick</w:t>
+      </w:r>
+      <w:bookmarkEnd w:id="34"/>
+    </w:p>
+    <w:p>
+      <w:r>
+        <w:rPr>
+          <w:noProof/>
+        </w:rPr>
+        <w:drawing>
+          <wp:inline distT="0" distB="0" distL="0" distR="0" wp14:anchorId="21AC501C" wp14:editId="6C79F043">
+            <wp:extent cx="3035300" cy="800100"/>
+            <wp:effectExtent l="0" t="0" r="0" b="0"/>
+            <wp:docPr id="29" name="Picture 29"/>
+            <wp:cNvGraphicFramePr>
+              <a:graphicFrameLocks xmlns:a="http://schemas.openxmlformats.org/drawingml/2006/main" noChangeAspect="1"/>
+            </wp:cNvGraphicFramePr>
+            <a:graphic xmlns:a="http://schemas.openxmlformats.org/drawingml/2006/main">
+              <a:graphicData uri="http://schemas.openxmlformats.org/drawingml/2006/picture">
+                <pic:pic xmlns:pic="http://schemas.openxmlformats.org/drawingml/2006/picture">
+                  <pic:nvPicPr>
+                    <pic:cNvPr id="0" name="Picture 14"/>
+                    <pic:cNvPicPr>
+                      <a:picLocks noChangeAspect="1" noChangeArrowheads="1"/>
+                    </pic:cNvPicPr>
+                  </pic:nvPicPr>
+                  <pic:blipFill>
+                    <a:blip r:embed="rId21" cstate="print">
+                      <a:extLst>
+                        <a:ext uri="{28A0092B-C50C-407E-A947-70E740481C1C}">
+                          <a14:useLocalDpi xmlns:a14="http://schemas.microsoft.com/office/drawing/2010/main" val="0"/>
+                        </a:ext>
+                      </a:extLst>
+                    </a:blip>
+                    <a:srcRect/>
+                    <a:stretch>
+                      <a:fillRect/>
+                    </a:stretch>
+                  </pic:blipFill>
+                  <pic:spPr bwMode="auto">
+                    <a:xfrm>
+                      <a:off x="0" y="0"/>
+                      <a:ext cx="3035300" cy="800100"/>
+                    </a:xfrm>
+                    <a:prstGeom prst="rect">
+                      <a:avLst/>
+                    </a:prstGeom>
+                    <a:noFill/>
+                    <a:ln>
+                      <a:noFill/>
+                    </a:ln>
+                  </pic:spPr>
+                </pic:pic>
+              </a:graphicData>
+            </a:graphic>
+          </wp:inline>
+        </w:drawing>
+      </w:r>
+    </w:p>
+    <w:p>
+      <w:r>
+        <w:rPr>
+          <w:noProof/>
+        </w:rPr>
+        <w:drawing>
+          <wp:inline distT="0" distB="0" distL="0" distR="0" wp14:anchorId="6A8A11F8" wp14:editId="726EB073">
+            <wp:extent cx="4851400" cy="2514600"/>
+            <wp:effectExtent l="0" t="0" r="6350" b="0"/>
+            <wp:docPr id="28" name="Picture 28" descr="A screenshot of a cell phone&#10;&#10;Description generated with very high confidence"/>
+            <wp:cNvGraphicFramePr>
+              <a:graphicFrameLocks xmlns:a="http://schemas.openxmlformats.org/drawingml/2006/main" noChangeAspect="1"/>
+            </wp:cNvGraphicFramePr>
+            <a:graphic xmlns:a="http://schemas.openxmlformats.org/drawingml/2006/main">
+              <a:graphicData uri="http://schemas.openxmlformats.org/drawingml/2006/picture">
+                <pic:pic xmlns:pic="http://schemas.openxmlformats.org/drawingml/2006/picture">
+                  <pic:nvPicPr>
+                    <pic:cNvPr id="0" name="Picture 22" descr="A screenshot of a cell phone&#10;&#10;Description generated with very high confidence"/>
+                    <pic:cNvPicPr>
+                      <a:picLocks noChangeAspect="1" noChangeArrowheads="1"/>
+                    </pic:cNvPicPr>
+                  </pic:nvPicPr>
+                  <pic:blipFill>
+                    <a:blip r:embed="rId22" cstate="print">
+                      <a:extLst>
+                        <a:ext uri="{28A0092B-C50C-407E-A947-70E740481C1C}">
+                          <a14:useLocalDpi xmlns:a14="http://schemas.microsoft.com/office/drawing/2010/main" val="0"/>
+                        </a:ext>
+                      </a:extLst>
+                    </a:blip>
+                    <a:srcRect/>
+                    <a:stretch>
+                      <a:fillRect/>
+                    </a:stretch>
+                  </pic:blipFill>
+                  <pic:spPr bwMode="auto">
+                    <a:xfrm>
+                      <a:off x="0" y="0"/>
+                      <a:ext cx="4851400" cy="2514600"/>
+                    </a:xfrm>
+                    <a:prstGeom prst="rect">
+                      <a:avLst/>
+                    </a:prstGeom>
+                    <a:noFill/>
+                    <a:ln>
+                      <a:noFill/>
+                    </a:ln>
+                  </pic:spPr>
+                </pic:pic>
+              </a:graphicData>
+            </a:graphic>
+          </wp:inline>
+        </w:drawing>
+      </w:r>
+    </w:p>
+    <w:p>
+      <w:pPr>
+        <w:pStyle w:val="Heading3"/>
+        <w:rPr>
+          <w:sz w:val="26"/>
+          <w:szCs w:val="26"/>
+        </w:rPr>
+      </w:pPr>
+      <w:bookmarkStart w:id="35" w:name="_Toc951030"/>
+      <w:r>
+        <w:rPr>
+          <w:sz w:val="26"/>
+          <w:szCs w:val="26"/>
+        </w:rPr>
+        <w:t>8.2 Using only freshmen year seasons</w:t>
+      </w:r>
+      <w:bookmarkEnd w:id="35"/>
+    </w:p>
+    <w:p>
+      <w:pPr>
+        <w:rPr>
+          <w:sz w:val="22"/>
+          <w:szCs w:val="22"/>
+        </w:rPr>
+      </w:pPr>
+    </w:p>
+    <w:p>
+      <w:pPr>
+        <w:pStyle w:val="Heading3"/>
+        <w:rPr>
+          <w:sz w:val="26"/>
+          <w:szCs w:val="26"/>
+        </w:rPr>
+      </w:pPr>
+      <w:bookmarkStart w:id="36" w:name="_Toc951031"/>
+      <w:r>
+        <w:rPr>
+          <w:sz w:val="26"/>
+          <w:szCs w:val="26"/>
+        </w:rPr>
+        <w:lastRenderedPageBreak/>
+        <w:t xml:space="preserve">8.2.1 Predicting whether an </w:t>
+      </w:r>
+      <w:proofErr w:type="gramStart"/>
+      <w:r>
+        <w:rPr>
+          <w:sz w:val="26"/>
+          <w:szCs w:val="26"/>
+        </w:rPr>
+        <w:t>NCAA DI freshmen</w:t>
+      </w:r>
+      <w:proofErr w:type="gramEnd"/>
+      <w:r>
+        <w:rPr>
+          <w:sz w:val="26"/>
+          <w:szCs w:val="26"/>
+        </w:rPr>
+        <w:t xml:space="preserve"> will play an NBA game</w:t>
+      </w:r>
+      <w:bookmarkEnd w:id="36"/>
+    </w:p>
+    <w:p>
+      <w:r>
+        <w:rPr>
+          <w:noProof/>
+        </w:rPr>
+        <w:drawing>
+          <wp:inline distT="0" distB="0" distL="0" distR="0" wp14:anchorId="4DE04217" wp14:editId="51E08E74">
+            <wp:extent cx="2921000" cy="889000"/>
+            <wp:effectExtent l="0" t="0" r="0" b="6350"/>
+            <wp:docPr id="27" name="Picture 27"/>
+            <wp:cNvGraphicFramePr>
+              <a:graphicFrameLocks xmlns:a="http://schemas.openxmlformats.org/drawingml/2006/main" noChangeAspect="1"/>
+            </wp:cNvGraphicFramePr>
+            <a:graphic xmlns:a="http://schemas.openxmlformats.org/drawingml/2006/main">
+              <a:graphicData uri="http://schemas.openxmlformats.org/drawingml/2006/picture">
+                <pic:pic xmlns:pic="http://schemas.openxmlformats.org/drawingml/2006/picture">
+                  <pic:nvPicPr>
+                    <pic:cNvPr id="0" name="Picture 24"/>
+                    <pic:cNvPicPr>
+                      <a:picLocks noChangeAspect="1" noChangeArrowheads="1"/>
+                    </pic:cNvPicPr>
+                  </pic:nvPicPr>
+                  <pic:blipFill>
+                    <a:blip r:embed="rId23" cstate="print">
+                      <a:extLst>
+                        <a:ext uri="{28A0092B-C50C-407E-A947-70E740481C1C}">
+                          <a14:useLocalDpi xmlns:a14="http://schemas.microsoft.com/office/drawing/2010/main" val="0"/>
+                        </a:ext>
+                      </a:extLst>
+                    </a:blip>
+                    <a:srcRect/>
+                    <a:stretch>
+                      <a:fillRect/>
+                    </a:stretch>
+                  </pic:blipFill>
+                  <pic:spPr bwMode="auto">
+                    <a:xfrm>
+                      <a:off x="0" y="0"/>
+                      <a:ext cx="2921000" cy="889000"/>
+                    </a:xfrm>
+                    <a:prstGeom prst="rect">
+                      <a:avLst/>
+                    </a:prstGeom>
+                    <a:noFill/>
+                    <a:ln>
+                      <a:noFill/>
+                    </a:ln>
+                  </pic:spPr>
+                </pic:pic>
+              </a:graphicData>
+            </a:graphic>
+          </wp:inline>
+        </w:drawing>
+      </w:r>
+    </w:p>
+    <w:p>
+      <w:r>
+        <w:rPr>
+          <w:noProof/>
+        </w:rPr>
+        <w:drawing>
+          <wp:inline distT="0" distB="0" distL="0" distR="0" wp14:anchorId="2F5454E2" wp14:editId="674893F9">
+            <wp:extent cx="4648200" cy="2362200"/>
+            <wp:effectExtent l="0" t="0" r="0" b="0"/>
+            <wp:docPr id="26" name="Picture 26" descr="A close up of a map&#10;&#10;Description generated with very high confidence"/>
+            <wp:cNvGraphicFramePr>
+              <a:graphicFrameLocks xmlns:a="http://schemas.openxmlformats.org/drawingml/2006/main" noChangeAspect="1"/>
+            </wp:cNvGraphicFramePr>
+            <a:graphic xmlns:a="http://schemas.openxmlformats.org/drawingml/2006/main">
+              <a:graphicData uri="http://schemas.openxmlformats.org/drawingml/2006/picture">
+                <pic:pic xmlns:pic="http://schemas.openxmlformats.org/drawingml/2006/picture">
+                  <pic:nvPicPr>
+                    <pic:cNvPr id="0" name="Picture 31" descr="A close up of a map&#10;&#10;Description generated with very high confidence"/>
+                    <pic:cNvPicPr>
+                      <a:picLocks noChangeAspect="1" noChangeArrowheads="1"/>
+                    </pic:cNvPicPr>
+                  </pic:nvPicPr>
+                  <pic:blipFill>
+                    <a:blip r:embed="rId24">
+                      <a:extLst>
+                        <a:ext uri="{28A0092B-C50C-407E-A947-70E740481C1C}">
+                          <a14:useLocalDpi xmlns:a14="http://schemas.microsoft.com/office/drawing/2010/main" val="0"/>
+                        </a:ext>
+                      </a:extLst>
+                    </a:blip>
+                    <a:srcRect/>
+                    <a:stretch>
+                      <a:fillRect/>
+                    </a:stretch>
+                  </pic:blipFill>
+                  <pic:spPr bwMode="auto">
+                    <a:xfrm>
+                      <a:off x="0" y="0"/>
+                      <a:ext cx="4648200" cy="2362200"/>
+                    </a:xfrm>
+                    <a:prstGeom prst="rect">
+                      <a:avLst/>
+                    </a:prstGeom>
+                    <a:noFill/>
+                    <a:ln>
+                      <a:noFill/>
+                    </a:ln>
+                  </pic:spPr>
+                </pic:pic>
+              </a:graphicData>
+            </a:graphic>
+          </wp:inline>
+        </w:drawing>
+      </w:r>
+    </w:p>
+    <w:p>
+      <w:pPr>
+        <w:rPr>
+          <w:sz w:val="22"/>
+          <w:szCs w:val="22"/>
+        </w:rPr>
+      </w:pPr>
+    </w:p>
+    <w:p>
+      <w:pPr>
+        <w:pStyle w:val="Heading3"/>
+        <w:rPr>
+          <w:sz w:val="26"/>
+          <w:szCs w:val="26"/>
+        </w:rPr>
+      </w:pPr>
+      <w:bookmarkStart w:id="37" w:name="_Toc951032"/>
+      <w:r>
+        <w:rPr>
+          <w:sz w:val="26"/>
+          <w:szCs w:val="26"/>
+        </w:rPr>
+        <w:t>8.2.2 Predicting which 2018 NCAA DI freshmen would play an NBA game</w:t>
+      </w:r>
+      <w:bookmarkEnd w:id="37"/>
+    </w:p>
+    <w:p>
+      <w:pPr>
+        <w:rPr>
+          <w:sz w:val="22"/>
+          <w:szCs w:val="22"/>
+        </w:rPr>
+      </w:pPr>
+    </w:p>
+    <w:p>
+      <w:pPr>
+        <w:pStyle w:val="Heading3"/>
+        <w:rPr>
+          <w:sz w:val="26"/>
+          <w:szCs w:val="26"/>
+        </w:rPr>
+      </w:pPr>
+      <w:bookmarkStart w:id="38" w:name="_Toc951033"/>
+      <w:r>
+        <w:rPr>
+          <w:sz w:val="26"/>
+          <w:szCs w:val="26"/>
+        </w:rPr>
+        <w:t xml:space="preserve">8.2.3 Predicting whether an </w:t>
+      </w:r>
+      <w:proofErr w:type="gramStart"/>
+      <w:r>
+        <w:rPr>
+          <w:sz w:val="26"/>
+          <w:szCs w:val="26"/>
+        </w:rPr>
+        <w:t>NCAA DI freshmen</w:t>
+      </w:r>
+      <w:proofErr w:type="gramEnd"/>
+      <w:r>
+        <w:rPr>
+          <w:sz w:val="26"/>
+          <w:szCs w:val="26"/>
+        </w:rPr>
+        <w:t xml:space="preserve"> will be drafted</w:t>
+      </w:r>
+      <w:bookmarkEnd w:id="38"/>
+    </w:p>
+    <w:p>
+      <w:r>
+        <w:rPr>
+          <w:noProof/>
+        </w:rPr>
+        <w:drawing>
+          <wp:inline distT="0" distB="0" distL="0" distR="0" wp14:anchorId="5149247D" wp14:editId="2F966207">
+            <wp:extent cx="3124200" cy="914400"/>
+            <wp:effectExtent l="0" t="0" r="0" b="0"/>
+            <wp:docPr id="25" name="Picture 25"/>
+            <wp:cNvGraphicFramePr>
+              <a:graphicFrameLocks xmlns:a="http://schemas.openxmlformats.org/drawingml/2006/main" noChangeAspect="1"/>
+            </wp:cNvGraphicFramePr>
+            <a:graphic xmlns:a="http://schemas.openxmlformats.org/drawingml/2006/main">
+              <a:graphicData uri="http://schemas.openxmlformats.org/drawingml/2006/picture">
+                <pic:pic xmlns:pic="http://schemas.openxmlformats.org/drawingml/2006/picture">
+                  <pic:nvPicPr>
+                    <pic:cNvPr id="0" name="Picture 25"/>
+                    <pic:cNvPicPr>
+                      <a:picLocks noChangeAspect="1" noChangeArrowheads="1"/>
+                    </pic:cNvPicPr>
+                  </pic:nvPicPr>
+                  <pic:blipFill>
+                    <a:blip r:embed="rId25" cstate="print">
+                      <a:extLst>
+                        <a:ext uri="{28A0092B-C50C-407E-A947-70E740481C1C}">
+                          <a14:useLocalDpi xmlns:a14="http://schemas.microsoft.com/office/drawing/2010/main" val="0"/>
+                        </a:ext>
+                      </a:extLst>
+                    </a:blip>
+                    <a:srcRect/>
+                    <a:stretch>
+                      <a:fillRect/>
+                    </a:stretch>
+                  </pic:blipFill>
+                  <pic:spPr bwMode="auto">
+                    <a:xfrm>
+                      <a:off x="0" y="0"/>
+                      <a:ext cx="3124200" cy="914400"/>
+                    </a:xfrm>
+                    <a:prstGeom prst="rect">
+                      <a:avLst/>
+                    </a:prstGeom>
+                    <a:noFill/>
+                    <a:ln>
+                      <a:noFill/>
+                    </a:ln>
+                  </pic:spPr>
+                </pic:pic>
+              </a:graphicData>
+            </a:graphic>
+          </wp:inline>
+        </w:drawing>
+      </w:r>
+    </w:p>
+    <w:p>
+      <w:r>
+        <w:rPr>
+          <w:noProof/>
+        </w:rPr>
+        <w:drawing>
+          <wp:inline distT="0" distB="0" distL="0" distR="0" wp14:anchorId="7E09A6B3" wp14:editId="6BF974A6">
+            <wp:extent cx="4025900" cy="2108200"/>
+            <wp:effectExtent l="0" t="0" r="0" b="6350"/>
+            <wp:docPr id="24" name="Picture 24" descr="A close up of text on a white background&#10;&#10;Description generated with very high confidence"/>
+            <wp:cNvGraphicFramePr>
+              <a:graphicFrameLocks xmlns:a="http://schemas.openxmlformats.org/drawingml/2006/main" noChangeAspect="1"/>
+            </wp:cNvGraphicFramePr>
+            <a:graphic xmlns:a="http://schemas.openxmlformats.org/drawingml/2006/main">
+              <a:graphicData uri="http://schemas.openxmlformats.org/drawingml/2006/picture">
+                <pic:pic xmlns:pic="http://schemas.openxmlformats.org/drawingml/2006/picture">
+                  <pic:nvPicPr>
+                    <pic:cNvPr id="0" name="Picture 33" descr="A close up of text on a white background&#10;&#10;Description generated with very high confidence"/>
+                    <pic:cNvPicPr>
+                      <a:picLocks noChangeAspect="1" noChangeArrowheads="1"/>
+                    </pic:cNvPicPr>
+                  </pic:nvPicPr>
+                  <pic:blipFill>
+                    <a:blip r:embed="rId26" cstate="print">
+                      <a:extLst>
+                        <a:ext uri="{28A0092B-C50C-407E-A947-70E740481C1C}">
+                          <a14:useLocalDpi xmlns:a14="http://schemas.microsoft.com/office/drawing/2010/main" val="0"/>
+                        </a:ext>
+                      </a:extLst>
+                    </a:blip>
+                    <a:srcRect/>
+                    <a:stretch>
+                      <a:fillRect/>
+                    </a:stretch>
+                  </pic:blipFill>
+                  <pic:spPr bwMode="auto">
+                    <a:xfrm>
+                      <a:off x="0" y="0"/>
+                      <a:ext cx="4025900" cy="2108200"/>
+                    </a:xfrm>
+                    <a:prstGeom prst="rect">
+                      <a:avLst/>
+                    </a:prstGeom>
+                    <a:noFill/>
+                    <a:ln>
+                      <a:noFill/>
+                    </a:ln>
+                  </pic:spPr>
+                </pic:pic>
+              </a:graphicData>
+            </a:graphic>
+          </wp:inline>
+        </w:drawing>
+      </w:r>
+    </w:p>
+    <w:p>
+      <w:pPr>
+        <w:rPr>
+          <w:sz w:val="22"/>
+          <w:szCs w:val="22"/>
+        </w:rPr>
+      </w:pPr>
+    </w:p>
+    <w:p>
+      <w:pPr>
+        <w:pStyle w:val="Heading3"/>
+        <w:rPr>
+          <w:sz w:val="26"/>
+          <w:szCs w:val="26"/>
+        </w:rPr>
+      </w:pPr>
+      <w:bookmarkStart w:id="39" w:name="_Toc951034"/>
+      <w:r>
+        <w:rPr>
+          <w:sz w:val="26"/>
+          <w:szCs w:val="26"/>
+        </w:rPr>
+        <w:lastRenderedPageBreak/>
+        <w:t xml:space="preserve">8.2.4 Predicting whether an </w:t>
+      </w:r>
+      <w:proofErr w:type="gramStart"/>
+      <w:r>
+        <w:rPr>
+          <w:sz w:val="26"/>
+          <w:szCs w:val="26"/>
+        </w:rPr>
+        <w:t>NCAA DI freshmen</w:t>
+      </w:r>
+      <w:proofErr w:type="gramEnd"/>
+      <w:r>
+        <w:rPr>
+          <w:sz w:val="26"/>
+          <w:szCs w:val="26"/>
+        </w:rPr>
+        <w:t xml:space="preserve"> will be a lottery pick</w:t>
+      </w:r>
+      <w:bookmarkEnd w:id="39"/>
+    </w:p>
+    <w:p>
+      <w:r>
+        <w:rPr>
+          <w:noProof/>
+        </w:rPr>
+        <w:drawing>
+          <wp:inline distT="0" distB="0" distL="0" distR="0" wp14:anchorId="534D1251" wp14:editId="723CC4A3">
+            <wp:extent cx="3378200" cy="990600"/>
+            <wp:effectExtent l="0" t="0" r="0" b="0"/>
+            <wp:docPr id="23" name="Picture 23"/>
+            <wp:cNvGraphicFramePr>
+              <a:graphicFrameLocks xmlns:a="http://schemas.openxmlformats.org/drawingml/2006/main" noChangeAspect="1"/>
+            </wp:cNvGraphicFramePr>
+            <a:graphic xmlns:a="http://schemas.openxmlformats.org/drawingml/2006/main">
+              <a:graphicData uri="http://schemas.openxmlformats.org/drawingml/2006/picture">
+                <pic:pic xmlns:pic="http://schemas.openxmlformats.org/drawingml/2006/picture">
+                  <pic:nvPicPr>
+                    <pic:cNvPr id="0" name="Picture 27"/>
+                    <pic:cNvPicPr>
+                      <a:picLocks noChangeAspect="1" noChangeArrowheads="1"/>
+                    </pic:cNvPicPr>
+                  </pic:nvPicPr>
+                  <pic:blipFill>
+                    <a:blip r:embed="rId27" cstate="print">
+                      <a:extLst>
+                        <a:ext uri="{28A0092B-C50C-407E-A947-70E740481C1C}">
+                          <a14:useLocalDpi xmlns:a14="http://schemas.microsoft.com/office/drawing/2010/main" val="0"/>
+                        </a:ext>
+                      </a:extLst>
+                    </a:blip>
+                    <a:srcRect/>
+                    <a:stretch>
+                      <a:fillRect/>
+                    </a:stretch>
+                  </pic:blipFill>
+                  <pic:spPr bwMode="auto">
+                    <a:xfrm>
+                      <a:off x="0" y="0"/>
+                      <a:ext cx="3378200" cy="990600"/>
+                    </a:xfrm>
+                    <a:prstGeom prst="rect">
+                      <a:avLst/>
+                    </a:prstGeom>
+                    <a:noFill/>
+                    <a:ln>
+                      <a:noFill/>
+                    </a:ln>
+                  </pic:spPr>
+                </pic:pic>
+              </a:graphicData>
+            </a:graphic>
+          </wp:inline>
+        </w:drawing>
+      </w:r>
+      <w:r>
+        <w:rPr>
+          <w:noProof/>
+        </w:rPr>
+        <w:drawing>
+          <wp:inline distT="0" distB="0" distL="0" distR="0" wp14:anchorId="4EC49FD7" wp14:editId="1BE6EA27">
+            <wp:extent cx="4483100" cy="2374900"/>
+            <wp:effectExtent l="0" t="0" r="0" b="6350"/>
+            <wp:docPr id="22" name="Picture 22" descr="A screenshot of text&#10;&#10;Description generated with very high confidence"/>
+            <wp:cNvGraphicFramePr>
+              <a:graphicFrameLocks xmlns:a="http://schemas.openxmlformats.org/drawingml/2006/main" noChangeAspect="1"/>
+            </wp:cNvGraphicFramePr>
+            <a:graphic xmlns:a="http://schemas.openxmlformats.org/drawingml/2006/main">
+              <a:graphicData uri="http://schemas.openxmlformats.org/drawingml/2006/picture">
+                <pic:pic xmlns:pic="http://schemas.openxmlformats.org/drawingml/2006/picture">
+                  <pic:nvPicPr>
+                    <pic:cNvPr id="0" name="Picture 30" descr="A screenshot of text&#10;&#10;Description generated with very high confidence"/>
+                    <pic:cNvPicPr>
+                      <a:picLocks noChangeAspect="1" noChangeArrowheads="1"/>
+                    </pic:cNvPicPr>
+                  </pic:nvPicPr>
+                  <pic:blipFill>
+                    <a:blip r:embed="rId28">
+                      <a:extLst>
+                        <a:ext uri="{28A0092B-C50C-407E-A947-70E740481C1C}">
+                          <a14:useLocalDpi xmlns:a14="http://schemas.microsoft.com/office/drawing/2010/main" val="0"/>
+                        </a:ext>
+                      </a:extLst>
+                    </a:blip>
+                    <a:srcRect/>
+                    <a:stretch>
+                      <a:fillRect/>
+                    </a:stretch>
+                  </pic:blipFill>
+                  <pic:spPr bwMode="auto">
+                    <a:xfrm>
+                      <a:off x="0" y="0"/>
+                      <a:ext cx="4483100" cy="2374900"/>
+                    </a:xfrm>
+                    <a:prstGeom prst="rect">
+                      <a:avLst/>
+                    </a:prstGeom>
+                    <a:noFill/>
+                    <a:ln>
+                      <a:noFill/>
+                    </a:ln>
+                  </pic:spPr>
+                </pic:pic>
+              </a:graphicData>
+            </a:graphic>
+          </wp:inline>
+        </w:drawing>
+      </w:r>
+    </w:p>
+    <w:p>
+      <w:pPr>
+        <w:rPr>
+          <w:sz w:val="22"/>
+          <w:szCs w:val="22"/>
+        </w:rPr>
+      </w:pPr>
+    </w:p>
+    <w:p>
+      <w:pPr>
+        <w:pStyle w:val="Heading3"/>
+        <w:rPr>
+          <w:sz w:val="26"/>
+          <w:szCs w:val="26"/>
+        </w:rPr>
+      </w:pPr>
+      <w:bookmarkStart w:id="40" w:name="_Toc951035"/>
+      <w:r>
+        <w:rPr>
+          <w:sz w:val="26"/>
+          <w:szCs w:val="26"/>
+        </w:rPr>
+        <w:t xml:space="preserve">8.2.5 Predicting whether an </w:t>
+      </w:r>
+      <w:proofErr w:type="gramStart"/>
+      <w:r>
+        <w:rPr>
+          <w:sz w:val="26"/>
+          <w:szCs w:val="26"/>
+        </w:rPr>
+        <w:t>NCAA DI freshmen</w:t>
+      </w:r>
+      <w:proofErr w:type="gramEnd"/>
+      <w:r>
+        <w:rPr>
+          <w:sz w:val="26"/>
+          <w:szCs w:val="26"/>
+        </w:rPr>
+        <w:t xml:space="preserve"> will be a first round pick</w:t>
+      </w:r>
+      <w:bookmarkEnd w:id="40"/>
+    </w:p>
+    <w:p>
+      <w:r>
+        <w:rPr>
+          <w:noProof/>
+        </w:rPr>
+        <w:drawing>
+          <wp:inline distT="0" distB="0" distL="0" distR="0" wp14:anchorId="6834E2F4" wp14:editId="7F9E649D">
+            <wp:extent cx="3238500" cy="939800"/>
+            <wp:effectExtent l="0" t="0" r="0" b="0"/>
+            <wp:docPr id="21" name="Picture 21"/>
+            <wp:cNvGraphicFramePr>
+              <a:graphicFrameLocks xmlns:a="http://schemas.openxmlformats.org/drawingml/2006/main" noChangeAspect="1"/>
+            </wp:cNvGraphicFramePr>
+            <a:graphic xmlns:a="http://schemas.openxmlformats.org/drawingml/2006/main">
+              <a:graphicData uri="http://schemas.openxmlformats.org/drawingml/2006/picture">
+                <pic:pic xmlns:pic="http://schemas.openxmlformats.org/drawingml/2006/picture">
+                  <pic:nvPicPr>
+                    <pic:cNvPr id="0" name="Picture 26"/>
+                    <pic:cNvPicPr>
+                      <a:picLocks noChangeAspect="1" noChangeArrowheads="1"/>
+                    </pic:cNvPicPr>
+                  </pic:nvPicPr>
+                  <pic:blipFill>
+                    <a:blip r:embed="rId29" cstate="print">
+                      <a:extLst>
+                        <a:ext uri="{28A0092B-C50C-407E-A947-70E740481C1C}">
+                          <a14:useLocalDpi xmlns:a14="http://schemas.microsoft.com/office/drawing/2010/main" val="0"/>
+                        </a:ext>
+                      </a:extLst>
+                    </a:blip>
+                    <a:srcRect/>
+                    <a:stretch>
+                      <a:fillRect/>
+                    </a:stretch>
+                  </pic:blipFill>
+                  <pic:spPr bwMode="auto">
+                    <a:xfrm>
+                      <a:off x="0" y="0"/>
+                      <a:ext cx="3238500" cy="939800"/>
+                    </a:xfrm>
+                    <a:prstGeom prst="rect">
+                      <a:avLst/>
+                    </a:prstGeom>
+                    <a:noFill/>
+                    <a:ln>
+                      <a:noFill/>
+                    </a:ln>
+                  </pic:spPr>
+                </pic:pic>
+              </a:graphicData>
+            </a:graphic>
+          </wp:inline>
+        </w:drawing>
+      </w:r>
+    </w:p>
+    <w:p>
+      <w:r>
+        <w:rPr>
+          <w:noProof/>
+        </w:rPr>
+        <w:drawing>
+          <wp:inline distT="0" distB="0" distL="0" distR="0" wp14:anchorId="4FF3A167" wp14:editId="5126E25F">
+            <wp:extent cx="4470400" cy="2324100"/>
+            <wp:effectExtent l="0" t="0" r="6350" b="0"/>
+            <wp:docPr id="20" name="Picture 20" descr="A close up of text on a white background&#10;&#10;Description generated with very high confidence"/>
+            <wp:cNvGraphicFramePr>
+              <a:graphicFrameLocks xmlns:a="http://schemas.openxmlformats.org/drawingml/2006/main" noChangeAspect="1"/>
+            </wp:cNvGraphicFramePr>
+            <a:graphic xmlns:a="http://schemas.openxmlformats.org/drawingml/2006/main">
+              <a:graphicData uri="http://schemas.openxmlformats.org/drawingml/2006/picture">
+                <pic:pic xmlns:pic="http://schemas.openxmlformats.org/drawingml/2006/picture">
+                  <pic:nvPicPr>
+                    <pic:cNvPr id="0" name="Picture 29" descr="A close up of text on a white background&#10;&#10;Description generated with very high confidence"/>
+                    <pic:cNvPicPr>
+                      <a:picLocks noChangeAspect="1" noChangeArrowheads="1"/>
+                    </pic:cNvPicPr>
+                  </pic:nvPicPr>
+                  <pic:blipFill>
+                    <a:blip r:embed="rId30" cstate="print">
+                      <a:extLst>
+                        <a:ext uri="{28A0092B-C50C-407E-A947-70E740481C1C}">
+                          <a14:useLocalDpi xmlns:a14="http://schemas.microsoft.com/office/drawing/2010/main" val="0"/>
+                        </a:ext>
+                      </a:extLst>
+                    </a:blip>
+                    <a:srcRect/>
+                    <a:stretch>
+                      <a:fillRect/>
+                    </a:stretch>
+                  </pic:blipFill>
+                  <pic:spPr bwMode="auto">
+                    <a:xfrm>
+                      <a:off x="0" y="0"/>
+                      <a:ext cx="4470400" cy="2324100"/>
+                    </a:xfrm>
+                    <a:prstGeom prst="rect">
+                      <a:avLst/>
+                    </a:prstGeom>
+                    <a:noFill/>
+                    <a:ln>
+                      <a:noFill/>
+                    </a:ln>
+                  </pic:spPr>
+                </pic:pic>
+              </a:graphicData>
+            </a:graphic>
+          </wp:inline>
+        </w:drawing>
+      </w:r>
+    </w:p>
+    <w:p>
+      <w:pPr>
+        <w:rPr>
+          <w:sz w:val="22"/>
+          <w:szCs w:val="22"/>
+        </w:rPr>
+      </w:pPr>
+    </w:p>
+    <w:p>
+      <w:pPr>
+        <w:pStyle w:val="Heading3"/>
+        <w:rPr>
+          <w:sz w:val="26"/>
+          <w:szCs w:val="26"/>
+        </w:rPr>
+      </w:pPr>
+    </w:p>
+    <w:p>
+      <w:pPr>
+        <w:pStyle w:val="Heading3"/>
+        <w:rPr>
+          <w:sz w:val="26"/>
+          <w:szCs w:val="26"/>
+        </w:rPr>
+      </w:pPr>
+      <w:bookmarkStart w:id="41" w:name="_Toc951036"/>
+      <w:r>
+        <w:rPr>
+          <w:sz w:val="26"/>
+          <w:szCs w:val="26"/>
+        </w:rPr>
+        <w:t xml:space="preserve">8.2.6 Predicting whether an </w:t>
+      </w:r>
+      <w:proofErr w:type="gramStart"/>
+      <w:r>
+        <w:rPr>
+          <w:sz w:val="26"/>
+          <w:szCs w:val="26"/>
+        </w:rPr>
+        <w:t>NCAA DI freshmen</w:t>
+      </w:r>
+      <w:proofErr w:type="gramEnd"/>
+      <w:r>
+        <w:rPr>
+          <w:sz w:val="26"/>
+          <w:szCs w:val="26"/>
+        </w:rPr>
+        <w:t xml:space="preserve"> will be a second round pick</w:t>
+      </w:r>
+      <w:bookmarkEnd w:id="41"/>
+    </w:p>
+    <w:p>
+      <w:r>
+        <w:rPr>
+          <w:noProof/>
+        </w:rPr>
+        <w:drawing>
+          <wp:inline distT="0" distB="0" distL="0" distR="0" wp14:anchorId="5083C26F" wp14:editId="7C7EFA5D">
+            <wp:extent cx="3086100" cy="965200"/>
+            <wp:effectExtent l="0" t="0" r="0" b="6350"/>
+            <wp:docPr id="19" name="Picture 19"/>
+            <wp:cNvGraphicFramePr>
+              <a:graphicFrameLocks xmlns:a="http://schemas.openxmlformats.org/drawingml/2006/main" noChangeAspect="1"/>
+            </wp:cNvGraphicFramePr>
+            <a:graphic xmlns:a="http://schemas.openxmlformats.org/drawingml/2006/main">
+              <a:graphicData uri="http://schemas.openxmlformats.org/drawingml/2006/picture">
+                <pic:pic xmlns:pic="http://schemas.openxmlformats.org/drawingml/2006/picture">
+                  <pic:nvPicPr>
+                    <pic:cNvPr id="0" name="Picture 28"/>
+                    <pic:cNvPicPr>
+                      <a:picLocks noChangeAspect="1" noChangeArrowheads="1"/>
+                    </pic:cNvPicPr>
+                  </pic:nvPicPr>
+                  <pic:blipFill>
+                    <a:blip r:embed="rId31" cstate="print">
+                      <a:extLst>
+                        <a:ext uri="{28A0092B-C50C-407E-A947-70E740481C1C}">
+                          <a14:useLocalDpi xmlns:a14="http://schemas.microsoft.com/office/drawing/2010/main" val="0"/>
+                        </a:ext>
+                      </a:extLst>
+                    </a:blip>
+                    <a:srcRect/>
+                    <a:stretch>
+                      <a:fillRect/>
+                    </a:stretch>
+                  </pic:blipFill>
+                  <pic:spPr bwMode="auto">
+                    <a:xfrm>
+                      <a:off x="0" y="0"/>
+                      <a:ext cx="3086100" cy="965200"/>
+                    </a:xfrm>
+                    <a:prstGeom prst="rect">
+                      <a:avLst/>
+                    </a:prstGeom>
+                    <a:noFill/>
+                    <a:ln>
+                      <a:noFill/>
+                    </a:ln>
+                  </pic:spPr>
+                </pic:pic>
+              </a:graphicData>
+            </a:graphic>
+          </wp:inline>
+        </w:drawing>
+      </w:r>
+    </w:p>
+    <w:p>
+      <w:pPr>
+        <w:rPr>
+          <w:sz w:val="26"/>
+          <w:szCs w:val="26"/>
+        </w:rPr>
+      </w:pPr>
+      <w:r>
+        <w:rPr>
+          <w:noProof/>
+          <w:sz w:val="26"/>
+          <w:szCs w:val="26"/>
+        </w:rPr>
+        <w:drawing>
+          <wp:inline distT="0" distB="0" distL="0" distR="0" wp14:anchorId="69C70A3E" wp14:editId="0569EFC5">
+            <wp:extent cx="4051300" cy="2133600"/>
+            <wp:effectExtent l="0" t="0" r="6350" b="0"/>
+            <wp:docPr id="16" name="Picture 16" descr="A close up of a map&#10;&#10;Description generated with very high confidence"/>
+            <wp:cNvGraphicFramePr>
+              <a:graphicFrameLocks xmlns:a="http://schemas.openxmlformats.org/drawingml/2006/main" noChangeAspect="1"/>
+            </wp:cNvGraphicFramePr>
+            <a:graphic xmlns:a="http://schemas.openxmlformats.org/drawingml/2006/main">
+              <a:graphicData uri="http://schemas.openxmlformats.org/drawingml/2006/picture">
+                <pic:pic xmlns:pic="http://schemas.openxmlformats.org/drawingml/2006/picture">
+                  <pic:nvPicPr>
+                    <pic:cNvPr id="0" name="Picture 32" descr="A close up of a map&#10;&#10;Description generated with very high confidence"/>
+                    <pic:cNvPicPr>
+                      <a:picLocks noChangeAspect="1" noChangeArrowheads="1"/>
+                    </pic:cNvPicPr>
+                  </pic:nvPicPr>
+                  <pic:blipFill>
+                    <a:blip r:embed="rId32" cstate="print">
+                      <a:extLst>
+                        <a:ext uri="{28A0092B-C50C-407E-A947-70E740481C1C}">
+                          <a14:useLocalDpi xmlns:a14="http://schemas.microsoft.com/office/drawing/2010/main" val="0"/>
+                        </a:ext>
+                      </a:extLst>
+                    </a:blip>
+                    <a:srcRect/>
+                    <a:stretch>
+                      <a:fillRect/>
+                    </a:stretch>
+                  </pic:blipFill>
+                  <pic:spPr bwMode="auto">
+                    <a:xfrm>
+                      <a:off x="0" y="0"/>
+                      <a:ext cx="4051300" cy="2133600"/>
+                    </a:xfrm>
+                    <a:prstGeom prst="rect">
+                      <a:avLst/>
+                    </a:prstGeom>
+                    <a:noFill/>
+                    <a:ln>
+                      <a:noFill/>
+                    </a:ln>
+                  </pic:spPr>
+                </pic:pic>
+              </a:graphicData>
+            </a:graphic>
+          </wp:inline>
+        </w:drawing>
+      </w:r>
+    </w:p>
+    <w:p>
+      <w:pPr>
+        <w:rPr>
+          <w:sz w:val="26"/>
+          <w:szCs w:val="26"/>
+        </w:rPr>
+      </w:pPr>
+    </w:p>
+    <w:p>
+      <w:pPr>
+        <w:pStyle w:val="Heading2"/>
+      </w:pPr>
+      <w:bookmarkStart w:id="42" w:name="_Toc951037"/>
+      <w:r>
+        <w:t>8.3 Using only a player’s last season</w:t>
+      </w:r>
+      <w:bookmarkEnd w:id="42"/>
+    </w:p>
+    <w:p>
+      <w:pPr>
+        <w:rPr>
+          <w:sz w:val="26"/>
+          <w:szCs w:val="26"/>
+        </w:rPr>
+      </w:pPr>
+    </w:p>
+    <w:p>
+      <w:pPr>
+        <w:pStyle w:val="Heading3"/>
+        <w:rPr>
+          <w:sz w:val="26"/>
+          <w:szCs w:val="26"/>
+        </w:rPr>
+      </w:pPr>
+      <w:bookmarkStart w:id="43" w:name="_Toc951038"/>
+      <w:r>
+        <w:rPr>
+          <w:sz w:val="26"/>
+          <w:szCs w:val="26"/>
+        </w:rPr>
+        <w:t>8.3.1 Predicting whether an NCAA DI player will play an NBA game</w:t>
+      </w:r>
+      <w:bookmarkEnd w:id="43"/>
+    </w:p>
+    <w:p>
+      <w:r>
+        <w:rPr>
+          <w:noProof/>
+        </w:rPr>
+        <w:drawing>
+          <wp:inline distT="0" distB="0" distL="0" distR="0" wp14:anchorId="13E0D846" wp14:editId="25048625">
+            <wp:extent cx="2781300" cy="901700"/>
+            <wp:effectExtent l="0" t="0" r="0" b="0"/>
+            <wp:docPr id="15" name="Picture 15"/>
+            <wp:cNvGraphicFramePr>
+              <a:graphicFrameLocks xmlns:a="http://schemas.openxmlformats.org/drawingml/2006/main" noChangeAspect="1"/>
+            </wp:cNvGraphicFramePr>
+            <a:graphic xmlns:a="http://schemas.openxmlformats.org/drawingml/2006/main">
+              <a:graphicData uri="http://schemas.openxmlformats.org/drawingml/2006/picture">
+                <pic:pic xmlns:pic="http://schemas.openxmlformats.org/drawingml/2006/picture">
+                  <pic:nvPicPr>
+                    <pic:cNvPr id="0" name="Picture 34"/>
+                    <pic:cNvPicPr>
+                      <a:picLocks noChangeAspect="1" noChangeArrowheads="1"/>
+                    </pic:cNvPicPr>
+                  </pic:nvPicPr>
+                  <pic:blipFill>
+                    <a:blip r:embed="rId33" cstate="print">
+                      <a:extLst>
+                        <a:ext uri="{28A0092B-C50C-407E-A947-70E740481C1C}">
+                          <a14:useLocalDpi xmlns:a14="http://schemas.microsoft.com/office/drawing/2010/main" val="0"/>
+                        </a:ext>
+                      </a:extLst>
+                    </a:blip>
+                    <a:srcRect/>
+                    <a:stretch>
+                      <a:fillRect/>
+                    </a:stretch>
+                  </pic:blipFill>
+                  <pic:spPr bwMode="auto">
+                    <a:xfrm>
+                      <a:off x="0" y="0"/>
+                      <a:ext cx="2781300" cy="901700"/>
+                    </a:xfrm>
+                    <a:prstGeom prst="rect">
+                      <a:avLst/>
+                    </a:prstGeom>
+                    <a:noFill/>
+                    <a:ln>
+                      <a:noFill/>
+                    </a:ln>
+                  </pic:spPr>
+                </pic:pic>
+              </a:graphicData>
+            </a:graphic>
+          </wp:inline>
+        </w:drawing>
+      </w:r>
+    </w:p>
+    <w:p>
+      <w:pPr>
+        <w:rPr>
+          <w:sz w:val="26"/>
+          <w:szCs w:val="26"/>
+        </w:rPr>
+      </w:pPr>
+      <w:r>
+        <w:rPr>
+          <w:noProof/>
+          <w:sz w:val="26"/>
+          <w:szCs w:val="26"/>
+        </w:rPr>
+        <w:drawing>
+          <wp:inline distT="0" distB="0" distL="0" distR="0" wp14:anchorId="33D5B08D" wp14:editId="7BCE7D52">
+            <wp:extent cx="4356100" cy="2222500"/>
+            <wp:effectExtent l="0" t="0" r="6350" b="6350"/>
+            <wp:docPr id="14" name="Picture 14" descr="A close up of a map&#10;&#10;Description generated with very high confidence"/>
+            <wp:cNvGraphicFramePr>
+              <a:graphicFrameLocks xmlns:a="http://schemas.openxmlformats.org/drawingml/2006/main" noChangeAspect="1"/>
+            </wp:cNvGraphicFramePr>
+            <a:graphic xmlns:a="http://schemas.openxmlformats.org/drawingml/2006/main">
+              <a:graphicData uri="http://schemas.openxmlformats.org/drawingml/2006/picture">
+                <pic:pic xmlns:pic="http://schemas.openxmlformats.org/drawingml/2006/picture">
+                  <pic:nvPicPr>
+                    <pic:cNvPr id="0" name="Picture 41" descr="A close up of a map&#10;&#10;Description generated with very high confidence"/>
+                    <pic:cNvPicPr>
+                      <a:picLocks noChangeAspect="1" noChangeArrowheads="1"/>
+                    </pic:cNvPicPr>
+                  </pic:nvPicPr>
+                  <pic:blipFill>
+                    <a:blip r:embed="rId34" cstate="print">
+                      <a:extLst>
+                        <a:ext uri="{28A0092B-C50C-407E-A947-70E740481C1C}">
+                          <a14:useLocalDpi xmlns:a14="http://schemas.microsoft.com/office/drawing/2010/main" val="0"/>
+                        </a:ext>
+                      </a:extLst>
+                    </a:blip>
+                    <a:srcRect/>
+                    <a:stretch>
+                      <a:fillRect/>
+                    </a:stretch>
+                  </pic:blipFill>
+                  <pic:spPr bwMode="auto">
+                    <a:xfrm>
+                      <a:off x="0" y="0"/>
+                      <a:ext cx="4356100" cy="2222500"/>
+                    </a:xfrm>
+                    <a:prstGeom prst="rect">
+                      <a:avLst/>
+                    </a:prstGeom>
+                    <a:noFill/>
+                    <a:ln>
+                      <a:noFill/>
+                    </a:ln>
+                  </pic:spPr>
+                </pic:pic>
+              </a:graphicData>
+            </a:graphic>
+          </wp:inline>
+        </w:drawing>
+      </w:r>
+    </w:p>
+    <w:p>
+      <w:pPr>
+        <w:pStyle w:val="Heading3"/>
+        <w:rPr>
+          <w:sz w:val="26"/>
+          <w:szCs w:val="26"/>
+        </w:rPr>
+      </w:pPr>
+      <w:bookmarkStart w:id="44" w:name="_Toc951039"/>
+      <w:r>
+        <w:rPr>
+          <w:sz w:val="26"/>
+          <w:szCs w:val="26"/>
+        </w:rPr>
+        <w:t>8.3.2 Predicting which 2018 NCAA DI players would play an NBA game</w:t>
+      </w:r>
+      <w:bookmarkEnd w:id="44"/>
+    </w:p>
+    <w:p>
+      <w:pPr>
+        <w:rPr>
+          <w:sz w:val="22"/>
+          <w:szCs w:val="22"/>
+        </w:rPr>
+      </w:pPr>
+    </w:p>
+    <w:p>
+      <w:pPr>
+        <w:pStyle w:val="Heading3"/>
+        <w:rPr>
+          <w:sz w:val="26"/>
+          <w:szCs w:val="26"/>
+        </w:rPr>
+      </w:pPr>
+      <w:bookmarkStart w:id="45" w:name="_Toc951040"/>
+      <w:r>
+        <w:rPr>
+          <w:sz w:val="26"/>
+          <w:szCs w:val="26"/>
+        </w:rPr>
+        <w:lastRenderedPageBreak/>
+        <w:t>8.3.3 Predicting whether an NCAA DI player will be drafted</w:t>
+      </w:r>
+      <w:bookmarkEnd w:id="45"/>
+    </w:p>
+    <w:p>
+      <w:pPr>
+        <w:rPr>
+          <w:sz w:val="26"/>
+          <w:szCs w:val="26"/>
+        </w:rPr>
+      </w:pPr>
+      <w:r>
+        <w:rPr>
+          <w:noProof/>
+          <w:sz w:val="26"/>
+          <w:szCs w:val="26"/>
+        </w:rPr>
+        <w:drawing>
+          <wp:inline distT="0" distB="0" distL="0" distR="0" wp14:anchorId="27E2D0C3" wp14:editId="0EFFD9CB">
+            <wp:extent cx="2933700" cy="927100"/>
+            <wp:effectExtent l="0" t="0" r="0" b="6350"/>
+            <wp:docPr id="13" name="Picture 13"/>
+            <wp:cNvGraphicFramePr>
+              <a:graphicFrameLocks xmlns:a="http://schemas.openxmlformats.org/drawingml/2006/main" noChangeAspect="1"/>
+            </wp:cNvGraphicFramePr>
+            <a:graphic xmlns:a="http://schemas.openxmlformats.org/drawingml/2006/main">
+              <a:graphicData uri="http://schemas.openxmlformats.org/drawingml/2006/picture">
+                <pic:pic xmlns:pic="http://schemas.openxmlformats.org/drawingml/2006/picture">
+                  <pic:nvPicPr>
+                    <pic:cNvPr id="0" name="Picture 35"/>
+                    <pic:cNvPicPr>
+                      <a:picLocks noChangeAspect="1" noChangeArrowheads="1"/>
+                    </pic:cNvPicPr>
+                  </pic:nvPicPr>
+                  <pic:blipFill>
+                    <a:blip r:embed="rId35" cstate="print">
+                      <a:extLst>
+                        <a:ext uri="{28A0092B-C50C-407E-A947-70E740481C1C}">
+                          <a14:useLocalDpi xmlns:a14="http://schemas.microsoft.com/office/drawing/2010/main" val="0"/>
+                        </a:ext>
+                      </a:extLst>
+                    </a:blip>
+                    <a:srcRect/>
+                    <a:stretch>
+                      <a:fillRect/>
+                    </a:stretch>
+                  </pic:blipFill>
+                  <pic:spPr bwMode="auto">
+                    <a:xfrm>
+                      <a:off x="0" y="0"/>
+                      <a:ext cx="2933700" cy="927100"/>
+                    </a:xfrm>
+                    <a:prstGeom prst="rect">
+                      <a:avLst/>
+                    </a:prstGeom>
+                    <a:noFill/>
+                    <a:ln>
+                      <a:noFill/>
+                    </a:ln>
+                  </pic:spPr>
+                </pic:pic>
+              </a:graphicData>
+            </a:graphic>
+          </wp:inline>
+        </w:drawing>
+      </w:r>
+    </w:p>
+    <w:p>
+      <w:pPr>
+        <w:rPr>
+          <w:sz w:val="26"/>
+          <w:szCs w:val="26"/>
+        </w:rPr>
+      </w:pPr>
+      <w:r>
+        <w:rPr>
+          <w:noProof/>
+          <w:sz w:val="26"/>
+          <w:szCs w:val="26"/>
+        </w:rPr>
+        <w:drawing>
+          <wp:inline distT="0" distB="0" distL="0" distR="0" wp14:anchorId="436FA3E1" wp14:editId="4C281953">
+            <wp:extent cx="4267200" cy="2197100"/>
+            <wp:effectExtent l="0" t="0" r="0" b="0"/>
+            <wp:docPr id="12" name="Picture 12" descr="A close up of a map&#10;&#10;Description generated with very high confidence"/>
+            <wp:cNvGraphicFramePr>
+              <a:graphicFrameLocks xmlns:a="http://schemas.openxmlformats.org/drawingml/2006/main" noChangeAspect="1"/>
+            </wp:cNvGraphicFramePr>
+            <a:graphic xmlns:a="http://schemas.openxmlformats.org/drawingml/2006/main">
+              <a:graphicData uri="http://schemas.openxmlformats.org/drawingml/2006/picture">
+                <pic:pic xmlns:pic="http://schemas.openxmlformats.org/drawingml/2006/picture">
+                  <pic:nvPicPr>
+                    <pic:cNvPr id="0" name="Picture 43" descr="A close up of a map&#10;&#10;Description generated with very high confidence"/>
+                    <pic:cNvPicPr>
+                      <a:picLocks noChangeAspect="1" noChangeArrowheads="1"/>
+                    </pic:cNvPicPr>
+                  </pic:nvPicPr>
+                  <pic:blipFill>
+                    <a:blip r:embed="rId36" cstate="print">
+                      <a:extLst>
+                        <a:ext uri="{28A0092B-C50C-407E-A947-70E740481C1C}">
+                          <a14:useLocalDpi xmlns:a14="http://schemas.microsoft.com/office/drawing/2010/main" val="0"/>
+                        </a:ext>
+                      </a:extLst>
+                    </a:blip>
+                    <a:srcRect/>
+                    <a:stretch>
+                      <a:fillRect/>
+                    </a:stretch>
+                  </pic:blipFill>
+                  <pic:spPr bwMode="auto">
+                    <a:xfrm>
+                      <a:off x="0" y="0"/>
+                      <a:ext cx="4267200" cy="2197100"/>
+                    </a:xfrm>
+                    <a:prstGeom prst="rect">
+                      <a:avLst/>
+                    </a:prstGeom>
+                    <a:noFill/>
+                    <a:ln>
+                      <a:noFill/>
+                    </a:ln>
+                  </pic:spPr>
+                </pic:pic>
+              </a:graphicData>
+            </a:graphic>
+          </wp:inline>
+        </w:drawing>
+      </w:r>
+    </w:p>
+    <w:p>
+      <w:pPr>
+        <w:rPr>
+          <w:sz w:val="26"/>
+          <w:szCs w:val="26"/>
+        </w:rPr>
+      </w:pPr>
+    </w:p>
+    <w:p>
+      <w:pPr>
+        <w:pStyle w:val="Heading3"/>
+        <w:rPr>
+          <w:sz w:val="26"/>
+          <w:szCs w:val="26"/>
+        </w:rPr>
+      </w:pPr>
+      <w:bookmarkStart w:id="46" w:name="_Toc951041"/>
+      <w:r>
+        <w:rPr>
+          <w:sz w:val="26"/>
+          <w:szCs w:val="26"/>
+        </w:rPr>
+        <w:t>8.3.4 Predicting whether an NCAA DI player will be a lottery pick</w:t>
+      </w:r>
+      <w:bookmarkEnd w:id="46"/>
+    </w:p>
+    <w:p>
+      <w:pPr>
+        <w:rPr>
+          <w:sz w:val="26"/>
+          <w:szCs w:val="26"/>
+        </w:rPr>
+      </w:pPr>
+      <w:r>
+        <w:rPr>
+          <w:noProof/>
+          <w:sz w:val="26"/>
+          <w:szCs w:val="26"/>
+        </w:rPr>
+        <w:drawing>
+          <wp:inline distT="0" distB="0" distL="0" distR="0" wp14:anchorId="2CEEBCD1" wp14:editId="6EDB7A80">
+            <wp:extent cx="3048000" cy="927100"/>
+            <wp:effectExtent l="0" t="0" r="0" b="6350"/>
+            <wp:docPr id="11" name="Picture 11"/>
+            <wp:cNvGraphicFramePr>
+              <a:graphicFrameLocks xmlns:a="http://schemas.openxmlformats.org/drawingml/2006/main" noChangeAspect="1"/>
+            </wp:cNvGraphicFramePr>
+            <a:graphic xmlns:a="http://schemas.openxmlformats.org/drawingml/2006/main">
+              <a:graphicData uri="http://schemas.openxmlformats.org/drawingml/2006/picture">
+                <pic:pic xmlns:pic="http://schemas.openxmlformats.org/drawingml/2006/picture">
+                  <pic:nvPicPr>
+                    <pic:cNvPr id="0" name="Picture 36"/>
+                    <pic:cNvPicPr>
+                      <a:picLocks noChangeAspect="1" noChangeArrowheads="1"/>
+                    </pic:cNvPicPr>
+                  </pic:nvPicPr>
+                  <pic:blipFill>
+                    <a:blip r:embed="rId37" cstate="print">
+                      <a:extLst>
+                        <a:ext uri="{28A0092B-C50C-407E-A947-70E740481C1C}">
+                          <a14:useLocalDpi xmlns:a14="http://schemas.microsoft.com/office/drawing/2010/main" val="0"/>
+                        </a:ext>
+                      </a:extLst>
+                    </a:blip>
+                    <a:srcRect/>
+                    <a:stretch>
+                      <a:fillRect/>
+                    </a:stretch>
+                  </pic:blipFill>
+                  <pic:spPr bwMode="auto">
+                    <a:xfrm>
+                      <a:off x="0" y="0"/>
+                      <a:ext cx="3048000" cy="927100"/>
+                    </a:xfrm>
+                    <a:prstGeom prst="rect">
+                      <a:avLst/>
+                    </a:prstGeom>
+                    <a:noFill/>
+                    <a:ln>
+                      <a:noFill/>
+                    </a:ln>
+                  </pic:spPr>
+                </pic:pic>
+              </a:graphicData>
+            </a:graphic>
+          </wp:inline>
+        </w:drawing>
+      </w:r>
+    </w:p>
+    <w:p>
+      <w:pPr>
+        <w:rPr>
+          <w:sz w:val="26"/>
+          <w:szCs w:val="26"/>
+        </w:rPr>
+      </w:pPr>
+      <w:r>
+        <w:rPr>
+          <w:noProof/>
+          <w:sz w:val="26"/>
+          <w:szCs w:val="26"/>
+        </w:rPr>
+        <w:drawing>
+          <wp:inline distT="0" distB="0" distL="0" distR="0" wp14:anchorId="5DCE5BBD" wp14:editId="705D0C27">
+            <wp:extent cx="4495800" cy="2400300"/>
+            <wp:effectExtent l="0" t="0" r="0" b="0"/>
+            <wp:docPr id="10" name="Picture 10" descr="A screenshot of text&#10;&#10;Description generated with very high confidence"/>
+            <wp:cNvGraphicFramePr>
+              <a:graphicFrameLocks xmlns:a="http://schemas.openxmlformats.org/drawingml/2006/main" noChangeAspect="1"/>
+            </wp:cNvGraphicFramePr>
+            <a:graphic xmlns:a="http://schemas.openxmlformats.org/drawingml/2006/main">
+              <a:graphicData uri="http://schemas.openxmlformats.org/drawingml/2006/picture">
+                <pic:pic xmlns:pic="http://schemas.openxmlformats.org/drawingml/2006/picture">
+                  <pic:nvPicPr>
+                    <pic:cNvPr id="0" name="Picture 40" descr="A screenshot of text&#10;&#10;Description generated with very high confidence"/>
+                    <pic:cNvPicPr>
+                      <a:picLocks noChangeAspect="1" noChangeArrowheads="1"/>
+                    </pic:cNvPicPr>
+                  </pic:nvPicPr>
+                  <pic:blipFill>
+                    <a:blip r:embed="rId38">
+                      <a:extLst>
+                        <a:ext uri="{28A0092B-C50C-407E-A947-70E740481C1C}">
+                          <a14:useLocalDpi xmlns:a14="http://schemas.microsoft.com/office/drawing/2010/main" val="0"/>
+                        </a:ext>
+                      </a:extLst>
+                    </a:blip>
+                    <a:srcRect/>
+                    <a:stretch>
+                      <a:fillRect/>
+                    </a:stretch>
+                  </pic:blipFill>
+                  <pic:spPr bwMode="auto">
+                    <a:xfrm>
+                      <a:off x="0" y="0"/>
+                      <a:ext cx="4495800" cy="2400300"/>
+                    </a:xfrm>
+                    <a:prstGeom prst="rect">
+                      <a:avLst/>
+                    </a:prstGeom>
+                    <a:noFill/>
+                    <a:ln>
+                      <a:noFill/>
+                    </a:ln>
+                  </pic:spPr>
+                </pic:pic>
+              </a:graphicData>
+            </a:graphic>
+          </wp:inline>
+        </w:drawing>
+      </w:r>
+    </w:p>
+    <w:p>
+      <w:pPr>
+        <w:pStyle w:val="Heading3"/>
+        <w:rPr>
+          <w:sz w:val="26"/>
+          <w:szCs w:val="26"/>
+        </w:rPr>
+      </w:pPr>
+    </w:p>
+    <w:p>
+      <w:pPr>
+        <w:pStyle w:val="Heading3"/>
+        <w:rPr>
+          <w:sz w:val="26"/>
+          <w:szCs w:val="26"/>
+        </w:rPr>
+      </w:pPr>
+      <w:bookmarkStart w:id="47" w:name="_Toc951042"/>
+      <w:r>
+        <w:rPr>
+          <w:sz w:val="26"/>
+          <w:szCs w:val="26"/>
+        </w:rPr>
+        <w:t>8.3.5 Predicting whether an NCAA DI player will be a first round pick</w:t>
+      </w:r>
+      <w:bookmarkEnd w:id="47"/>
+    </w:p>
+    <w:p>
+      <w:pPr>
+        <w:rPr>
+          <w:sz w:val="26"/>
+          <w:szCs w:val="26"/>
+        </w:rPr>
+      </w:pPr>
+      <w:r>
+        <w:rPr>
+          <w:noProof/>
+          <w:sz w:val="26"/>
+          <w:szCs w:val="26"/>
+        </w:rPr>
+        <w:drawing>
+          <wp:inline distT="0" distB="0" distL="0" distR="0" wp14:anchorId="50A25C3E" wp14:editId="0243A554">
+            <wp:extent cx="3086100" cy="901700"/>
+            <wp:effectExtent l="0" t="0" r="0" b="0"/>
+            <wp:docPr id="8" name="Picture 8"/>
+            <wp:cNvGraphicFramePr>
+              <a:graphicFrameLocks xmlns:a="http://schemas.openxmlformats.org/drawingml/2006/main" noChangeAspect="1"/>
+            </wp:cNvGraphicFramePr>
+            <a:graphic xmlns:a="http://schemas.openxmlformats.org/drawingml/2006/main">
+              <a:graphicData uri="http://schemas.openxmlformats.org/drawingml/2006/picture">
+                <pic:pic xmlns:pic="http://schemas.openxmlformats.org/drawingml/2006/picture">
+                  <pic:nvPicPr>
+                    <pic:cNvPr id="0" name="Picture 37"/>
+                    <pic:cNvPicPr>
+                      <a:picLocks noChangeAspect="1" noChangeArrowheads="1"/>
+                    </pic:cNvPicPr>
+                  </pic:nvPicPr>
+                  <pic:blipFill>
+                    <a:blip r:embed="rId39" cstate="print">
+                      <a:extLst>
+                        <a:ext uri="{28A0092B-C50C-407E-A947-70E740481C1C}">
+                          <a14:useLocalDpi xmlns:a14="http://schemas.microsoft.com/office/drawing/2010/main" val="0"/>
+                        </a:ext>
+                      </a:extLst>
+                    </a:blip>
+                    <a:srcRect/>
+                    <a:stretch>
+                      <a:fillRect/>
+                    </a:stretch>
+                  </pic:blipFill>
+                  <pic:spPr bwMode="auto">
+                    <a:xfrm>
+                      <a:off x="0" y="0"/>
+                      <a:ext cx="3086100" cy="901700"/>
+                    </a:xfrm>
+                    <a:prstGeom prst="rect">
+                      <a:avLst/>
+                    </a:prstGeom>
+                    <a:noFill/>
+                    <a:ln>
+                      <a:noFill/>
+                    </a:ln>
+                  </pic:spPr>
+                </pic:pic>
+              </a:graphicData>
+            </a:graphic>
+          </wp:inline>
+        </w:drawing>
+      </w:r>
+    </w:p>
+    <w:p>
+      <w:r>
+        <w:rPr>
+          <w:noProof/>
+        </w:rPr>
+        <w:drawing>
+          <wp:inline distT="0" distB="0" distL="0" distR="0" wp14:anchorId="7FB996A7" wp14:editId="75ABEE3D">
+            <wp:extent cx="4406900" cy="2286000"/>
+            <wp:effectExtent l="0" t="0" r="0" b="0"/>
+            <wp:docPr id="7" name="Picture 7" descr="A close up of a map&#10;&#10;Description generated with very high confidence"/>
+            <wp:cNvGraphicFramePr>
+              <a:graphicFrameLocks xmlns:a="http://schemas.openxmlformats.org/drawingml/2006/main" noChangeAspect="1"/>
+            </wp:cNvGraphicFramePr>
+            <a:graphic xmlns:a="http://schemas.openxmlformats.org/drawingml/2006/main">
+              <a:graphicData uri="http://schemas.openxmlformats.org/drawingml/2006/picture">
+                <pic:pic xmlns:pic="http://schemas.openxmlformats.org/drawingml/2006/picture">
+                  <pic:nvPicPr>
+                    <pic:cNvPr id="0" name="Picture 39" descr="A close up of a map&#10;&#10;Description generated with very high confidence"/>
+                    <pic:cNvPicPr>
+                      <a:picLocks noChangeAspect="1" noChangeArrowheads="1"/>
+                    </pic:cNvPicPr>
+                  </pic:nvPicPr>
+                  <pic:blipFill>
+                    <a:blip r:embed="rId40">
+                      <a:extLst>
+                        <a:ext uri="{28A0092B-C50C-407E-A947-70E740481C1C}">
+                          <a14:useLocalDpi xmlns:a14="http://schemas.microsoft.com/office/drawing/2010/main" val="0"/>
+                        </a:ext>
+                      </a:extLst>
+                    </a:blip>
+                    <a:srcRect/>
+                    <a:stretch>
+                      <a:fillRect/>
+                    </a:stretch>
+                  </pic:blipFill>
+                  <pic:spPr bwMode="auto">
+                    <a:xfrm>
+                      <a:off x="0" y="0"/>
+                      <a:ext cx="4406900" cy="2286000"/>
+                    </a:xfrm>
+                    <a:prstGeom prst="rect">
+                      <a:avLst/>
+                    </a:prstGeom>
+                    <a:noFill/>
+                    <a:ln>
+                      <a:noFill/>
+                    </a:ln>
+                  </pic:spPr>
+                </pic:pic>
+              </a:graphicData>
+            </a:graphic>
+          </wp:inline>
+        </w:drawing>
+      </w:r>
+    </w:p>
+    <w:p>
+      <w:pPr>
+        <w:rPr>
+          <w:sz w:val="22"/>
+          <w:szCs w:val="22"/>
+        </w:rPr>
+      </w:pPr>
+    </w:p>
+    <w:p>
+      <w:pPr>
+        <w:pStyle w:val="Heading3"/>
+        <w:rPr>
+          <w:strike/>
+          <w:sz w:val="26"/>
+          <w:szCs w:val="26"/>
+        </w:rPr>
+      </w:pPr>
+      <w:bookmarkStart w:id="48" w:name="_Toc951043"/>
+      <w:r>
+        <w:rPr>
+          <w:sz w:val="26"/>
+          <w:szCs w:val="26"/>
+        </w:rPr>
+        <w:t xml:space="preserve">8.3.6 Predicting whether an NCAA DI player will be a </w:t>
+      </w:r>
+      <w:proofErr w:type="gramStart"/>
+      <w:r>
+        <w:rPr>
+          <w:sz w:val="26"/>
+          <w:szCs w:val="26"/>
+        </w:rPr>
+        <w:t>second round</w:t>
+      </w:r>
+      <w:proofErr w:type="gramEnd"/>
+      <w:r>
+        <w:rPr>
+          <w:sz w:val="26"/>
+          <w:szCs w:val="26"/>
+        </w:rPr>
+        <w:t xml:space="preserve"> pick</w:t>
+      </w:r>
+      <w:bookmarkEnd w:id="48"/>
+    </w:p>
+    <w:p>
+      <w:pPr>
+        <w:rPr>
+          <w:sz w:val="26"/>
+          <w:szCs w:val="26"/>
+        </w:rPr>
+      </w:pPr>
+      <w:r>
+        <w:rPr>
+          <w:noProof/>
+          <w:sz w:val="26"/>
+          <w:szCs w:val="26"/>
+        </w:rPr>
+        <w:drawing>
+          <wp:inline distT="0" distB="0" distL="0" distR="0" wp14:anchorId="0DD58699" wp14:editId="07BE7A00">
+            <wp:extent cx="3035300" cy="838200"/>
+            <wp:effectExtent l="0" t="0" r="0" b="0"/>
+            <wp:docPr id="6" name="Picture 6"/>
+            <wp:cNvGraphicFramePr>
+              <a:graphicFrameLocks xmlns:a="http://schemas.openxmlformats.org/drawingml/2006/main" noChangeAspect="1"/>
+            </wp:cNvGraphicFramePr>
+            <a:graphic xmlns:a="http://schemas.openxmlformats.org/drawingml/2006/main">
+              <a:graphicData uri="http://schemas.openxmlformats.org/drawingml/2006/picture">
+                <pic:pic xmlns:pic="http://schemas.openxmlformats.org/drawingml/2006/picture">
+                  <pic:nvPicPr>
+                    <pic:cNvPr id="0" name="Picture 38"/>
+                    <pic:cNvPicPr>
+                      <a:picLocks noChangeAspect="1" noChangeArrowheads="1"/>
+                    </pic:cNvPicPr>
+                  </pic:nvPicPr>
+                  <pic:blipFill>
+                    <a:blip r:embed="rId41" cstate="print">
+                      <a:extLst>
+                        <a:ext uri="{28A0092B-C50C-407E-A947-70E740481C1C}">
+                          <a14:useLocalDpi xmlns:a14="http://schemas.microsoft.com/office/drawing/2010/main" val="0"/>
+                        </a:ext>
+                      </a:extLst>
+                    </a:blip>
+                    <a:srcRect/>
+                    <a:stretch>
+                      <a:fillRect/>
+                    </a:stretch>
+                  </pic:blipFill>
+                  <pic:spPr bwMode="auto">
+                    <a:xfrm>
+                      <a:off x="0" y="0"/>
+                      <a:ext cx="3035300" cy="838200"/>
+                    </a:xfrm>
+                    <a:prstGeom prst="rect">
+                      <a:avLst/>
+                    </a:prstGeom>
+                    <a:noFill/>
+                    <a:ln>
+                      <a:noFill/>
+                    </a:ln>
+                  </pic:spPr>
+                </pic:pic>
+              </a:graphicData>
+            </a:graphic>
+          </wp:inline>
+        </w:drawing>
+      </w:r>
+    </w:p>
+    <w:p>
+      <w:r>
+        <w:rPr>
+          <w:noProof/>
+        </w:rPr>
+        <w:drawing>
+          <wp:inline distT="0" distB="0" distL="0" distR="0" wp14:anchorId="53994DDC" wp14:editId="727A4E6A">
+            <wp:extent cx="4673600" cy="2438400"/>
+            <wp:effectExtent l="0" t="0" r="0" b="0"/>
+            <wp:docPr id="4" name="Picture 4" descr="A close up of text on a white background&#10;&#10;Description generated with very high confidence"/>
+            <wp:cNvGraphicFramePr>
+              <a:graphicFrameLocks xmlns:a="http://schemas.openxmlformats.org/drawingml/2006/main" noChangeAspect="1"/>
+            </wp:cNvGraphicFramePr>
+            <a:graphic xmlns:a="http://schemas.openxmlformats.org/drawingml/2006/main">
+              <a:graphicData uri="http://schemas.openxmlformats.org/drawingml/2006/picture">
+                <pic:pic xmlns:pic="http://schemas.openxmlformats.org/drawingml/2006/picture">
+                  <pic:nvPicPr>
+                    <pic:cNvPr id="0" name="Picture 42" descr="A close up of text on a white background&#10;&#10;Description generated with very high confidence"/>
+                    <pic:cNvPicPr>
+                      <a:picLocks noChangeAspect="1" noChangeArrowheads="1"/>
+                    </pic:cNvPicPr>
+                  </pic:nvPicPr>
+                  <pic:blipFill>
+                    <a:blip r:embed="rId42" cstate="print">
+                      <a:extLst>
+                        <a:ext uri="{28A0092B-C50C-407E-A947-70E740481C1C}">
+                          <a14:useLocalDpi xmlns:a14="http://schemas.microsoft.com/office/drawing/2010/main" val="0"/>
+                        </a:ext>
+                      </a:extLst>
+                    </a:blip>
+                    <a:srcRect/>
+                    <a:stretch>
+                      <a:fillRect/>
+                    </a:stretch>
+                  </pic:blipFill>
+                  <pic:spPr bwMode="auto">
+                    <a:xfrm>
+                      <a:off x="0" y="0"/>
+                      <a:ext cx="4673600" cy="2438400"/>
+                    </a:xfrm>
+                    <a:prstGeom prst="rect">
+                      <a:avLst/>
+                    </a:prstGeom>
+                    <a:noFill/>
+                    <a:ln>
+                      <a:noFill/>
+                    </a:ln>
+                  </pic:spPr>
+                </pic:pic>
+              </a:graphicData>
+            </a:graphic>
+          </wp:inline>
+        </w:drawing>
+      </w:r>
     </w:p>
     <w:p>
       <w:pPr>
         <w:pStyle w:val="Heading1"/>
+        <w:rPr>
+          <w:i/>
+        </w:rPr>
       </w:pPr>
-      <w:bookmarkStart w:id="26" w:name="_Toc945413"/>
+      <w:bookmarkStart w:id="49" w:name="_Toc951044"/>
       <w:r>
-        <w:t>9. Discussion and Future Work</w:t>
-      </w:r>
-      <w:r>
-        <w:t xml:space="preserve"> (</w:t>
+        <w:t xml:space="preserve">9. Discussion </w:t>
       </w:r>
       <w:r>
         <w:rPr>
           <w:i/>
         </w:rPr>
-        <w:t>Mike</w:t>
+        <w:t>(Mike)</w:t>
+      </w:r>
+      <w:bookmarkEnd w:id="49"/>
+    </w:p>
+    <w:p>
+      <w:pPr>
+        <w:pStyle w:val="Heading2"/>
+      </w:pPr>
+      <w:bookmarkStart w:id="50" w:name="_Toc951045"/>
+      <w:r>
+        <w:lastRenderedPageBreak/>
+        <w:t>9.1 All Division I Players</w:t>
+      </w:r>
+      <w:bookmarkEnd w:id="50"/>
+    </w:p>
+    <w:p>
+      <w:pPr>
+        <w:rPr>
+          <w:sz w:val="26"/>
+          <w:szCs w:val="26"/>
+        </w:rPr>
+      </w:pPr>
+      <w:r>
+        <w:rPr>
+          <w:sz w:val="26"/>
+          <w:szCs w:val="26"/>
+        </w:rPr>
+        <w:t>Drafted -&gt; Lottery -&gt; NBA -&gt; First -&gt; Second</w:t>
+      </w:r>
+    </w:p>
+    <w:p>
+      <w:pPr>
+        <w:pStyle w:val="Heading2"/>
+      </w:pPr>
+      <w:bookmarkStart w:id="51" w:name="_Toc951046"/>
+      <w:r>
+        <w:t>9.2 Freshmen Division I Players</w:t>
+      </w:r>
+      <w:bookmarkEnd w:id="51"/>
+    </w:p>
+    <w:p>
+      <w:pPr>
+        <w:rPr>
+          <w:sz w:val="26"/>
+          <w:szCs w:val="26"/>
+        </w:rPr>
+      </w:pPr>
+      <w:r>
+        <w:rPr>
+          <w:sz w:val="26"/>
+          <w:szCs w:val="26"/>
+        </w:rPr>
+        <w:t>First -&gt; Lottery -&gt; NBA -&gt; Drafted -&gt; Second</w:t>
+      </w:r>
+    </w:p>
+    <w:p>
+      <w:pPr>
+        <w:pStyle w:val="Heading2"/>
+      </w:pPr>
+      <w:bookmarkStart w:id="52" w:name="_Toc951047"/>
+      <w:r>
+        <w:t>9.3 Last Year Division I Players</w:t>
+      </w:r>
+      <w:bookmarkEnd w:id="52"/>
+    </w:p>
+    <w:p>
+      <w:pPr>
+        <w:rPr>
+          <w:sz w:val="26"/>
+          <w:szCs w:val="26"/>
+        </w:rPr>
+      </w:pPr>
+      <w:r>
+        <w:rPr>
+          <w:sz w:val="26"/>
+          <w:szCs w:val="26"/>
+        </w:rPr>
+        <w:t>Lottery -&gt; First –&gt; Drafted -&gt; NBA -&gt; Second</w:t>
+      </w:r>
+    </w:p>
+    <w:p>
+      <w:pPr>
+        <w:rPr>
+          <w:sz w:val="26"/>
+          <w:szCs w:val="26"/>
+        </w:rPr>
+      </w:pPr>
+      <w:r>
+        <w:rPr>
+          <w:sz w:val="26"/>
+          <w:szCs w:val="26"/>
+        </w:rPr>
+        <w:t>Lol why?</w:t>
+      </w:r>
+    </w:p>
+    <w:p>
+      <w:pPr>
+        <w:pStyle w:val="Heading2"/>
+      </w:pPr>
+      <w:bookmarkStart w:id="53" w:name="_Toc951048"/>
+      <w:r>
+        <w:t>9.4 Dataset Imperfect</w:t>
+      </w:r>
+      <w:bookmarkEnd w:id="53"/>
+    </w:p>
+    <w:p>
+      <w:pPr>
+        <w:pStyle w:val="Heading3"/>
+        <w:rPr>
+          <w:sz w:val="26"/>
+          <w:szCs w:val="26"/>
+        </w:rPr>
+      </w:pPr>
+      <w:bookmarkStart w:id="54" w:name="_Toc951049"/>
+      <w:r>
+        <w:rPr>
+          <w:sz w:val="26"/>
+          <w:szCs w:val="26"/>
+        </w:rPr>
+        <w:t>9.4.1 NBA / International / G League</w:t>
+      </w:r>
+      <w:bookmarkEnd w:id="54"/>
+    </w:p>
+    <w:p>
+      <w:pPr>
+        <w:pStyle w:val="Heading3"/>
+        <w:rPr>
+          <w:sz w:val="26"/>
+          <w:szCs w:val="26"/>
+        </w:rPr>
+      </w:pPr>
+      <w:bookmarkStart w:id="55" w:name="_Toc951050"/>
+      <w:r>
+        <w:rPr>
+          <w:sz w:val="26"/>
+          <w:szCs w:val="26"/>
+        </w:rPr>
+        <w:t>9.4.2 Returning to College</w:t>
+      </w:r>
+      <w:bookmarkEnd w:id="55"/>
+    </w:p>
+    <w:p>
+      <w:pPr>
+        <w:pStyle w:val="Heading2"/>
+      </w:pPr>
+      <w:bookmarkStart w:id="56" w:name="_Toc951051"/>
+      <w:r>
+        <w:t>9.5 Needle in a Haystack</w:t>
+      </w:r>
+      <w:bookmarkEnd w:id="56"/>
+    </w:p>
+    <w:p/>
+    <w:p>
+      <w:pPr>
+        <w:pStyle w:val="Heading1"/>
+        <w:rPr>
+          <w:i/>
+        </w:rPr>
+      </w:pPr>
+      <w:bookmarkStart w:id="57" w:name="_Toc951052"/>
+      <w:r>
+        <w:t xml:space="preserve">10. Future Work </w:t>
       </w:r>
       <w:r>
         <w:rPr>
           <w:i/>
         </w:rPr>
-        <w:t>)</w:t>
+        <w:t>(Mike)</w:t>
       </w:r>
-      <w:bookmarkEnd w:id="26"/>
+      <w:bookmarkEnd w:id="57"/>
+    </w:p>
+    <w:p>
+      <w:pPr>
+        <w:pStyle w:val="Heading2"/>
+      </w:pPr>
+      <w:bookmarkStart w:id="58" w:name="_Toc951053"/>
+      <w:r>
+        <w:t>10.1 Predicting which current (2019) NCAA DI players will play an NBA game</w:t>
+      </w:r>
+      <w:bookmarkEnd w:id="58"/>
+    </w:p>
+    <w:p>
+      <w:pPr>
+        <w:pStyle w:val="Heading2"/>
+      </w:pPr>
+      <w:bookmarkStart w:id="59" w:name="_Toc951054"/>
+      <w:r>
+        <w:t>10.2 Comparing Draft Value Across Professional Sports</w:t>
+      </w:r>
+      <w:bookmarkEnd w:id="59"/>
+    </w:p>
+    <w:p>
+      <w:pPr>
+        <w:pStyle w:val="Heading2"/>
+      </w:pPr>
+      <w:bookmarkStart w:id="60" w:name="_Toc951055"/>
+      <w:r>
+        <w:t>10.3 Considerations for How to Improve Project?</w:t>
+      </w:r>
+      <w:bookmarkEnd w:id="60"/>
+    </w:p>
+    <w:p>
+      <w:bookmarkStart w:id="61" w:name="_GoBack"/>
+      <w:bookmarkEnd w:id="61"/>
     </w:p>
     <w:sectPr>
       <w:pgSz w:w="12240" w:h="15840"/>
@@ -16783,7 +22317,7 @@
           <c:smooth val="0"/>
           <c:extLst>
             <c:ext xmlns:c16="http://schemas.microsoft.com/office/drawing/2014/chart" uri="{C3380CC4-5D6E-409C-BE32-E72D297353CC}">
-              <c16:uniqueId val="{00000000-7EB8-420E-8FFB-3F8086486970}"/>
+              <c16:uniqueId val="{00000000-F32C-4486-90AE-17DA8AE0CC38}"/>
             </c:ext>
           </c:extLst>
         </c:ser>
@@ -16882,7 +22416,7 @@
           <c:smooth val="0"/>
           <c:extLst>
             <c:ext xmlns:c16="http://schemas.microsoft.com/office/drawing/2014/chart" uri="{C3380CC4-5D6E-409C-BE32-E72D297353CC}">
-              <c16:uniqueId val="{00000001-7EB8-420E-8FFB-3F8086486970}"/>
+              <c16:uniqueId val="{00000001-F32C-4486-90AE-17DA8AE0CC38}"/>
             </c:ext>
           </c:extLst>
         </c:ser>
@@ -16981,7 +22515,7 @@
           <c:smooth val="0"/>
           <c:extLst>
             <c:ext xmlns:c16="http://schemas.microsoft.com/office/drawing/2014/chart" uri="{C3380CC4-5D6E-409C-BE32-E72D297353CC}">
-              <c16:uniqueId val="{00000002-7EB8-420E-8FFB-3F8086486970}"/>
+              <c16:uniqueId val="{00000002-F32C-4486-90AE-17DA8AE0CC38}"/>
             </c:ext>
           </c:extLst>
         </c:ser>
@@ -17080,7 +22614,7 @@
           <c:smooth val="0"/>
           <c:extLst>
             <c:ext xmlns:c16="http://schemas.microsoft.com/office/drawing/2014/chart" uri="{C3380CC4-5D6E-409C-BE32-E72D297353CC}">
-              <c16:uniqueId val="{00000003-7EB8-420E-8FFB-3F8086486970}"/>
+              <c16:uniqueId val="{00000003-F32C-4486-90AE-17DA8AE0CC38}"/>
             </c:ext>
           </c:extLst>
         </c:ser>
@@ -17130,7 +22664,7 @@
                   <a:bodyPr/>
                   <a:lstStyle/>
                   <a:p>
-                    <a:fld id="{5036A160-C9AE-49F1-9B74-464225533D31}" type="CELLRANGE">
+                    <a:fld id="{442F2BA7-90C2-41CE-974C-B561C3589D54}" type="CELLRANGE">
                       <a:rPr lang="en-US"/>
                       <a:pPr/>
                       <a:t>[CELLRANGE]</a:t>
@@ -17153,7 +22687,7 @@
                   <c15:showDataLabelsRange val="1"/>
                 </c:ext>
                 <c:ext xmlns:c16="http://schemas.microsoft.com/office/drawing/2014/chart" uri="{C3380CC4-5D6E-409C-BE32-E72D297353CC}">
-                  <c16:uniqueId val="{00000004-7EB8-420E-8FFB-3F8086486970}"/>
+                  <c16:uniqueId val="{00000004-F32C-4486-90AE-17DA8AE0CC38}"/>
                 </c:ext>
               </c:extLst>
             </c:dLbl>
@@ -17164,7 +22698,7 @@
                   <a:bodyPr/>
                   <a:lstStyle/>
                   <a:p>
-                    <a:fld id="{6923CC79-780A-4995-9F7D-777D84D368C1}" type="CELLRANGE">
+                    <a:fld id="{2879FA43-CD9F-44D5-83BB-4DF9F81AB354}" type="CELLRANGE">
                       <a:rPr lang="en-US"/>
                       <a:pPr/>
                       <a:t>[CELLRANGE]</a:t>
@@ -17187,7 +22721,7 @@
                   <c15:showDataLabelsRange val="1"/>
                 </c:ext>
                 <c:ext xmlns:c16="http://schemas.microsoft.com/office/drawing/2014/chart" uri="{C3380CC4-5D6E-409C-BE32-E72D297353CC}">
-                  <c16:uniqueId val="{00000005-7EB8-420E-8FFB-3F8086486970}"/>
+                  <c16:uniqueId val="{00000005-F32C-4486-90AE-17DA8AE0CC38}"/>
                 </c:ext>
               </c:extLst>
             </c:dLbl>
@@ -17198,7 +22732,7 @@
                   <a:bodyPr/>
                   <a:lstStyle/>
                   <a:p>
-                    <a:fld id="{59D7A7C6-8038-42C3-80C9-0907D423DDE7}" type="CELLRANGE">
+                    <a:fld id="{3B439C1D-6951-4322-8084-2BFAD9C0C0FA}" type="CELLRANGE">
                       <a:rPr lang="en-US"/>
                       <a:pPr/>
                       <a:t>[CELLRANGE]</a:t>
@@ -17221,7 +22755,7 @@
                   <c15:showDataLabelsRange val="1"/>
                 </c:ext>
                 <c:ext xmlns:c16="http://schemas.microsoft.com/office/drawing/2014/chart" uri="{C3380CC4-5D6E-409C-BE32-E72D297353CC}">
-                  <c16:uniqueId val="{00000006-7EB8-420E-8FFB-3F8086486970}"/>
+                  <c16:uniqueId val="{00000006-F32C-4486-90AE-17DA8AE0CC38}"/>
                 </c:ext>
               </c:extLst>
             </c:dLbl>
@@ -17232,7 +22766,7 @@
                   <a:bodyPr/>
                   <a:lstStyle/>
                   <a:p>
-                    <a:fld id="{93232DD2-0402-4FF0-9B06-53C34DDD0F84}" type="CELLRANGE">
+                    <a:fld id="{59A7EE02-E602-407C-BB82-EE64FD0A6A65}" type="CELLRANGE">
                       <a:rPr lang="en-US"/>
                       <a:pPr/>
                       <a:t>[CELLRANGE]</a:t>
@@ -17255,7 +22789,7 @@
                   <c15:showDataLabelsRange val="1"/>
                 </c:ext>
                 <c:ext xmlns:c16="http://schemas.microsoft.com/office/drawing/2014/chart" uri="{C3380CC4-5D6E-409C-BE32-E72D297353CC}">
-                  <c16:uniqueId val="{00000007-7EB8-420E-8FFB-3F8086486970}"/>
+                  <c16:uniqueId val="{00000007-F32C-4486-90AE-17DA8AE0CC38}"/>
                 </c:ext>
               </c:extLst>
             </c:dLbl>
@@ -17266,7 +22800,7 @@
                   <a:bodyPr/>
                   <a:lstStyle/>
                   <a:p>
-                    <a:fld id="{CA9ADDCE-B091-4FDD-9D8D-CDC16BD27A87}" type="CELLRANGE">
+                    <a:fld id="{8E2FB1C5-A81D-4D14-ADC7-AD96BFDF890D}" type="CELLRANGE">
                       <a:rPr lang="en-US"/>
                       <a:pPr/>
                       <a:t>[CELLRANGE]</a:t>
@@ -17289,7 +22823,7 @@
                   <c15:showDataLabelsRange val="1"/>
                 </c:ext>
                 <c:ext xmlns:c16="http://schemas.microsoft.com/office/drawing/2014/chart" uri="{C3380CC4-5D6E-409C-BE32-E72D297353CC}">
-                  <c16:uniqueId val="{00000008-7EB8-420E-8FFB-3F8086486970}"/>
+                  <c16:uniqueId val="{00000008-F32C-4486-90AE-17DA8AE0CC38}"/>
                 </c:ext>
               </c:extLst>
             </c:dLbl>
@@ -17300,7 +22834,7 @@
                   <a:bodyPr/>
                   <a:lstStyle/>
                   <a:p>
-                    <a:fld id="{B2EC33D7-1E41-4CA7-9EF0-E5DF23A5A473}" type="CELLRANGE">
+                    <a:fld id="{8055A424-FE4D-4985-AA40-73EF0755BD6F}" type="CELLRANGE">
                       <a:rPr lang="en-US"/>
                       <a:pPr/>
                       <a:t>[CELLRANGE]</a:t>
@@ -17323,7 +22857,7 @@
                   <c15:showDataLabelsRange val="1"/>
                 </c:ext>
                 <c:ext xmlns:c16="http://schemas.microsoft.com/office/drawing/2014/chart" uri="{C3380CC4-5D6E-409C-BE32-E72D297353CC}">
-                  <c16:uniqueId val="{00000009-7EB8-420E-8FFB-3F8086486970}"/>
+                  <c16:uniqueId val="{00000009-F32C-4486-90AE-17DA8AE0CC38}"/>
                 </c:ext>
               </c:extLst>
             </c:dLbl>
@@ -17454,7 +22988,7 @@
               </c15:datalabelsRange>
             </c:ext>
             <c:ext xmlns:c16="http://schemas.microsoft.com/office/drawing/2014/chart" uri="{C3380CC4-5D6E-409C-BE32-E72D297353CC}">
-              <c16:uniqueId val="{0000000A-7EB8-420E-8FFB-3F8086486970}"/>
+              <c16:uniqueId val="{0000000A-F32C-4486-90AE-17DA8AE0CC38}"/>
             </c:ext>
           </c:extLst>
         </c:ser>
@@ -17553,7 +23087,7 @@
           <c:smooth val="0"/>
           <c:extLst>
             <c:ext xmlns:c16="http://schemas.microsoft.com/office/drawing/2014/chart" uri="{C3380CC4-5D6E-409C-BE32-E72D297353CC}">
-              <c16:uniqueId val="{0000000B-7EB8-420E-8FFB-3F8086486970}"/>
+              <c16:uniqueId val="{0000000B-F32C-4486-90AE-17DA8AE0CC38}"/>
             </c:ext>
           </c:extLst>
         </c:ser>
@@ -17654,7 +23188,7 @@
           <c:smooth val="0"/>
           <c:extLst>
             <c:ext xmlns:c16="http://schemas.microsoft.com/office/drawing/2014/chart" uri="{C3380CC4-5D6E-409C-BE32-E72D297353CC}">
-              <c16:uniqueId val="{0000000C-7EB8-420E-8FFB-3F8086486970}"/>
+              <c16:uniqueId val="{0000000C-F32C-4486-90AE-17DA8AE0CC38}"/>
             </c:ext>
           </c:extLst>
         </c:ser>
@@ -25644,7 +31178,7 @@
 </file>
 
 <file path=customXml/itemProps1.xml><?xml version="1.0" encoding="utf-8"?>
-<ds:datastoreItem xmlns:ds="http://schemas.openxmlformats.org/officeDocument/2006/customXml" ds:itemID="{8C78E30A-364A-4140-9D40-54551DE0ED81}">
+<ds:datastoreItem xmlns:ds="http://schemas.openxmlformats.org/officeDocument/2006/customXml" ds:itemID="{33351A26-501D-4085-A976-EE3E5A2C9C3C}">
   <ds:schemaRefs>
     <ds:schemaRef ds:uri="http://schemas.openxmlformats.org/officeDocument/2006/bibliography"/>
   </ds:schemaRefs>
